--- a/src/main/resources/file/覃璠科_毕业设计论文 .docx
+++ b/src/main/resources/file/覃璠科_毕业设计论文 .docx
@@ -2634,7 +2634,7 @@
       <w:pPr>
         <w:pStyle w:val="3"/>
         <w:rPr>
-          <w:rFonts w:ascii="宋体" w:hAnsi="宋体" w:hint="eastAsia"/>
+          <w:rFonts w:ascii="宋体" w:hAnsi="宋体"/>
         </w:rPr>
       </w:pPr>
       <w:r>
@@ -3095,7 +3095,7 @@
         <w:spacing w:line="360" w:lineRule="auto"/>
         <w:jc w:val="center"/>
         <w:rPr>
-          <w:rFonts w:ascii="宋体" w:hAnsi="宋体" w:hint="eastAsia"/>
+          <w:rFonts w:ascii="宋体" w:hAnsi="宋体"/>
           <w:b/>
         </w:rPr>
       </w:pPr>
@@ -3174,7 +3174,7 @@
       <w:pPr>
         <w:jc w:val="center"/>
         <w:rPr>
-          <w:rFonts w:ascii="宋体" w:hAnsi="宋体" w:hint="eastAsia"/>
+          <w:rFonts w:ascii="宋体" w:hAnsi="宋体"/>
           <w:b/>
         </w:rPr>
       </w:pPr>
@@ -3231,7 +3231,6 @@
       <w:pPr>
         <w:jc w:val="center"/>
         <w:rPr>
-          <w:rFonts w:hint="eastAsia"/>
           <w:b/>
         </w:rPr>
       </w:pPr>
@@ -3584,15 +3583,15 @@
             <w:pPr>
               <w:jc w:val="left"/>
               <w:rPr>
+                <w:rFonts w:ascii="宋体" w:hAnsi="宋体" w:cs="宋体"/>
+                <w:szCs w:val="21"/>
+              </w:rPr>
+            </w:pPr>
+            <w:r>
+              <w:rPr>
                 <w:rFonts w:ascii="宋体" w:hAnsi="宋体" w:cs="宋体" w:hint="eastAsia"/>
                 <w:szCs w:val="21"/>
               </w:rPr>
-            </w:pPr>
-            <w:r>
-              <w:rPr>
-                <w:rFonts w:ascii="宋体" w:hAnsi="宋体" w:cs="宋体" w:hint="eastAsia"/>
-                <w:szCs w:val="21"/>
-              </w:rPr>
               <w:t>用户编号</w:t>
             </w:r>
           </w:p>
@@ -3611,7 +3610,6 @@
             <w:pPr>
               <w:jc w:val="left"/>
               <w:rPr>
-                <w:rFonts w:hint="eastAsia"/>
                 <w:szCs w:val="21"/>
               </w:rPr>
             </w:pPr>
@@ -3677,7 +3675,7 @@
             <w:pPr>
               <w:jc w:val="left"/>
               <w:rPr>
-                <w:rFonts w:ascii="宋体" w:hAnsi="宋体" w:cs="宋体" w:hint="eastAsia"/>
+                <w:rFonts w:ascii="宋体" w:hAnsi="宋体" w:cs="宋体"/>
                 <w:szCs w:val="21"/>
               </w:rPr>
             </w:pPr>
@@ -3730,7 +3728,6 @@
             <w:pPr>
               <w:jc w:val="left"/>
               <w:rPr>
-                <w:rFonts w:hint="eastAsia"/>
                 <w:szCs w:val="21"/>
               </w:rPr>
             </w:pPr>
@@ -3757,15 +3754,15 @@
             <w:pPr>
               <w:jc w:val="left"/>
               <w:rPr>
+                <w:rFonts w:ascii="宋体" w:hAnsi="宋体" w:cs="宋体"/>
+                <w:szCs w:val="21"/>
+              </w:rPr>
+            </w:pPr>
+            <w:r>
+              <w:rPr>
                 <w:rFonts w:ascii="宋体" w:hAnsi="宋体" w:cs="宋体" w:hint="eastAsia"/>
                 <w:szCs w:val="21"/>
               </w:rPr>
-            </w:pPr>
-            <w:r>
-              <w:rPr>
-                <w:rFonts w:ascii="宋体" w:hAnsi="宋体" w:cs="宋体" w:hint="eastAsia"/>
-                <w:szCs w:val="21"/>
-              </w:rPr>
               <w:t>用户密码</w:t>
             </w:r>
           </w:p>
@@ -3862,7 +3859,7 @@
             <w:pPr>
               <w:jc w:val="left"/>
               <w:rPr>
-                <w:rFonts w:ascii="宋体" w:hAnsi="宋体" w:cs="宋体" w:hint="eastAsia"/>
+                <w:rFonts w:ascii="宋体" w:hAnsi="宋体" w:cs="宋体"/>
                 <w:szCs w:val="21"/>
               </w:rPr>
             </w:pPr>
@@ -3949,15 +3946,15 @@
             <w:pPr>
               <w:jc w:val="left"/>
               <w:rPr>
+                <w:rFonts w:ascii="宋体" w:hAnsi="宋体" w:cs="宋体"/>
+                <w:szCs w:val="21"/>
+              </w:rPr>
+            </w:pPr>
+            <w:r>
+              <w:rPr>
                 <w:rFonts w:ascii="宋体" w:hAnsi="宋体" w:cs="宋体" w:hint="eastAsia"/>
                 <w:szCs w:val="21"/>
               </w:rPr>
-            </w:pPr>
-            <w:r>
-              <w:rPr>
-                <w:rFonts w:ascii="宋体" w:hAnsi="宋体" w:cs="宋体" w:hint="eastAsia"/>
-                <w:szCs w:val="21"/>
-              </w:rPr>
               <w:t>用户姓名</w:t>
             </w:r>
           </w:p>
@@ -3976,7 +3973,6 @@
             <w:pPr>
               <w:jc w:val="left"/>
               <w:rPr>
-                <w:rFonts w:hint="eastAsia"/>
                 <w:szCs w:val="21"/>
               </w:rPr>
             </w:pPr>
@@ -4055,7 +4051,7 @@
             <w:pPr>
               <w:jc w:val="left"/>
               <w:rPr>
-                <w:rFonts w:ascii="宋体" w:hAnsi="宋体" w:cs="宋体" w:hint="eastAsia"/>
+                <w:rFonts w:ascii="宋体" w:hAnsi="宋体" w:cs="宋体"/>
                 <w:szCs w:val="21"/>
               </w:rPr>
             </w:pPr>
@@ -4115,7 +4111,6 @@
             <w:pPr>
               <w:jc w:val="left"/>
               <w:rPr>
-                <w:rFonts w:hint="eastAsia"/>
                 <w:szCs w:val="21"/>
               </w:rPr>
             </w:pPr>
@@ -4142,7 +4137,6 @@
             <w:pPr>
               <w:jc w:val="left"/>
               <w:rPr>
-                <w:rFonts w:hint="eastAsia"/>
                 <w:szCs w:val="21"/>
               </w:rPr>
             </w:pPr>
@@ -4169,7 +4163,6 @@
             <w:pPr>
               <w:jc w:val="left"/>
               <w:rPr>
-                <w:rFonts w:hint="eastAsia"/>
                 <w:szCs w:val="21"/>
               </w:rPr>
             </w:pPr>
@@ -4195,7 +4188,6 @@
             <w:pPr>
               <w:jc w:val="left"/>
               <w:rPr>
-                <w:rFonts w:hint="eastAsia"/>
                 <w:szCs w:val="21"/>
               </w:rPr>
             </w:pPr>
@@ -4242,7 +4234,7 @@
             <w:pPr>
               <w:jc w:val="left"/>
               <w:rPr>
-                <w:rFonts w:ascii="宋体" w:hAnsi="宋体" w:cs="宋体" w:hint="eastAsia"/>
+                <w:rFonts w:ascii="宋体" w:hAnsi="宋体" w:cs="宋体"/>
                 <w:szCs w:val="21"/>
               </w:rPr>
             </w:pPr>
@@ -4295,7 +4287,6 @@
             <w:pPr>
               <w:jc w:val="left"/>
               <w:rPr>
-                <w:rFonts w:hint="eastAsia"/>
                 <w:szCs w:val="21"/>
               </w:rPr>
             </w:pPr>
@@ -4322,7 +4313,6 @@
             <w:pPr>
               <w:jc w:val="left"/>
               <w:rPr>
-                <w:rFonts w:hint="eastAsia"/>
                 <w:szCs w:val="21"/>
               </w:rPr>
             </w:pPr>
@@ -4349,7 +4339,6 @@
             <w:pPr>
               <w:jc w:val="left"/>
               <w:rPr>
-                <w:rFonts w:hint="eastAsia"/>
                 <w:szCs w:val="21"/>
               </w:rPr>
             </w:pPr>
@@ -4376,7 +4365,6 @@
             <w:pPr>
               <w:jc w:val="left"/>
               <w:rPr>
-                <w:rFonts w:hint="eastAsia"/>
                 <w:szCs w:val="21"/>
               </w:rPr>
             </w:pPr>
@@ -4476,7 +4464,6 @@
             <w:pPr>
               <w:jc w:val="left"/>
               <w:rPr>
-                <w:rFonts w:hint="eastAsia"/>
                 <w:szCs w:val="21"/>
               </w:rPr>
             </w:pPr>
@@ -4510,7 +4497,6 @@
             <w:pPr>
               <w:jc w:val="left"/>
               <w:rPr>
-                <w:rFonts w:hint="eastAsia"/>
                 <w:szCs w:val="21"/>
               </w:rPr>
             </w:pPr>
@@ -4562,7 +4548,6 @@
             <w:pPr>
               <w:jc w:val="left"/>
               <w:rPr>
-                <w:rFonts w:hint="eastAsia"/>
                 <w:szCs w:val="21"/>
               </w:rPr>
             </w:pPr>
@@ -4609,7 +4594,7 @@
             <w:pPr>
               <w:jc w:val="left"/>
               <w:rPr>
-                <w:rFonts w:ascii="宋体" w:hAnsi="宋体" w:cs="宋体" w:hint="eastAsia"/>
+                <w:rFonts w:ascii="宋体" w:hAnsi="宋体" w:cs="宋体"/>
                 <w:szCs w:val="21"/>
               </w:rPr>
             </w:pPr>
@@ -4662,7 +4647,6 @@
             <w:pPr>
               <w:jc w:val="left"/>
               <w:rPr>
-                <w:rFonts w:hint="eastAsia"/>
                 <w:szCs w:val="21"/>
               </w:rPr>
             </w:pPr>
@@ -4689,7 +4673,6 @@
             <w:pPr>
               <w:jc w:val="left"/>
               <w:rPr>
-                <w:rFonts w:hint="eastAsia"/>
                 <w:szCs w:val="21"/>
               </w:rPr>
             </w:pPr>
@@ -4780,7 +4763,7 @@
             <w:pPr>
               <w:jc w:val="left"/>
               <w:rPr>
-                <w:rFonts w:ascii="宋体" w:hAnsi="宋体" w:cs="宋体" w:hint="eastAsia"/>
+                <w:rFonts w:ascii="宋体" w:hAnsi="宋体" w:cs="宋体"/>
                 <w:szCs w:val="21"/>
               </w:rPr>
             </w:pPr>
@@ -5189,7 +5172,6 @@
           <w:p>
             <w:pPr>
               <w:rPr>
-                <w:rFonts w:hint="eastAsia"/>
                 <w:szCs w:val="21"/>
               </w:rPr>
             </w:pPr>
@@ -5255,7 +5237,7 @@
           <w:p>
             <w:pPr>
               <w:rPr>
-                <w:rFonts w:ascii="宋体" w:hAnsi="宋体" w:cs="宋体" w:hint="eastAsia"/>
+                <w:rFonts w:ascii="宋体" w:hAnsi="宋体" w:cs="宋体"/>
                 <w:szCs w:val="21"/>
               </w:rPr>
             </w:pPr>
@@ -5338,7 +5320,7 @@
           <w:p>
             <w:pPr>
               <w:rPr>
-                <w:rFonts w:ascii="宋体" w:hAnsi="宋体" w:cs="宋体" w:hint="eastAsia"/>
+                <w:rFonts w:ascii="宋体" w:hAnsi="宋体" w:cs="宋体"/>
                 <w:szCs w:val="21"/>
               </w:rPr>
             </w:pPr>
@@ -5494,66 +5476,66 @@
           <w:p>
             <w:pPr>
               <w:rPr>
+                <w:rFonts w:ascii="宋体" w:hAnsi="宋体" w:cs="宋体"/>
+                <w:szCs w:val="21"/>
+              </w:rPr>
+            </w:pPr>
+            <w:r>
+              <w:rPr>
+                <w:rFonts w:hint="eastAsia"/>
+              </w:rPr>
+              <w:t>Pri_id</w:t>
+            </w:r>
+          </w:p>
+        </w:tc>
+        <w:tc>
+          <w:tcPr>
+            <w:tcW w:w="1418" w:type="dxa"/>
+            <w:tcMar>
+              <w:top w:w="15" w:type="dxa"/>
+              <w:left w:w="15" w:type="dxa"/>
+              <w:bottom w:w="0" w:type="dxa"/>
+              <w:right w:w="15" w:type="dxa"/>
+            </w:tcMar>
+          </w:tcPr>
+          <w:p>
+            <w:pPr>
+              <w:rPr>
+                <w:rFonts w:ascii="宋体" w:hAnsi="宋体" w:cs="宋体"/>
+                <w:szCs w:val="21"/>
+              </w:rPr>
+            </w:pPr>
+            <w:r>
+              <w:rPr>
                 <w:rFonts w:ascii="宋体" w:hAnsi="宋体" w:cs="宋体" w:hint="eastAsia"/>
                 <w:szCs w:val="21"/>
               </w:rPr>
-            </w:pPr>
-            <w:r>
-              <w:rPr>
-                <w:rFonts w:hint="eastAsia"/>
-              </w:rPr>
-              <w:t>Pri_id</w:t>
-            </w:r>
-          </w:p>
-        </w:tc>
-        <w:tc>
-          <w:tcPr>
-            <w:tcW w:w="1418" w:type="dxa"/>
-            <w:tcMar>
-              <w:top w:w="15" w:type="dxa"/>
-              <w:left w:w="15" w:type="dxa"/>
-              <w:bottom w:w="0" w:type="dxa"/>
-              <w:right w:w="15" w:type="dxa"/>
-            </w:tcMar>
-          </w:tcPr>
-          <w:p>
-            <w:pPr>
+              <w:t>权限编号</w:t>
+            </w:r>
+          </w:p>
+        </w:tc>
+        <w:tc>
+          <w:tcPr>
+            <w:tcW w:w="1417" w:type="dxa"/>
+            <w:tcMar>
+              <w:top w:w="15" w:type="dxa"/>
+              <w:left w:w="15" w:type="dxa"/>
+              <w:bottom w:w="0" w:type="dxa"/>
+              <w:right w:w="15" w:type="dxa"/>
+            </w:tcMar>
+          </w:tcPr>
+          <w:p>
+            <w:pPr>
+              <w:rPr>
+                <w:rFonts w:ascii="宋体" w:hAnsi="宋体" w:cs="宋体"/>
+                <w:szCs w:val="21"/>
+              </w:rPr>
+            </w:pPr>
+            <w:r>
               <w:rPr>
                 <w:rFonts w:ascii="宋体" w:hAnsi="宋体" w:cs="宋体" w:hint="eastAsia"/>
                 <w:szCs w:val="21"/>
               </w:rPr>
-            </w:pPr>
-            <w:r>
-              <w:rPr>
-                <w:rFonts w:ascii="宋体" w:hAnsi="宋体" w:cs="宋体" w:hint="eastAsia"/>
-                <w:szCs w:val="21"/>
-              </w:rPr>
-              <w:t>权限编号</w:t>
-            </w:r>
-          </w:p>
-        </w:tc>
-        <w:tc>
-          <w:tcPr>
-            <w:tcW w:w="1417" w:type="dxa"/>
-            <w:tcMar>
-              <w:top w:w="15" w:type="dxa"/>
-              <w:left w:w="15" w:type="dxa"/>
-              <w:bottom w:w="0" w:type="dxa"/>
-              <w:right w:w="15" w:type="dxa"/>
-            </w:tcMar>
-          </w:tcPr>
-          <w:p>
-            <w:pPr>
-              <w:rPr>
-                <w:rFonts w:ascii="宋体" w:hAnsi="宋体" w:cs="宋体" w:hint="eastAsia"/>
-                <w:szCs w:val="21"/>
-              </w:rPr>
-            </w:pPr>
-            <w:r>
-              <w:rPr>
-                <w:rFonts w:ascii="宋体" w:hAnsi="宋体" w:cs="宋体" w:hint="eastAsia"/>
-                <w:szCs w:val="21"/>
-              </w:rPr>
               <w:t>int</w:t>
             </w:r>
           </w:p>
@@ -5571,7 +5553,7 @@
           <w:p>
             <w:pPr>
               <w:rPr>
-                <w:rFonts w:ascii="宋体" w:hAnsi="宋体" w:cs="宋体" w:hint="eastAsia"/>
+                <w:rFonts w:ascii="宋体" w:hAnsi="宋体" w:cs="宋体"/>
                 <w:szCs w:val="21"/>
               </w:rPr>
             </w:pPr>
@@ -5590,7 +5572,7 @@
           <w:p>
             <w:pPr>
               <w:rPr>
-                <w:rFonts w:ascii="宋体" w:hAnsi="宋体" w:cs="宋体" w:hint="eastAsia"/>
+                <w:rFonts w:ascii="宋体" w:hAnsi="宋体" w:cs="宋体"/>
                 <w:szCs w:val="21"/>
               </w:rPr>
             </w:pPr>
@@ -5609,7 +5591,7 @@
           <w:p>
             <w:pPr>
               <w:rPr>
-                <w:rFonts w:ascii="宋体" w:hAnsi="宋体" w:cs="宋体" w:hint="eastAsia"/>
+                <w:rFonts w:ascii="宋体" w:hAnsi="宋体" w:cs="宋体"/>
                 <w:szCs w:val="21"/>
               </w:rPr>
             </w:pPr>
@@ -6016,7 +5998,6 @@
           <w:p>
             <w:pPr>
               <w:rPr>
-                <w:rFonts w:hint="eastAsia"/>
                 <w:szCs w:val="21"/>
               </w:rPr>
             </w:pPr>
@@ -6127,7 +6108,6 @@
           <w:p>
             <w:pPr>
               <w:rPr>
-                <w:rFonts w:hint="eastAsia"/>
                 <w:szCs w:val="21"/>
               </w:rPr>
             </w:pPr>
@@ -6153,7 +6133,7 @@
           <w:p>
             <w:pPr>
               <w:rPr>
-                <w:rFonts w:ascii="宋体" w:hAnsi="宋体" w:cs="宋体" w:hint="eastAsia"/>
+                <w:rFonts w:ascii="宋体" w:hAnsi="宋体" w:cs="宋体"/>
                 <w:szCs w:val="21"/>
               </w:rPr>
             </w:pPr>
@@ -6180,7 +6160,6 @@
           <w:p>
             <w:pPr>
               <w:rPr>
-                <w:rFonts w:hint="eastAsia"/>
                 <w:sz w:val="18"/>
                 <w:szCs w:val="18"/>
               </w:rPr>
@@ -6260,7 +6239,7 @@
           <w:p>
             <w:pPr>
               <w:rPr>
-                <w:rFonts w:ascii="宋体" w:hAnsi="宋体" w:cs="宋体" w:hint="eastAsia"/>
+                <w:rFonts w:ascii="宋体" w:hAnsi="宋体" w:cs="宋体"/>
                 <w:szCs w:val="21"/>
               </w:rPr>
             </w:pPr>
@@ -6600,7 +6579,6 @@
           <w:p>
             <w:pPr>
               <w:rPr>
-                <w:rFonts w:hint="eastAsia"/>
                 <w:szCs w:val="21"/>
               </w:rPr>
             </w:pPr>
@@ -6626,15 +6604,15 @@
           <w:p>
             <w:pPr>
               <w:rPr>
+                <w:rFonts w:ascii="宋体" w:hAnsi="宋体" w:cs="宋体"/>
+                <w:szCs w:val="21"/>
+              </w:rPr>
+            </w:pPr>
+            <w:r>
+              <w:rPr>
                 <w:rFonts w:ascii="宋体" w:hAnsi="宋体" w:cs="宋体" w:hint="eastAsia"/>
                 <w:szCs w:val="21"/>
               </w:rPr>
-            </w:pPr>
-            <w:r>
-              <w:rPr>
-                <w:rFonts w:ascii="宋体" w:hAnsi="宋体" w:cs="宋体" w:hint="eastAsia"/>
-                <w:szCs w:val="21"/>
-              </w:rPr>
               <w:t>商品编号</w:t>
             </w:r>
           </w:p>
@@ -6652,7 +6630,6 @@
           <w:p>
             <w:pPr>
               <w:rPr>
-                <w:rFonts w:hint="eastAsia"/>
                 <w:szCs w:val="21"/>
               </w:rPr>
             </w:pPr>
@@ -6717,7 +6694,7 @@
           <w:p>
             <w:pPr>
               <w:rPr>
-                <w:rFonts w:ascii="宋体" w:hAnsi="宋体" w:cs="宋体" w:hint="eastAsia"/>
+                <w:rFonts w:ascii="宋体" w:hAnsi="宋体" w:cs="宋体"/>
                 <w:szCs w:val="21"/>
               </w:rPr>
             </w:pPr>
@@ -6750,7 +6727,6 @@
             <w:pPr>
               <w:jc w:val="center"/>
               <w:rPr>
-                <w:rFonts w:hint="eastAsia"/>
                 <w:szCs w:val="21"/>
               </w:rPr>
             </w:pPr>
@@ -6794,7 +6770,6 @@
           <w:p>
             <w:pPr>
               <w:rPr>
-                <w:rFonts w:hint="eastAsia"/>
                 <w:szCs w:val="21"/>
               </w:rPr>
             </w:pPr>
@@ -6820,7 +6795,6 @@
           <w:p>
             <w:pPr>
               <w:rPr>
-                <w:rFonts w:hint="eastAsia"/>
                 <w:szCs w:val="21"/>
               </w:rPr>
             </w:pPr>
@@ -6885,7 +6859,7 @@
           <w:p>
             <w:pPr>
               <w:rPr>
-                <w:rFonts w:ascii="宋体" w:hAnsi="宋体" w:cs="宋体" w:hint="eastAsia"/>
+                <w:rFonts w:ascii="宋体" w:hAnsi="宋体" w:cs="宋体"/>
                 <w:szCs w:val="21"/>
               </w:rPr>
             </w:pPr>
@@ -6911,7 +6885,6 @@
             <w:pPr>
               <w:jc w:val="center"/>
               <w:rPr>
-                <w:rFonts w:hint="eastAsia"/>
                 <w:szCs w:val="21"/>
               </w:rPr>
             </w:pPr>
@@ -6930,7 +6903,6 @@
           <w:p>
             <w:pPr>
               <w:rPr>
-                <w:rFonts w:hint="eastAsia"/>
                 <w:szCs w:val="21"/>
               </w:rPr>
             </w:pPr>
@@ -6956,7 +6928,6 @@
           <w:p>
             <w:pPr>
               <w:rPr>
-                <w:rFonts w:hint="eastAsia"/>
                 <w:szCs w:val="21"/>
               </w:rPr>
             </w:pPr>
@@ -6982,7 +6953,6 @@
           <w:p>
             <w:pPr>
               <w:rPr>
-                <w:rFonts w:hint="eastAsia"/>
                 <w:szCs w:val="21"/>
               </w:rPr>
             </w:pPr>
@@ -7047,7 +7017,7 @@
           <w:p>
             <w:pPr>
               <w:rPr>
-                <w:rFonts w:ascii="宋体" w:hAnsi="宋体" w:cs="宋体" w:hint="eastAsia"/>
+                <w:rFonts w:ascii="宋体" w:hAnsi="宋体" w:cs="宋体"/>
                 <w:szCs w:val="21"/>
               </w:rPr>
             </w:pPr>
@@ -7080,7 +7050,6 @@
             <w:pPr>
               <w:jc w:val="center"/>
               <w:rPr>
-                <w:rFonts w:hint="eastAsia"/>
                 <w:szCs w:val="21"/>
               </w:rPr>
             </w:pPr>
@@ -7099,7 +7068,6 @@
           <w:p>
             <w:pPr>
               <w:rPr>
-                <w:rFonts w:hint="eastAsia"/>
                 <w:szCs w:val="21"/>
               </w:rPr>
             </w:pPr>
@@ -7125,7 +7093,6 @@
           <w:p>
             <w:pPr>
               <w:rPr>
-                <w:rFonts w:hint="eastAsia"/>
                 <w:szCs w:val="21"/>
               </w:rPr>
             </w:pPr>
@@ -7151,7 +7118,6 @@
           <w:p>
             <w:pPr>
               <w:rPr>
-                <w:rFonts w:hint="eastAsia"/>
                 <w:szCs w:val="21"/>
               </w:rPr>
             </w:pPr>
@@ -7216,7 +7182,7 @@
           <w:p>
             <w:pPr>
               <w:rPr>
-                <w:rFonts w:ascii="宋体" w:hAnsi="宋体" w:cs="宋体" w:hint="eastAsia"/>
+                <w:rFonts w:ascii="宋体" w:hAnsi="宋体" w:cs="宋体"/>
                 <w:szCs w:val="21"/>
               </w:rPr>
             </w:pPr>
@@ -7249,7 +7215,6 @@
             <w:pPr>
               <w:jc w:val="center"/>
               <w:rPr>
-                <w:rFonts w:hint="eastAsia"/>
                 <w:szCs w:val="21"/>
               </w:rPr>
             </w:pPr>
@@ -7268,7 +7233,6 @@
           <w:p>
             <w:pPr>
               <w:rPr>
-                <w:rFonts w:hint="eastAsia"/>
                 <w:szCs w:val="21"/>
               </w:rPr>
             </w:pPr>
@@ -7294,7 +7258,6 @@
           <w:p>
             <w:pPr>
               <w:rPr>
-                <w:rFonts w:hint="eastAsia"/>
                 <w:szCs w:val="21"/>
               </w:rPr>
             </w:pPr>
@@ -7320,7 +7283,6 @@
           <w:p>
             <w:pPr>
               <w:rPr>
-                <w:rFonts w:hint="eastAsia"/>
                 <w:szCs w:val="21"/>
               </w:rPr>
             </w:pPr>
@@ -7366,7 +7328,7 @@
           <w:p>
             <w:pPr>
               <w:rPr>
-                <w:rFonts w:ascii="宋体" w:hAnsi="宋体" w:cs="宋体" w:hint="eastAsia"/>
+                <w:rFonts w:ascii="宋体" w:hAnsi="宋体" w:cs="宋体"/>
                 <w:szCs w:val="21"/>
               </w:rPr>
             </w:pPr>
@@ -7385,7 +7347,7 @@
           <w:p>
             <w:pPr>
               <w:rPr>
-                <w:rFonts w:ascii="宋体" w:hAnsi="宋体" w:cs="宋体" w:hint="eastAsia"/>
+                <w:rFonts w:ascii="宋体" w:hAnsi="宋体" w:cs="宋体"/>
                 <w:szCs w:val="21"/>
               </w:rPr>
             </w:pPr>
@@ -7418,7 +7380,6 @@
             <w:pPr>
               <w:jc w:val="center"/>
               <w:rPr>
-                <w:rFonts w:hint="eastAsia"/>
                 <w:szCs w:val="21"/>
               </w:rPr>
             </w:pPr>
@@ -7437,7 +7398,6 @@
           <w:p>
             <w:pPr>
               <w:rPr>
-                <w:rFonts w:hint="eastAsia"/>
                 <w:szCs w:val="21"/>
               </w:rPr>
             </w:pPr>
@@ -7463,7 +7423,6 @@
           <w:p>
             <w:pPr>
               <w:rPr>
-                <w:rFonts w:hint="eastAsia"/>
                 <w:szCs w:val="21"/>
               </w:rPr>
             </w:pPr>
@@ -7489,7 +7448,6 @@
           <w:p>
             <w:pPr>
               <w:rPr>
-                <w:rFonts w:hint="eastAsia"/>
                 <w:szCs w:val="21"/>
               </w:rPr>
             </w:pPr>
@@ -7554,7 +7512,7 @@
           <w:p>
             <w:pPr>
               <w:rPr>
-                <w:rFonts w:ascii="宋体" w:hAnsi="宋体" w:cs="宋体" w:hint="eastAsia"/>
+                <w:rFonts w:ascii="宋体" w:hAnsi="宋体" w:cs="宋体"/>
                 <w:szCs w:val="21"/>
               </w:rPr>
             </w:pPr>
@@ -7587,7 +7545,6 @@
             <w:pPr>
               <w:jc w:val="center"/>
               <w:rPr>
-                <w:rFonts w:hint="eastAsia"/>
                 <w:szCs w:val="21"/>
               </w:rPr>
             </w:pPr>
@@ -7606,7 +7563,6 @@
           <w:p>
             <w:pPr>
               <w:rPr>
-                <w:rFonts w:hint="eastAsia"/>
                 <w:szCs w:val="21"/>
               </w:rPr>
             </w:pPr>
@@ -7632,7 +7588,6 @@
           <w:p>
             <w:pPr>
               <w:rPr>
-                <w:rFonts w:hint="eastAsia"/>
                 <w:szCs w:val="21"/>
               </w:rPr>
             </w:pPr>
@@ -7658,7 +7613,6 @@
           <w:p>
             <w:pPr>
               <w:rPr>
-                <w:rFonts w:hint="eastAsia"/>
                 <w:szCs w:val="21"/>
               </w:rPr>
             </w:pPr>
@@ -7723,7 +7677,7 @@
           <w:p>
             <w:pPr>
               <w:rPr>
-                <w:rFonts w:ascii="宋体" w:hAnsi="宋体" w:cs="宋体" w:hint="eastAsia"/>
+                <w:rFonts w:ascii="宋体" w:hAnsi="宋体" w:cs="宋体"/>
                 <w:szCs w:val="21"/>
               </w:rPr>
             </w:pPr>
@@ -7756,7 +7710,6 @@
             <w:pPr>
               <w:jc w:val="center"/>
               <w:rPr>
-                <w:rFonts w:hint="eastAsia"/>
                 <w:szCs w:val="21"/>
               </w:rPr>
             </w:pPr>
@@ -7775,7 +7728,6 @@
           <w:p>
             <w:pPr>
               <w:rPr>
-                <w:rFonts w:hint="eastAsia"/>
                 <w:szCs w:val="21"/>
               </w:rPr>
             </w:pPr>
@@ -7801,7 +7753,6 @@
           <w:p>
             <w:pPr>
               <w:rPr>
-                <w:rFonts w:hint="eastAsia"/>
                 <w:szCs w:val="21"/>
               </w:rPr>
             </w:pPr>
@@ -7827,7 +7778,6 @@
           <w:p>
             <w:pPr>
               <w:rPr>
-                <w:rFonts w:hint="eastAsia"/>
                 <w:szCs w:val="21"/>
               </w:rPr>
             </w:pPr>
@@ -7854,7 +7804,7 @@
             <w:pPr>
               <w:jc w:val="center"/>
               <w:rPr>
-                <w:rFonts w:ascii="宋体" w:hAnsi="宋体" w:cs="宋体" w:hint="eastAsia"/>
+                <w:rFonts w:ascii="宋体" w:hAnsi="宋体" w:cs="宋体"/>
                 <w:szCs w:val="21"/>
               </w:rPr>
             </w:pPr>
@@ -7892,7 +7842,7 @@
           <w:p>
             <w:pPr>
               <w:rPr>
-                <w:rFonts w:ascii="宋体" w:hAnsi="宋体" w:cs="宋体" w:hint="eastAsia"/>
+                <w:rFonts w:ascii="宋体" w:hAnsi="宋体" w:cs="宋体"/>
                 <w:szCs w:val="21"/>
               </w:rPr>
             </w:pPr>
@@ -7925,7 +7875,6 @@
             <w:pPr>
               <w:jc w:val="center"/>
               <w:rPr>
-                <w:rFonts w:hint="eastAsia"/>
                 <w:szCs w:val="21"/>
               </w:rPr>
             </w:pPr>
@@ -7944,7 +7893,6 @@
           <w:p>
             <w:pPr>
               <w:rPr>
-                <w:rFonts w:hint="eastAsia"/>
                 <w:szCs w:val="21"/>
               </w:rPr>
             </w:pPr>
@@ -7970,7 +7918,6 @@
           <w:p>
             <w:pPr>
               <w:rPr>
-                <w:rFonts w:hint="eastAsia"/>
                 <w:szCs w:val="21"/>
               </w:rPr>
             </w:pPr>
@@ -7996,7 +7943,6 @@
           <w:p>
             <w:pPr>
               <w:rPr>
-                <w:rFonts w:hint="eastAsia"/>
                 <w:szCs w:val="21"/>
               </w:rPr>
             </w:pPr>
@@ -8022,7 +7968,7 @@
           <w:p>
             <w:pPr>
               <w:rPr>
-                <w:rFonts w:ascii="宋体" w:hAnsi="宋体" w:cs="宋体" w:hint="eastAsia"/>
+                <w:rFonts w:ascii="宋体" w:hAnsi="宋体" w:cs="宋体"/>
                 <w:szCs w:val="21"/>
               </w:rPr>
             </w:pPr>
@@ -8060,7 +8006,6 @@
           <w:p>
             <w:pPr>
               <w:rPr>
-                <w:rFonts w:hint="eastAsia"/>
                 <w:szCs w:val="21"/>
               </w:rPr>
             </w:pPr>
@@ -8093,7 +8038,6 @@
             <w:pPr>
               <w:jc w:val="center"/>
               <w:rPr>
-                <w:rFonts w:hint="eastAsia"/>
                 <w:szCs w:val="21"/>
               </w:rPr>
             </w:pPr>
@@ -8112,7 +8056,6 @@
           <w:p>
             <w:pPr>
               <w:rPr>
-                <w:rFonts w:hint="eastAsia"/>
                 <w:szCs w:val="21"/>
               </w:rPr>
             </w:pPr>
@@ -8138,7 +8081,6 @@
           <w:p>
             <w:pPr>
               <w:rPr>
-                <w:rFonts w:hint="eastAsia"/>
                 <w:szCs w:val="21"/>
               </w:rPr>
             </w:pPr>
@@ -8164,7 +8106,6 @@
           <w:p>
             <w:pPr>
               <w:rPr>
-                <w:rFonts w:hint="eastAsia"/>
                 <w:szCs w:val="21"/>
               </w:rPr>
             </w:pPr>
@@ -8191,7 +8132,7 @@
             <w:pPr>
               <w:jc w:val="center"/>
               <w:rPr>
-                <w:rFonts w:ascii="宋体" w:hAnsi="宋体" w:cs="宋体" w:hint="eastAsia"/>
+                <w:rFonts w:ascii="宋体" w:hAnsi="宋体" w:cs="宋体"/>
                 <w:szCs w:val="21"/>
               </w:rPr>
             </w:pPr>
@@ -8229,7 +8170,6 @@
           <w:p>
             <w:pPr>
               <w:rPr>
-                <w:rFonts w:hint="eastAsia"/>
                 <w:szCs w:val="21"/>
               </w:rPr>
             </w:pPr>
@@ -8262,7 +8202,6 @@
             <w:pPr>
               <w:jc w:val="center"/>
               <w:rPr>
-                <w:rFonts w:hint="eastAsia"/>
                 <w:szCs w:val="21"/>
               </w:rPr>
             </w:pPr>
@@ -8281,7 +8220,6 @@
           <w:p>
             <w:pPr>
               <w:rPr>
-                <w:rFonts w:hint="eastAsia"/>
                 <w:szCs w:val="21"/>
               </w:rPr>
             </w:pPr>
@@ -8307,7 +8245,6 @@
           <w:p>
             <w:pPr>
               <w:rPr>
-                <w:rFonts w:hint="eastAsia"/>
                 <w:szCs w:val="21"/>
               </w:rPr>
             </w:pPr>
@@ -8333,7 +8270,6 @@
           <w:p>
             <w:pPr>
               <w:rPr>
-                <w:rFonts w:hint="eastAsia"/>
                 <w:szCs w:val="21"/>
               </w:rPr>
             </w:pPr>
@@ -8360,7 +8296,7 @@
             <w:pPr>
               <w:jc w:val="center"/>
               <w:rPr>
-                <w:rFonts w:ascii="宋体" w:hAnsi="宋体" w:cs="宋体" w:hint="eastAsia"/>
+                <w:rFonts w:ascii="宋体" w:hAnsi="宋体" w:cs="宋体"/>
                 <w:szCs w:val="21"/>
               </w:rPr>
             </w:pPr>
@@ -8398,7 +8334,6 @@
           <w:p>
             <w:pPr>
               <w:rPr>
-                <w:rFonts w:hint="eastAsia"/>
                 <w:szCs w:val="21"/>
               </w:rPr>
             </w:pPr>
@@ -8734,7 +8669,6 @@
                 <w:tab w:val="center" w:pos="817"/>
               </w:tabs>
               <w:rPr>
-                <w:rFonts w:hint="eastAsia"/>
                 <w:szCs w:val="21"/>
               </w:rPr>
             </w:pPr>
@@ -8760,24 +8694,24 @@
           <w:p>
             <w:pPr>
               <w:rPr>
+                <w:rFonts w:ascii="宋体" w:hAnsi="宋体" w:cs="宋体"/>
+                <w:szCs w:val="21"/>
+              </w:rPr>
+            </w:pPr>
+            <w:bookmarkStart w:id="0" w:name="OLE_LINK2"/>
+            <w:r>
+              <w:rPr>
                 <w:rFonts w:ascii="宋体" w:hAnsi="宋体" w:cs="宋体" w:hint="eastAsia"/>
                 <w:szCs w:val="21"/>
               </w:rPr>
-            </w:pPr>
-            <w:bookmarkStart w:id="0" w:name="OLE_LINK2"/>
+              <w:t>商品类别</w:t>
+            </w:r>
+            <w:bookmarkEnd w:id="0"/>
             <w:r>
               <w:rPr>
                 <w:rFonts w:ascii="宋体" w:hAnsi="宋体" w:cs="宋体" w:hint="eastAsia"/>
                 <w:szCs w:val="21"/>
               </w:rPr>
-              <w:t>商品类别</w:t>
-            </w:r>
-            <w:bookmarkEnd w:id="0"/>
-            <w:r>
-              <w:rPr>
-                <w:rFonts w:ascii="宋体" w:hAnsi="宋体" w:cs="宋体" w:hint="eastAsia"/>
-                <w:szCs w:val="21"/>
-              </w:rPr>
               <w:t>编号</w:t>
             </w:r>
           </w:p>
@@ -8795,7 +8729,6 @@
           <w:p>
             <w:pPr>
               <w:rPr>
-                <w:rFonts w:hint="eastAsia"/>
                 <w:szCs w:val="21"/>
               </w:rPr>
             </w:pPr>
@@ -8860,7 +8793,7 @@
           <w:p>
             <w:pPr>
               <w:rPr>
-                <w:rFonts w:ascii="宋体" w:hAnsi="宋体" w:cs="宋体" w:hint="eastAsia"/>
+                <w:rFonts w:ascii="宋体" w:hAnsi="宋体" w:cs="宋体"/>
                 <w:szCs w:val="21"/>
               </w:rPr>
             </w:pPr>
@@ -8886,7 +8819,6 @@
             <w:pPr>
               <w:jc w:val="center"/>
               <w:rPr>
-                <w:rFonts w:hint="eastAsia"/>
                 <w:szCs w:val="21"/>
               </w:rPr>
             </w:pPr>
@@ -8908,7 +8840,6 @@
                 <w:tab w:val="center" w:pos="817"/>
               </w:tabs>
               <w:rPr>
-                <w:rFonts w:hint="eastAsia"/>
                 <w:szCs w:val="21"/>
               </w:rPr>
             </w:pPr>
@@ -8934,16 +8865,16 @@
           <w:p>
             <w:pPr>
               <w:rPr>
+                <w:rFonts w:ascii="宋体" w:hAnsi="宋体" w:cs="宋体"/>
+                <w:szCs w:val="21"/>
+              </w:rPr>
+            </w:pPr>
+            <w:bookmarkStart w:id="1" w:name="OLE_LINK1"/>
+            <w:r>
+              <w:rPr>
                 <w:rFonts w:ascii="宋体" w:hAnsi="宋体" w:cs="宋体" w:hint="eastAsia"/>
                 <w:szCs w:val="21"/>
               </w:rPr>
-            </w:pPr>
-            <w:bookmarkStart w:id="1" w:name="OLE_LINK1"/>
-            <w:r>
-              <w:rPr>
-                <w:rFonts w:ascii="宋体" w:hAnsi="宋体" w:cs="宋体" w:hint="eastAsia"/>
-                <w:szCs w:val="21"/>
-              </w:rPr>
               <w:t>商品类别名称</w:t>
             </w:r>
             <w:bookmarkEnd w:id="1"/>
@@ -8962,7 +8893,6 @@
           <w:p>
             <w:pPr>
               <w:rPr>
-                <w:rFonts w:hint="eastAsia"/>
                 <w:szCs w:val="21"/>
               </w:rPr>
             </w:pPr>
@@ -9027,7 +8957,7 @@
           <w:p>
             <w:pPr>
               <w:rPr>
-                <w:rFonts w:ascii="宋体" w:hAnsi="宋体" w:cs="宋体" w:hint="eastAsia"/>
+                <w:rFonts w:ascii="宋体" w:hAnsi="宋体" w:cs="宋体"/>
                 <w:szCs w:val="21"/>
               </w:rPr>
             </w:pPr>
@@ -9366,7 +9296,6 @@
           <w:p>
             <w:pPr>
               <w:rPr>
-                <w:rFonts w:hint="eastAsia"/>
                 <w:szCs w:val="21"/>
               </w:rPr>
             </w:pPr>
@@ -9392,15 +9321,15 @@
           <w:p>
             <w:pPr>
               <w:rPr>
+                <w:rFonts w:ascii="宋体" w:hAnsi="宋体" w:cs="宋体"/>
+                <w:szCs w:val="21"/>
+              </w:rPr>
+            </w:pPr>
+            <w:r>
+              <w:rPr>
                 <w:rFonts w:ascii="宋体" w:hAnsi="宋体" w:cs="宋体" w:hint="eastAsia"/>
                 <w:szCs w:val="21"/>
               </w:rPr>
-            </w:pPr>
-            <w:r>
-              <w:rPr>
-                <w:rFonts w:ascii="宋体" w:hAnsi="宋体" w:cs="宋体" w:hint="eastAsia"/>
-                <w:szCs w:val="21"/>
-              </w:rPr>
               <w:t>供应商编号</w:t>
             </w:r>
           </w:p>
@@ -9418,7 +9347,6 @@
           <w:p>
             <w:pPr>
               <w:rPr>
-                <w:rFonts w:hint="eastAsia"/>
                 <w:szCs w:val="21"/>
               </w:rPr>
             </w:pPr>
@@ -9483,7 +9411,7 @@
           <w:p>
             <w:pPr>
               <w:rPr>
-                <w:rFonts w:ascii="宋体" w:hAnsi="宋体" w:cs="宋体" w:hint="eastAsia"/>
+                <w:rFonts w:ascii="宋体" w:hAnsi="宋体" w:cs="宋体"/>
                 <w:szCs w:val="21"/>
               </w:rPr>
             </w:pPr>
@@ -9509,7 +9437,6 @@
             <w:pPr>
               <w:jc w:val="center"/>
               <w:rPr>
-                <w:rFonts w:hint="eastAsia"/>
                 <w:szCs w:val="21"/>
               </w:rPr>
             </w:pPr>
@@ -9553,7 +9480,6 @@
           <w:p>
             <w:pPr>
               <w:rPr>
-                <w:rFonts w:hint="eastAsia"/>
                 <w:szCs w:val="21"/>
               </w:rPr>
             </w:pPr>
@@ -9579,7 +9505,6 @@
           <w:p>
             <w:pPr>
               <w:rPr>
-                <w:rFonts w:hint="eastAsia"/>
                 <w:szCs w:val="21"/>
               </w:rPr>
             </w:pPr>
@@ -9644,7 +9569,7 @@
           <w:p>
             <w:pPr>
               <w:rPr>
-                <w:rFonts w:ascii="宋体" w:hAnsi="宋体" w:cs="宋体" w:hint="eastAsia"/>
+                <w:rFonts w:ascii="宋体" w:hAnsi="宋体" w:cs="宋体"/>
                 <w:szCs w:val="21"/>
               </w:rPr>
             </w:pPr>
@@ -9677,7 +9602,6 @@
             <w:pPr>
               <w:jc w:val="center"/>
               <w:rPr>
-                <w:rFonts w:hint="eastAsia"/>
                 <w:szCs w:val="21"/>
               </w:rPr>
             </w:pPr>
@@ -9696,7 +9620,6 @@
           <w:p>
             <w:pPr>
               <w:rPr>
-                <w:rFonts w:hint="eastAsia"/>
                 <w:szCs w:val="21"/>
               </w:rPr>
             </w:pPr>
@@ -9722,7 +9645,6 @@
           <w:p>
             <w:pPr>
               <w:rPr>
-                <w:rFonts w:hint="eastAsia"/>
                 <w:szCs w:val="21"/>
               </w:rPr>
             </w:pPr>
@@ -9748,7 +9670,6 @@
           <w:p>
             <w:pPr>
               <w:rPr>
-                <w:rFonts w:hint="eastAsia"/>
                 <w:szCs w:val="21"/>
               </w:rPr>
             </w:pPr>
@@ -9813,7 +9734,7 @@
           <w:p>
             <w:pPr>
               <w:rPr>
-                <w:rFonts w:ascii="宋体" w:hAnsi="宋体" w:cs="宋体" w:hint="eastAsia"/>
+                <w:rFonts w:ascii="宋体" w:hAnsi="宋体" w:cs="宋体"/>
                 <w:szCs w:val="21"/>
               </w:rPr>
             </w:pPr>
@@ -9846,7 +9767,6 @@
             <w:pPr>
               <w:jc w:val="center"/>
               <w:rPr>
-                <w:rFonts w:hint="eastAsia"/>
                 <w:szCs w:val="21"/>
               </w:rPr>
             </w:pPr>
@@ -9865,7 +9785,6 @@
           <w:p>
             <w:pPr>
               <w:rPr>
-                <w:rFonts w:hint="eastAsia"/>
                 <w:szCs w:val="21"/>
               </w:rPr>
             </w:pPr>
@@ -9891,7 +9810,6 @@
           <w:p>
             <w:pPr>
               <w:rPr>
-                <w:rFonts w:hint="eastAsia"/>
                 <w:szCs w:val="21"/>
               </w:rPr>
             </w:pPr>
@@ -9917,7 +9835,6 @@
           <w:p>
             <w:pPr>
               <w:rPr>
-                <w:rFonts w:hint="eastAsia"/>
                 <w:szCs w:val="21"/>
               </w:rPr>
             </w:pPr>
@@ -9982,7 +9899,7 @@
           <w:p>
             <w:pPr>
               <w:rPr>
-                <w:rFonts w:ascii="宋体" w:hAnsi="宋体" w:cs="宋体" w:hint="eastAsia"/>
+                <w:rFonts w:ascii="宋体" w:hAnsi="宋体" w:cs="宋体"/>
                 <w:szCs w:val="21"/>
               </w:rPr>
             </w:pPr>
@@ -10015,7 +9932,6 @@
             <w:pPr>
               <w:jc w:val="center"/>
               <w:rPr>
-                <w:rFonts w:hint="eastAsia"/>
                 <w:szCs w:val="21"/>
               </w:rPr>
             </w:pPr>
@@ -10034,7 +9950,6 @@
           <w:p>
             <w:pPr>
               <w:rPr>
-                <w:rFonts w:hint="eastAsia"/>
                 <w:szCs w:val="21"/>
               </w:rPr>
             </w:pPr>
@@ -10060,7 +9975,6 @@
           <w:p>
             <w:pPr>
               <w:rPr>
-                <w:rFonts w:hint="eastAsia"/>
                 <w:szCs w:val="21"/>
               </w:rPr>
             </w:pPr>
@@ -10086,7 +10000,6 @@
           <w:p>
             <w:pPr>
               <w:rPr>
-                <w:rFonts w:hint="eastAsia"/>
                 <w:szCs w:val="21"/>
               </w:rPr>
             </w:pPr>
@@ -10132,7 +10045,7 @@
           <w:p>
             <w:pPr>
               <w:rPr>
-                <w:rFonts w:ascii="宋体" w:hAnsi="宋体" w:cs="宋体" w:hint="eastAsia"/>
+                <w:rFonts w:ascii="宋体" w:hAnsi="宋体" w:cs="宋体"/>
                 <w:szCs w:val="21"/>
               </w:rPr>
             </w:pPr>
@@ -10151,7 +10064,7 @@
           <w:p>
             <w:pPr>
               <w:rPr>
-                <w:rFonts w:ascii="宋体" w:hAnsi="宋体" w:cs="宋体" w:hint="eastAsia"/>
+                <w:rFonts w:ascii="宋体" w:hAnsi="宋体" w:cs="宋体"/>
                 <w:szCs w:val="21"/>
               </w:rPr>
             </w:pPr>
@@ -10184,7 +10097,6 @@
             <w:pPr>
               <w:jc w:val="center"/>
               <w:rPr>
-                <w:rFonts w:hint="eastAsia"/>
                 <w:szCs w:val="21"/>
               </w:rPr>
             </w:pPr>
@@ -10203,7 +10115,6 @@
           <w:p>
             <w:pPr>
               <w:rPr>
-                <w:rFonts w:hint="eastAsia"/>
                 <w:szCs w:val="21"/>
               </w:rPr>
             </w:pPr>
@@ -10229,7 +10140,6 @@
           <w:p>
             <w:pPr>
               <w:rPr>
-                <w:rFonts w:hint="eastAsia"/>
                 <w:szCs w:val="21"/>
               </w:rPr>
             </w:pPr>
@@ -10255,7 +10165,6 @@
           <w:p>
             <w:pPr>
               <w:rPr>
-                <w:rFonts w:hint="eastAsia"/>
                 <w:szCs w:val="21"/>
               </w:rPr>
             </w:pPr>
@@ -10282,15 +10191,15 @@
             <w:pPr>
               <w:jc w:val="center"/>
               <w:rPr>
+                <w:rFonts w:ascii="宋体" w:hAnsi="宋体" w:cs="宋体"/>
+                <w:szCs w:val="21"/>
+              </w:rPr>
+            </w:pPr>
+            <w:r>
+              <w:rPr>
                 <w:rFonts w:ascii="宋体" w:hAnsi="宋体" w:cs="宋体" w:hint="eastAsia"/>
                 <w:szCs w:val="21"/>
               </w:rPr>
-            </w:pPr>
-            <w:r>
-              <w:rPr>
-                <w:rFonts w:ascii="宋体" w:hAnsi="宋体" w:cs="宋体" w:hint="eastAsia"/>
-                <w:szCs w:val="21"/>
-              </w:rPr>
               <w:t>是</w:t>
             </w:r>
           </w:p>
@@ -10308,7 +10217,7 @@
           <w:p>
             <w:pPr>
               <w:rPr>
-                <w:rFonts w:ascii="宋体" w:hAnsi="宋体" w:cs="宋体" w:hint="eastAsia"/>
+                <w:rFonts w:ascii="宋体" w:hAnsi="宋体" w:cs="宋体"/>
                 <w:szCs w:val="21"/>
               </w:rPr>
             </w:pPr>
@@ -10327,7 +10236,7 @@
           <w:p>
             <w:pPr>
               <w:rPr>
-                <w:rFonts w:ascii="宋体" w:hAnsi="宋体" w:cs="宋体" w:hint="eastAsia"/>
+                <w:rFonts w:ascii="宋体" w:hAnsi="宋体" w:cs="宋体"/>
                 <w:szCs w:val="21"/>
               </w:rPr>
             </w:pPr>
@@ -10653,7 +10562,6 @@
           <w:p>
             <w:pPr>
               <w:rPr>
-                <w:rFonts w:hint="eastAsia"/>
                 <w:szCs w:val="21"/>
               </w:rPr>
             </w:pPr>
@@ -10679,15 +10587,15 @@
           <w:p>
             <w:pPr>
               <w:rPr>
+                <w:rFonts w:ascii="宋体" w:hAnsi="宋体" w:cs="宋体"/>
+                <w:szCs w:val="21"/>
+              </w:rPr>
+            </w:pPr>
+            <w:r>
+              <w:rPr>
                 <w:rFonts w:ascii="宋体" w:hAnsi="宋体" w:cs="宋体" w:hint="eastAsia"/>
                 <w:szCs w:val="21"/>
               </w:rPr>
-            </w:pPr>
-            <w:r>
-              <w:rPr>
-                <w:rFonts w:ascii="宋体" w:hAnsi="宋体" w:cs="宋体" w:hint="eastAsia"/>
-                <w:szCs w:val="21"/>
-              </w:rPr>
               <w:t>销售单编号</w:t>
             </w:r>
           </w:p>
@@ -10705,7 +10613,6 @@
           <w:p>
             <w:pPr>
               <w:rPr>
-                <w:rFonts w:hint="eastAsia"/>
                 <w:szCs w:val="21"/>
               </w:rPr>
             </w:pPr>
@@ -10770,7 +10677,7 @@
           <w:p>
             <w:pPr>
               <w:rPr>
-                <w:rFonts w:ascii="宋体" w:hAnsi="宋体" w:cs="宋体" w:hint="eastAsia"/>
+                <w:rFonts w:ascii="宋体" w:hAnsi="宋体" w:cs="宋体"/>
                 <w:szCs w:val="21"/>
               </w:rPr>
             </w:pPr>
@@ -10796,7 +10703,6 @@
             <w:pPr>
               <w:jc w:val="center"/>
               <w:rPr>
-                <w:rFonts w:hint="eastAsia"/>
                 <w:szCs w:val="21"/>
               </w:rPr>
             </w:pPr>
@@ -10815,7 +10721,6 @@
           <w:p>
             <w:pPr>
               <w:rPr>
-                <w:rFonts w:hint="eastAsia"/>
                 <w:szCs w:val="21"/>
               </w:rPr>
             </w:pPr>
@@ -10841,7 +10746,6 @@
           <w:p>
             <w:pPr>
               <w:rPr>
-                <w:rFonts w:hint="eastAsia"/>
                 <w:szCs w:val="21"/>
               </w:rPr>
             </w:pPr>
@@ -10867,7 +10771,6 @@
           <w:p>
             <w:pPr>
               <w:rPr>
-                <w:rFonts w:hint="eastAsia"/>
                 <w:szCs w:val="21"/>
               </w:rPr>
             </w:pPr>
@@ -10932,7 +10835,7 @@
           <w:p>
             <w:pPr>
               <w:rPr>
-                <w:rFonts w:ascii="宋体" w:hAnsi="宋体" w:cs="宋体" w:hint="eastAsia"/>
+                <w:rFonts w:ascii="宋体" w:hAnsi="宋体" w:cs="宋体"/>
                 <w:szCs w:val="21"/>
               </w:rPr>
             </w:pPr>
@@ -10965,7 +10868,6 @@
             <w:pPr>
               <w:jc w:val="center"/>
               <w:rPr>
-                <w:rFonts w:hint="eastAsia"/>
                 <w:szCs w:val="21"/>
               </w:rPr>
             </w:pPr>
@@ -10984,7 +10886,6 @@
           <w:p>
             <w:pPr>
               <w:rPr>
-                <w:rFonts w:hint="eastAsia"/>
                 <w:szCs w:val="21"/>
               </w:rPr>
             </w:pPr>
@@ -11010,7 +10911,6 @@
           <w:p>
             <w:pPr>
               <w:rPr>
-                <w:rFonts w:hint="eastAsia"/>
                 <w:szCs w:val="21"/>
               </w:rPr>
             </w:pPr>
@@ -11036,7 +10936,6 @@
           <w:p>
             <w:pPr>
               <w:rPr>
-                <w:rFonts w:hint="eastAsia"/>
                 <w:szCs w:val="21"/>
               </w:rPr>
             </w:pPr>
@@ -11101,7 +11000,7 @@
           <w:p>
             <w:pPr>
               <w:rPr>
-                <w:rFonts w:ascii="宋体" w:hAnsi="宋体" w:cs="宋体" w:hint="eastAsia"/>
+                <w:rFonts w:ascii="宋体" w:hAnsi="宋体" w:cs="宋体"/>
                 <w:szCs w:val="21"/>
               </w:rPr>
             </w:pPr>
@@ -11127,7 +11026,6 @@
             <w:pPr>
               <w:jc w:val="center"/>
               <w:rPr>
-                <w:rFonts w:hint="eastAsia"/>
                 <w:szCs w:val="21"/>
               </w:rPr>
             </w:pPr>
@@ -11146,7 +11044,6 @@
           <w:p>
             <w:pPr>
               <w:rPr>
-                <w:rFonts w:hint="eastAsia"/>
                 <w:szCs w:val="21"/>
               </w:rPr>
             </w:pPr>
@@ -11172,7 +11069,6 @@
           <w:p>
             <w:pPr>
               <w:rPr>
-                <w:rFonts w:hint="eastAsia"/>
                 <w:szCs w:val="21"/>
               </w:rPr>
             </w:pPr>
@@ -11205,7 +11101,6 @@
           <w:p>
             <w:pPr>
               <w:rPr>
-                <w:rFonts w:hint="eastAsia"/>
                 <w:szCs w:val="21"/>
               </w:rPr>
             </w:pPr>
@@ -11270,7 +11165,7 @@
           <w:p>
             <w:pPr>
               <w:rPr>
-                <w:rFonts w:ascii="宋体" w:hAnsi="宋体" w:cs="宋体" w:hint="eastAsia"/>
+                <w:rFonts w:ascii="宋体" w:hAnsi="宋体" w:cs="宋体"/>
                 <w:szCs w:val="21"/>
               </w:rPr>
             </w:pPr>
@@ -11603,7 +11498,6 @@
           <w:p>
             <w:pPr>
               <w:rPr>
-                <w:rFonts w:hint="eastAsia"/>
                 <w:szCs w:val="21"/>
               </w:rPr>
             </w:pPr>
@@ -11629,15 +11523,15 @@
           <w:p>
             <w:pPr>
               <w:rPr>
+                <w:rFonts w:ascii="宋体" w:hAnsi="宋体" w:cs="宋体"/>
+                <w:szCs w:val="21"/>
+              </w:rPr>
+            </w:pPr>
+            <w:r>
+              <w:rPr>
                 <w:rFonts w:ascii="宋体" w:hAnsi="宋体" w:cs="宋体" w:hint="eastAsia"/>
                 <w:szCs w:val="21"/>
               </w:rPr>
-            </w:pPr>
-            <w:r>
-              <w:rPr>
-                <w:rFonts w:ascii="宋体" w:hAnsi="宋体" w:cs="宋体" w:hint="eastAsia"/>
-                <w:szCs w:val="21"/>
-              </w:rPr>
               <w:t>销售单明细编号</w:t>
             </w:r>
           </w:p>
@@ -11655,7 +11549,6 @@
           <w:p>
             <w:pPr>
               <w:rPr>
-                <w:rFonts w:hint="eastAsia"/>
                 <w:szCs w:val="21"/>
               </w:rPr>
             </w:pPr>
@@ -11720,7 +11613,7 @@
           <w:p>
             <w:pPr>
               <w:rPr>
-                <w:rFonts w:ascii="宋体" w:hAnsi="宋体" w:cs="宋体" w:hint="eastAsia"/>
+                <w:rFonts w:ascii="宋体" w:hAnsi="宋体" w:cs="宋体"/>
                 <w:szCs w:val="21"/>
               </w:rPr>
             </w:pPr>
@@ -11746,7 +11639,6 @@
             <w:pPr>
               <w:jc w:val="center"/>
               <w:rPr>
-                <w:rFonts w:hint="eastAsia"/>
                 <w:szCs w:val="21"/>
               </w:rPr>
             </w:pPr>
@@ -11765,7 +11657,6 @@
           <w:p>
             <w:pPr>
               <w:rPr>
-                <w:rFonts w:hint="eastAsia"/>
                 <w:szCs w:val="21"/>
               </w:rPr>
             </w:pPr>
@@ -11791,7 +11682,6 @@
           <w:p>
             <w:pPr>
               <w:rPr>
-                <w:rFonts w:hint="eastAsia"/>
                 <w:szCs w:val="21"/>
               </w:rPr>
             </w:pPr>
@@ -11824,7 +11714,6 @@
           <w:p>
             <w:pPr>
               <w:rPr>
-                <w:rFonts w:hint="eastAsia"/>
                 <w:szCs w:val="21"/>
               </w:rPr>
             </w:pPr>
@@ -11889,7 +11778,7 @@
           <w:p>
             <w:pPr>
               <w:rPr>
-                <w:rFonts w:ascii="宋体" w:hAnsi="宋体" w:cs="宋体" w:hint="eastAsia"/>
+                <w:rFonts w:ascii="宋体" w:hAnsi="宋体" w:cs="宋体"/>
                 <w:szCs w:val="21"/>
               </w:rPr>
             </w:pPr>
@@ -11922,7 +11811,6 @@
             <w:pPr>
               <w:jc w:val="center"/>
               <w:rPr>
-                <w:rFonts w:hint="eastAsia"/>
                 <w:szCs w:val="21"/>
               </w:rPr>
             </w:pPr>
@@ -11941,7 +11829,6 @@
           <w:p>
             <w:pPr>
               <w:rPr>
-                <w:rFonts w:hint="eastAsia"/>
                 <w:szCs w:val="21"/>
               </w:rPr>
             </w:pPr>
@@ -11967,7 +11854,6 @@
           <w:p>
             <w:pPr>
               <w:rPr>
-                <w:rFonts w:hint="eastAsia"/>
                 <w:szCs w:val="21"/>
               </w:rPr>
             </w:pPr>
@@ -11993,7 +11879,6 @@
           <w:p>
             <w:pPr>
               <w:rPr>
-                <w:rFonts w:hint="eastAsia"/>
                 <w:szCs w:val="21"/>
               </w:rPr>
             </w:pPr>
@@ -12058,7 +11943,7 @@
           <w:p>
             <w:pPr>
               <w:rPr>
-                <w:rFonts w:ascii="宋体" w:hAnsi="宋体" w:cs="宋体" w:hint="eastAsia"/>
+                <w:rFonts w:ascii="宋体" w:hAnsi="宋体" w:cs="宋体"/>
                 <w:szCs w:val="21"/>
               </w:rPr>
             </w:pPr>
@@ -12084,7 +11969,6 @@
             <w:pPr>
               <w:jc w:val="center"/>
               <w:rPr>
-                <w:rFonts w:hint="eastAsia"/>
                 <w:szCs w:val="21"/>
               </w:rPr>
             </w:pPr>
@@ -12103,7 +11987,6 @@
           <w:p>
             <w:pPr>
               <w:rPr>
-                <w:rFonts w:hint="eastAsia"/>
                 <w:szCs w:val="21"/>
               </w:rPr>
             </w:pPr>
@@ -12129,7 +12012,6 @@
           <w:p>
             <w:pPr>
               <w:rPr>
-                <w:rFonts w:hint="eastAsia"/>
                 <w:szCs w:val="21"/>
               </w:rPr>
             </w:pPr>
@@ -12155,7 +12037,6 @@
           <w:p>
             <w:pPr>
               <w:rPr>
-                <w:rFonts w:hint="eastAsia"/>
                 <w:szCs w:val="21"/>
               </w:rPr>
             </w:pPr>
@@ -12220,7 +12101,7 @@
           <w:p>
             <w:pPr>
               <w:rPr>
-                <w:rFonts w:ascii="宋体" w:hAnsi="宋体" w:cs="宋体" w:hint="eastAsia"/>
+                <w:rFonts w:ascii="宋体" w:hAnsi="宋体" w:cs="宋体"/>
                 <w:szCs w:val="21"/>
               </w:rPr>
             </w:pPr>
@@ -12554,7 +12435,6 @@
           <w:p>
             <w:pPr>
               <w:rPr>
-                <w:rFonts w:hint="eastAsia"/>
                 <w:szCs w:val="21"/>
               </w:rPr>
             </w:pPr>
@@ -12580,7 +12460,7 @@
           <w:p>
             <w:pPr>
               <w:rPr>
-                <w:rFonts w:ascii="宋体" w:hAnsi="宋体" w:cs="宋体" w:hint="eastAsia"/>
+                <w:rFonts w:ascii="宋体" w:hAnsi="宋体" w:cs="宋体"/>
                 <w:szCs w:val="21"/>
               </w:rPr>
             </w:pPr>
@@ -12606,7 +12486,6 @@
           <w:p>
             <w:pPr>
               <w:rPr>
-                <w:rFonts w:hint="eastAsia"/>
                 <w:szCs w:val="21"/>
               </w:rPr>
             </w:pPr>
@@ -12671,7 +12550,7 @@
           <w:p>
             <w:pPr>
               <w:rPr>
-                <w:rFonts w:ascii="宋体" w:hAnsi="宋体" w:cs="宋体" w:hint="eastAsia"/>
+                <w:rFonts w:ascii="宋体" w:hAnsi="宋体" w:cs="宋体"/>
                 <w:szCs w:val="21"/>
               </w:rPr>
             </w:pPr>
@@ -12697,7 +12576,6 @@
             <w:pPr>
               <w:jc w:val="center"/>
               <w:rPr>
-                <w:rFonts w:hint="eastAsia"/>
                 <w:szCs w:val="21"/>
               </w:rPr>
             </w:pPr>
@@ -12716,7 +12594,6 @@
           <w:p>
             <w:pPr>
               <w:rPr>
-                <w:rFonts w:hint="eastAsia"/>
                 <w:szCs w:val="21"/>
               </w:rPr>
             </w:pPr>
@@ -12742,7 +12619,6 @@
           <w:p>
             <w:pPr>
               <w:rPr>
-                <w:rFonts w:hint="eastAsia"/>
                 <w:szCs w:val="21"/>
               </w:rPr>
             </w:pPr>
@@ -12768,7 +12644,6 @@
           <w:p>
             <w:pPr>
               <w:rPr>
-                <w:rFonts w:hint="eastAsia"/>
                 <w:szCs w:val="21"/>
               </w:rPr>
             </w:pPr>
@@ -12833,7 +12708,7 @@
           <w:p>
             <w:pPr>
               <w:rPr>
-                <w:rFonts w:ascii="宋体" w:hAnsi="宋体" w:cs="宋体" w:hint="eastAsia"/>
+                <w:rFonts w:ascii="宋体" w:hAnsi="宋体" w:cs="宋体"/>
                 <w:szCs w:val="21"/>
               </w:rPr>
             </w:pPr>
@@ -12859,7 +12734,6 @@
             <w:pPr>
               <w:jc w:val="center"/>
               <w:rPr>
-                <w:rFonts w:hint="eastAsia"/>
                 <w:szCs w:val="21"/>
               </w:rPr>
             </w:pPr>
@@ -12878,7 +12752,6 @@
           <w:p>
             <w:pPr>
               <w:rPr>
-                <w:rFonts w:hint="eastAsia"/>
                 <w:szCs w:val="21"/>
               </w:rPr>
             </w:pPr>
@@ -12904,7 +12777,6 @@
           <w:p>
             <w:pPr>
               <w:rPr>
-                <w:rFonts w:hint="eastAsia"/>
                 <w:szCs w:val="21"/>
               </w:rPr>
             </w:pPr>
@@ -12930,7 +12802,6 @@
           <w:p>
             <w:pPr>
               <w:rPr>
-                <w:rFonts w:hint="eastAsia"/>
                 <w:szCs w:val="21"/>
               </w:rPr>
             </w:pPr>
@@ -12995,7 +12866,7 @@
           <w:p>
             <w:pPr>
               <w:rPr>
-                <w:rFonts w:ascii="宋体" w:hAnsi="宋体" w:cs="宋体" w:hint="eastAsia"/>
+                <w:rFonts w:ascii="宋体" w:hAnsi="宋体" w:cs="宋体"/>
                 <w:szCs w:val="21"/>
               </w:rPr>
             </w:pPr>
@@ -13021,7 +12892,6 @@
             <w:pPr>
               <w:jc w:val="center"/>
               <w:rPr>
-                <w:rFonts w:hint="eastAsia"/>
                 <w:szCs w:val="21"/>
               </w:rPr>
             </w:pPr>
@@ -13040,7 +12910,6 @@
           <w:p>
             <w:pPr>
               <w:rPr>
-                <w:rFonts w:hint="eastAsia"/>
                 <w:szCs w:val="21"/>
               </w:rPr>
             </w:pPr>
@@ -13066,7 +12935,6 @@
           <w:p>
             <w:pPr>
               <w:rPr>
-                <w:rFonts w:hint="eastAsia"/>
                 <w:szCs w:val="21"/>
               </w:rPr>
             </w:pPr>
@@ -13092,7 +12960,6 @@
           <w:p>
             <w:pPr>
               <w:rPr>
-                <w:rFonts w:hint="eastAsia"/>
                 <w:szCs w:val="21"/>
               </w:rPr>
             </w:pPr>
@@ -13157,7 +13024,7 @@
           <w:p>
             <w:pPr>
               <w:rPr>
-                <w:rFonts w:ascii="宋体" w:hAnsi="宋体" w:cs="宋体" w:hint="eastAsia"/>
+                <w:rFonts w:ascii="宋体" w:hAnsi="宋体" w:cs="宋体"/>
                 <w:szCs w:val="21"/>
               </w:rPr>
             </w:pPr>
@@ -13183,7 +13050,6 @@
             <w:pPr>
               <w:jc w:val="center"/>
               <w:rPr>
-                <w:rFonts w:hint="eastAsia"/>
                 <w:szCs w:val="21"/>
               </w:rPr>
             </w:pPr>
@@ -13202,7 +13068,6 @@
           <w:p>
             <w:pPr>
               <w:rPr>
-                <w:rFonts w:hint="eastAsia"/>
                 <w:szCs w:val="21"/>
               </w:rPr>
             </w:pPr>
@@ -13228,7 +13093,6 @@
           <w:p>
             <w:pPr>
               <w:rPr>
-                <w:rFonts w:hint="eastAsia"/>
                 <w:szCs w:val="21"/>
               </w:rPr>
             </w:pPr>
@@ -13254,7 +13118,6 @@
           <w:p>
             <w:pPr>
               <w:rPr>
-                <w:rFonts w:hint="eastAsia"/>
                 <w:szCs w:val="21"/>
               </w:rPr>
             </w:pPr>
@@ -13319,7 +13182,7 @@
           <w:p>
             <w:pPr>
               <w:rPr>
-                <w:rFonts w:ascii="宋体" w:hAnsi="宋体" w:cs="宋体" w:hint="eastAsia"/>
+                <w:rFonts w:ascii="宋体" w:hAnsi="宋体" w:cs="宋体"/>
                 <w:szCs w:val="21"/>
               </w:rPr>
             </w:pPr>
@@ -13327,13 +13190,7 @@
         </w:tc>
       </w:tr>
     </w:tbl>
-    <w:p>
-      <w:pPr>
-        <w:rPr>
-          <w:rFonts w:hint="eastAsia"/>
-        </w:rPr>
-      </w:pPr>
-    </w:p>
+    <w:p/>
     <w:p>
       <w:pPr>
         <w:pStyle w:val="2"/>
@@ -13490,29 +13347,28 @@
       <w:pPr>
         <w:jc w:val="center"/>
         <w:rPr>
+          <w:b/>
+        </w:rPr>
+      </w:pPr>
+      <w:r>
+        <w:rPr>
           <w:rFonts w:hint="eastAsia"/>
           <w:b/>
         </w:rPr>
-      </w:pPr>
+        <w:t>图</w:t>
+      </w:r>
       <w:r>
         <w:rPr>
           <w:rFonts w:hint="eastAsia"/>
           <w:b/>
         </w:rPr>
-        <w:t>图</w:t>
+        <w:t xml:space="preserve">3-3 </w:t>
       </w:r>
       <w:r>
         <w:rPr>
           <w:rFonts w:hint="eastAsia"/>
           <w:b/>
         </w:rPr>
-        <w:t xml:space="preserve">3-3 </w:t>
-      </w:r>
-      <w:r>
-        <w:rPr>
-          <w:rFonts w:hint="eastAsia"/>
-          <w:b/>
-        </w:rPr>
         <w:t>系统功能结构图</w:t>
       </w:r>
     </w:p>
@@ -13581,7 +13437,7 @@
       <w:pPr>
         <w:pStyle w:val="3"/>
         <w:rPr>
-          <w:rFonts w:ascii="宋体" w:hAnsi="宋体" w:hint="eastAsia"/>
+          <w:rFonts w:ascii="宋体" w:hAnsi="宋体"/>
         </w:rPr>
       </w:pPr>
       <w:r>
@@ -13742,9 +13598,6 @@
       <w:pPr>
         <w:spacing w:line="360" w:lineRule="auto"/>
         <w:ind w:firstLine="420"/>
-        <w:rPr>
-          <w:rFonts w:hint="eastAsia"/>
-        </w:rPr>
       </w:pPr>
       <w:r>
         <w:rPr>
@@ -13786,6 +13639,40 @@
         <w:t>前台收银</w:t>
       </w:r>
     </w:p>
+    <w:p/>
+    <w:p>
+      <w:pPr>
+        <w:pStyle w:val="2"/>
+        <w:spacing w:line="360" w:lineRule="auto"/>
+        <w:rPr>
+          <w:rFonts w:ascii="宋体" w:hAnsi="宋体"/>
+        </w:rPr>
+      </w:pPr>
+      <w:r>
+        <w:rPr>
+          <w:rFonts w:ascii="宋体" w:hAnsi="宋体"/>
+        </w:rPr>
+        <w:t>4</w:t>
+      </w:r>
+      <w:r>
+        <w:rPr>
+          <w:rFonts w:ascii="宋体" w:hAnsi="宋体" w:hint="eastAsia"/>
+        </w:rPr>
+        <w:t>.</w:t>
+      </w:r>
+      <w:r>
+        <w:rPr>
+          <w:rFonts w:ascii="宋体" w:hAnsi="宋体"/>
+        </w:rPr>
+        <w:t xml:space="preserve">3 </w:t>
+      </w:r>
+      <w:r>
+        <w:rPr>
+          <w:rFonts w:ascii="宋体" w:hAnsi="宋体" w:hint="eastAsia"/>
+        </w:rPr>
+        <w:t>商品销售</w:t>
+      </w:r>
+    </w:p>
     <w:p>
       <w:pPr>
         <w:rPr>
@@ -13819,13 +13706,58 @@
         <w:rPr>
           <w:rFonts w:ascii="宋体" w:hAnsi="宋体"/>
         </w:rPr>
-        <w:t xml:space="preserve">3 </w:t>
-      </w:r>
-      <w:r>
-        <w:rPr>
-          <w:rFonts w:ascii="宋体" w:hAnsi="宋体" w:hint="eastAsia"/>
-        </w:rPr>
-        <w:t>商品销售</w:t>
+        <w:t xml:space="preserve">4 </w:t>
+      </w:r>
+      <w:r>
+        <w:rPr>
+          <w:rFonts w:ascii="宋体" w:hAnsi="宋体" w:hint="eastAsia"/>
+        </w:rPr>
+        <w:t>商品库存</w:t>
+      </w:r>
+    </w:p>
+    <w:p>
+      <w:pPr>
+        <w:spacing w:line="360" w:lineRule="auto"/>
+        <w:ind w:firstLine="420"/>
+        <w:rPr>
+          <w:rFonts w:ascii="宋体" w:hAnsi="宋体" w:hint="eastAsia"/>
+        </w:rPr>
+      </w:pPr>
+      <w:r>
+        <w:rPr>
+          <w:rFonts w:ascii="宋体" w:hAnsi="宋体" w:hint="eastAsia"/>
+        </w:rPr>
+        <w:t>商品库存功能</w:t>
+      </w:r>
+      <w:r>
+        <w:rPr>
+          <w:rFonts w:ascii="宋体" w:hAnsi="宋体" w:hint="eastAsia"/>
+        </w:rPr>
+        <w:t>并没有限制可以使用该功能的员工角色，允许登录系统的所有超市员工使用该功能。商品库存功能</w:t>
+      </w:r>
+      <w:r>
+        <w:rPr>
+          <w:rFonts w:ascii="宋体" w:hAnsi="宋体" w:hint="eastAsia"/>
+        </w:rPr>
+        <w:t>中可以查询商品的信息，用户可以通过商品的名称查询，这个查询条件使用的是商品名称模糊查询，只要商品名称包含有用户输入的条件就是符合条件的记录。在展示查询出符合条件的记录表格中还可以对数据进行删除和修改操作</w:t>
+      </w:r>
+      <w:r>
+        <w:rPr>
+          <w:rFonts w:ascii="宋体" w:hAnsi="宋体" w:hint="eastAsia"/>
+        </w:rPr>
+        <w:t>。进行删除操作需要再次点击确认弹框才可以将该数据删除。修改商品信息使用的是在模态框中显示该条商品的信息</w:t>
+      </w:r>
+      <w:r>
+        <w:rPr>
+          <w:rFonts w:ascii="宋体" w:hAnsi="宋体" w:hint="eastAsia"/>
+        </w:rPr>
+        <w:t>，实现在模态框中显示商品信息的方法是在修改的链接中将商品ID作为参数传递给后台，后台通过ID查询的方法查询到给商品信息并存入到对象中，再将这个商品对象返回给前端，前端使用jQuery根据获取到的商品对象在相应的属性输入框中显示。</w:t>
+      </w:r>
+      <w:r>
+        <w:rPr>
+          <w:rFonts w:ascii="宋体" w:hAnsi="宋体" w:hint="eastAsia"/>
+        </w:rPr>
+        <w:t>用户在相应的输入框中对想要修改的信息进行修改，点击确认提交即可对数据库中该商品进行修改。</w:t>
       </w:r>
     </w:p>
     <w:p>
@@ -13840,6 +13772,7 @@
         <w:rPr>
           <w:rFonts w:ascii="宋体" w:hAnsi="宋体"/>
         </w:rPr>
+        <w:lastRenderedPageBreak/>
         <w:t>4</w:t>
       </w:r>
       <w:r>
@@ -13852,13 +13785,76 @@
         <w:rPr>
           <w:rFonts w:ascii="宋体" w:hAnsi="宋体"/>
         </w:rPr>
-        <w:t xml:space="preserve">4 </w:t>
-      </w:r>
-      <w:r>
-        <w:rPr>
-          <w:rFonts w:ascii="宋体" w:hAnsi="宋体" w:hint="eastAsia"/>
-        </w:rPr>
-        <w:t>商品库存</w:t>
+        <w:t xml:space="preserve">5 </w:t>
+      </w:r>
+      <w:r>
+        <w:rPr>
+          <w:rFonts w:ascii="宋体" w:hAnsi="宋体" w:hint="eastAsia"/>
+        </w:rPr>
+        <w:t>营业统计</w:t>
+      </w:r>
+    </w:p>
+    <w:p>
+      <w:pPr>
+        <w:spacing w:line="360" w:lineRule="auto"/>
+        <w:ind w:firstLine="420"/>
+        <w:rPr>
+          <w:rFonts w:ascii="宋体" w:hAnsi="宋体"/>
+        </w:rPr>
+      </w:pPr>
+      <w:r>
+        <w:rPr>
+          <w:rFonts w:ascii="宋体" w:hAnsi="宋体" w:hint="eastAsia"/>
+        </w:rPr>
+        <w:t>由于营业统计设计到超市财务信息，因此营业统计功能仅有超市管理员可以使用，其他超市的用工想要进入访问会由shiro安全框架做出功能访问限制，并给出提示信息。</w:t>
+      </w:r>
+    </w:p>
+    <w:p>
+      <w:pPr>
+        <w:spacing w:line="360" w:lineRule="auto"/>
+        <w:ind w:firstLine="420"/>
+        <w:rPr>
+          <w:rFonts w:ascii="宋体" w:hAnsi="宋体"/>
+        </w:rPr>
+      </w:pPr>
+      <w:r>
+        <w:rPr>
+          <w:rFonts w:ascii="宋体" w:hAnsi="宋体" w:hint="eastAsia"/>
+        </w:rPr>
+        <w:t>营业统计会查出当年的月销售</w:t>
+      </w:r>
+      <w:r>
+        <w:rPr>
+          <w:rFonts w:ascii="宋体" w:hAnsi="宋体" w:hint="eastAsia"/>
+        </w:rPr>
+        <w:t>情况并给出图形化的数据显示，超市管理员可以选择以何种图形查看营业统计，有饼状图、折线图和柱状图。</w:t>
+      </w:r>
+      <w:r>
+        <w:rPr>
+          <w:rFonts w:ascii="宋体" w:hAnsi="宋体" w:hint="eastAsia"/>
+        </w:rPr>
+        <w:t>在系统中使用的是别人集成好的插件来做的数据图形化显示，它还有另一个功能就是可以将图形以图片的形式保存到本地，方便下次不用进入系统就可以查看。</w:t>
+      </w:r>
+    </w:p>
+    <w:p>
+      <w:pPr>
+        <w:spacing w:line="360" w:lineRule="auto"/>
+        <w:ind w:firstLine="420"/>
+        <w:rPr>
+          <w:rFonts w:ascii="宋体" w:hAnsi="宋体" w:hint="eastAsia"/>
+        </w:rPr>
+      </w:pPr>
+      <w:r>
+        <w:rPr>
+          <w:rFonts w:ascii="宋体" w:hAnsi="宋体" w:hint="eastAsia"/>
+        </w:rPr>
+        <w:t>销售情况查询功能可以动态条件查询，提供可以查询的条件有销售单编号、销售员编号以及根据时间段查询，当在输入框中输入查询条件就可以根据所输入的条件查询，如果不输入就是查询所有的</w:t>
+      </w:r>
+      <w:r>
+        <w:rPr>
+          <w:rFonts w:ascii="宋体" w:hAnsi="宋体" w:hint="eastAsia"/>
+        </w:rPr>
+        <w:t>销售单信息。除了在主页面中展示的销售单的信息外，还可以点击每条销售单后面的“详细&gt;&gt;”查看该条销售单的销售单明细，该销售单都有哪些商品和该商品销售的数量。</w:t>
       </w:r>
     </w:p>
     <w:p>
@@ -13873,52 +13869,122 @@
         <w:rPr>
           <w:rFonts w:ascii="宋体" w:hAnsi="宋体"/>
         </w:rPr>
-        <w:t>4</w:t>
-      </w:r>
-      <w:r>
-        <w:rPr>
-          <w:rFonts w:ascii="宋体" w:hAnsi="宋体" w:hint="eastAsia"/>
-        </w:rPr>
-        <w:t>.</w:t>
-      </w:r>
-      <w:r>
-        <w:rPr>
-          <w:rFonts w:ascii="宋体" w:hAnsi="宋体"/>
-        </w:rPr>
-        <w:t xml:space="preserve">5 </w:t>
-      </w:r>
-      <w:r>
-        <w:rPr>
-          <w:rFonts w:ascii="宋体" w:hAnsi="宋体" w:hint="eastAsia"/>
-        </w:rPr>
-        <w:t>营业统计</w:t>
-      </w:r>
-    </w:p>
-    <w:p>
-      <w:pPr>
-        <w:pStyle w:val="2"/>
+        <w:t>4.</w:t>
+      </w:r>
+      <w:r>
+        <w:rPr>
+          <w:rFonts w:ascii="宋体" w:hAnsi="宋体"/>
+        </w:rPr>
+        <w:t>6</w:t>
+      </w:r>
+      <w:r>
+        <w:rPr>
+          <w:rFonts w:ascii="宋体" w:hAnsi="宋体" w:hint="eastAsia"/>
+        </w:rPr>
+        <w:t xml:space="preserve"> 人事管理</w:t>
+      </w:r>
+    </w:p>
+    <w:p>
+      <w:pPr>
         <w:spacing w:line="360" w:lineRule="auto"/>
-        <w:rPr>
-          <w:rFonts w:ascii="宋体" w:hAnsi="宋体" w:hint="eastAsia"/>
-        </w:rPr>
-      </w:pPr>
-      <w:r>
-        <w:rPr>
-          <w:rFonts w:ascii="宋体" w:hAnsi="宋体"/>
-        </w:rPr>
-        <w:t>4.</w:t>
-      </w:r>
-      <w:r>
-        <w:rPr>
-          <w:rFonts w:ascii="宋体" w:hAnsi="宋体"/>
-        </w:rPr>
-        <w:t>6</w:t>
-      </w:r>
-      <w:r>
-        <w:rPr>
-          <w:rFonts w:ascii="宋体" w:hAnsi="宋体" w:hint="eastAsia"/>
-        </w:rPr>
-        <w:t xml:space="preserve"> 人事管理</w:t>
+        <w:ind w:firstLine="420"/>
+        <w:rPr>
+          <w:rFonts w:ascii="宋体" w:hAnsi="宋体"/>
+        </w:rPr>
+      </w:pPr>
+      <w:r>
+        <w:rPr>
+          <w:rFonts w:ascii="宋体" w:hAnsi="宋体" w:hint="eastAsia"/>
+        </w:rPr>
+        <w:t>人事管理分有添加员工信息和查询员工信息</w:t>
+      </w:r>
+      <w:r>
+        <w:rPr>
+          <w:rFonts w:ascii="宋体" w:hAnsi="宋体" w:hint="eastAsia"/>
+        </w:rPr>
+        <w:t>，只有超市管理员才可以访问</w:t>
+      </w:r>
+      <w:r>
+        <w:rPr>
+          <w:rFonts w:ascii="宋体" w:hAnsi="宋体" w:hint="eastAsia"/>
+        </w:rPr>
+        <w:t>，在员工类型的输入框中采用的是下拉框的形式，避免用户自己输入不合法的员工类型，也可以减少添加到数据库时的验证。系统密码、员工年龄和员工电话这三个则采用的是</w:t>
+      </w:r>
+      <w:r>
+        <w:rPr>
+          <w:rFonts w:ascii="宋体" w:hAnsi="宋体" w:hint="eastAsia"/>
+        </w:rPr>
+        <w:t>HTML5的新特性，在标签中加入pattern属性做为验证的参数，如果输入的数据不符合要求，在点击表单提交后会可出相应的提示。由于员工登录系统的登录名是用户表中的主键用户ID，而用户表的主键生成策略是自增</w:t>
+      </w:r>
+      <w:r>
+        <w:rPr>
+          <w:rFonts w:ascii="宋体" w:hAnsi="宋体" w:hint="eastAsia"/>
+        </w:rPr>
+        <w:t>长</w:t>
+      </w:r>
+      <w:r>
+        <w:rPr>
+          <w:rFonts w:ascii="宋体" w:hAnsi="宋体" w:hint="eastAsia"/>
+        </w:rPr>
+        <w:t>的，需要的添加完员工</w:t>
+      </w:r>
+      <w:r>
+        <w:rPr>
+          <w:rFonts w:ascii="宋体" w:hAnsi="宋体" w:hint="eastAsia"/>
+        </w:rPr>
+        <w:t>的</w:t>
+      </w:r>
+      <w:r>
+        <w:rPr>
+          <w:rFonts w:ascii="宋体" w:hAnsi="宋体" w:hint="eastAsia"/>
+        </w:rPr>
+        <w:t>信息后才可以获取到</w:t>
+      </w:r>
+      <w:r>
+        <w:rPr>
+          <w:rFonts w:ascii="宋体" w:hAnsi="宋体" w:hint="eastAsia"/>
+        </w:rPr>
+        <w:t>ID的数值。所以</w:t>
+      </w:r>
+      <w:r>
+        <w:rPr>
+          <w:rFonts w:ascii="宋体" w:hAnsi="宋体" w:hint="eastAsia"/>
+        </w:rPr>
+        <w:t>在后台代码执行完添加员工的信息后会在页面有一个弹框的提示，告知用户新添加员工登录系统的登录名</w:t>
+      </w:r>
+      <w:r>
+        <w:rPr>
+          <w:rFonts w:ascii="宋体" w:hAnsi="宋体" w:hint="eastAsia"/>
+        </w:rPr>
+        <w:t>。</w:t>
+      </w:r>
+    </w:p>
+    <w:p>
+      <w:pPr>
+        <w:spacing w:line="360" w:lineRule="auto"/>
+        <w:ind w:firstLine="420"/>
+        <w:rPr>
+          <w:rFonts w:ascii="宋体" w:hAnsi="宋体" w:hint="eastAsia"/>
+        </w:rPr>
+      </w:pPr>
+      <w:r>
+        <w:rPr>
+          <w:rFonts w:ascii="宋体" w:hAnsi="宋体" w:hint="eastAsia"/>
+        </w:rPr>
+        <w:t>查询员工信息提供有根据员工编号和员工姓名的条件查询，如果条件输入框中输入有查询条件则根据条件查询，没有则全部查询。在查询出的记录表格中有可以对记录的修改和删除操作，点击删除会有一个确认操作的弹框，只有点击确认才可以删除，避免用户的误操作造成员工信息的丢失。修改员工信息使用的是</w:t>
+      </w:r>
+      <w:r>
+        <w:rPr>
+          <w:rFonts w:ascii="宋体" w:hAnsi="宋体" w:hint="eastAsia"/>
+        </w:rPr>
+        <w:lastRenderedPageBreak/>
+        <w:t>模态框的形式，点击某条员工信息后面的修改连接会弹出具有该条</w:t>
+      </w:r>
+      <w:r>
+        <w:rPr>
+          <w:rFonts w:ascii="宋体" w:hAnsi="宋体" w:hint="eastAsia"/>
+        </w:rPr>
+        <w:t>员工信息的模态框，用户可以根据需要对需要进行修改的条目进行修改。在模态框中显示对应员工的信息使用的是AJAX根据员工ID异步获取的方式，其中遇到的难点是需要将从后台中获取到员工的性别在模态框中的单选框选中对应的选项，这就需要通过jQuery的name选择器的方式获取到单选框，再判断性别选项将对应的单选框选中。</w:t>
       </w:r>
     </w:p>
     <w:p>
@@ -14018,15 +14084,7 @@
           <w:rFonts w:ascii="宋体" w:hAnsi="宋体" w:hint="eastAsia"/>
           <w:szCs w:val="24"/>
         </w:rPr>
-        <w:t>经过五个月的努力，我终于完成了毕业设计系统的实现与测试以及毕业论文的撰写。本次毕业设计对我来说具有许多从未挑战的东西，从没有独自完成如此大的项目。此次毕业设计能够顺利完成，首先非常感谢的就是我的指导老师，信息科学与工程学院的叶恒舟老师的耐心指导。从最开始的选题到后来的开题答辩</w:t>
-      </w:r>
-      <w:r>
-        <w:rPr>
-          <w:rFonts w:ascii="宋体" w:hAnsi="宋体" w:hint="eastAsia"/>
-          <w:szCs w:val="24"/>
-        </w:rPr>
-        <w:lastRenderedPageBreak/>
-        <w:t>等事项，再到现在的论文撰写与修改，叶老师都不厌其烦的对我遇到的问题耐心解答，给出了很多具有实质性的意见与建议，让我在解决问题的时候少走了不少弯路，节省了很多时间，能够将更多的时间和精力投入到毕业设计的实现中。</w:t>
+        <w:t>经过五个月的努力，我终于完成了毕业设计系统的实现与测试以及毕业论文的撰写。本次毕业设计对我来说具有许多从未挑战的东西，从没有独自完成如此大的项目。此次毕业设计能够顺利完成，首先非常感谢的就是我的指导老师，信息科学与工程学院的叶恒舟老师的耐心指导。从最开始的选题到后来的开题答辩等事项，再到现在的论文撰写与修改，叶老师都不厌其烦的对我遇到的问题耐心解答，给出了很多具有实质性的意见与建议，让我在解决问题的时候少走了不少弯路，节省了很多时间，能够将更多的时间和精力投入到毕业设计的实现中。</w:t>
       </w:r>
     </w:p>
     <w:p>
@@ -14149,7 +14207,15 @@
           <w:rFonts w:ascii="宋体" w:hAnsi="宋体"/>
           <w:szCs w:val="24"/>
         </w:rPr>
-        <w:t>出版社，2013</w:t>
+        <w:t>出</w:t>
+      </w:r>
+      <w:r>
+        <w:rPr>
+          <w:rFonts w:ascii="宋体" w:hAnsi="宋体"/>
+          <w:szCs w:val="24"/>
+        </w:rPr>
+        <w:lastRenderedPageBreak/>
+        <w:t>版社，2013</w:t>
       </w:r>
       <w:r>
         <w:rPr>
@@ -14817,7 +14883,6 @@
           <w:rFonts w:ascii="宋体" w:hAnsi="宋体" w:hint="eastAsia"/>
           <w:szCs w:val="24"/>
         </w:rPr>
-        <w:lastRenderedPageBreak/>
         <w:t>[1</w:t>
       </w:r>
       <w:r>
@@ -16554,7 +16619,7 @@
 </file>
 
 <file path=customXml/itemProps1.xml><?xml version="1.0" encoding="utf-8"?>
-<ds:datastoreItem xmlns:ds="http://schemas.openxmlformats.org/officeDocument/2006/customXml" ds:itemID="{77269541-47E6-4C76-A691-1BF7A760636F}">
+<ds:datastoreItem xmlns:ds="http://schemas.openxmlformats.org/officeDocument/2006/customXml" ds:itemID="{D887F362-FC43-4565-A2D0-18E4F07D9C9A}">
   <ds:schemaRefs>
     <ds:schemaRef ds:uri="http://schemas.openxmlformats.org/officeDocument/2006/bibliography"/>
   </ds:schemaRefs>

--- a/src/main/resources/file/覃璠科_毕业设计论文 .docx
+++ b/src/main/resources/file/覃璠科_毕业设计论文 .docx
@@ -1591,7 +1591,7 @@
     <w:p>
       <w:pPr>
         <w:spacing w:line="360" w:lineRule="auto"/>
-        <w:ind w:left="420"/>
+        <w:ind w:firstLineChars="200" w:firstLine="480"/>
       </w:pPr>
       <w:r>
         <w:rPr>
@@ -1753,7 +1753,7 @@
     <w:p>
       <w:pPr>
         <w:spacing w:line="360" w:lineRule="auto"/>
-        <w:ind w:firstLine="420"/>
+        <w:ind w:firstLineChars="200" w:firstLine="480"/>
         <w:rPr>
           <w:rFonts w:ascii="宋体" w:hAnsi="宋体"/>
         </w:rPr>
@@ -2506,7 +2506,7 @@
     <w:p>
       <w:pPr>
         <w:spacing w:line="360" w:lineRule="auto"/>
-        <w:ind w:firstLine="420"/>
+        <w:ind w:firstLineChars="200" w:firstLine="480"/>
         <w:rPr>
           <w:rFonts w:ascii="宋体" w:hAnsi="宋体"/>
         </w:rPr>
@@ -2558,7 +2558,7 @@
     <w:p>
       <w:pPr>
         <w:spacing w:line="360" w:lineRule="auto"/>
-        <w:ind w:firstLine="420"/>
+        <w:ind w:firstLineChars="200" w:firstLine="480"/>
         <w:rPr>
           <w:rFonts w:ascii="宋体" w:hAnsi="宋体"/>
         </w:rPr>
@@ -2659,7 +2659,7 @@
     <w:p>
       <w:pPr>
         <w:spacing w:line="360" w:lineRule="auto"/>
-        <w:ind w:firstLine="420"/>
+        <w:ind w:firstLineChars="200" w:firstLine="480"/>
         <w:rPr>
           <w:rFonts w:ascii="宋体" w:hAnsi="宋体"/>
         </w:rPr>
@@ -2776,7 +2776,7 @@
     <w:p>
       <w:pPr>
         <w:spacing w:line="360" w:lineRule="auto"/>
-        <w:ind w:firstLine="420"/>
+        <w:ind w:firstLineChars="200" w:firstLine="480"/>
         <w:rPr>
           <w:rFonts w:ascii="宋体" w:hAnsi="宋体"/>
         </w:rPr>
@@ -2815,7 +2815,7 @@
     <w:p>
       <w:pPr>
         <w:spacing w:line="360" w:lineRule="auto"/>
-        <w:ind w:firstLine="420"/>
+        <w:ind w:firstLineChars="200" w:firstLine="480"/>
         <w:rPr>
           <w:rFonts w:ascii="宋体" w:hAnsi="宋体"/>
         </w:rPr>
@@ -3016,7 +3016,7 @@
     <w:p>
       <w:pPr>
         <w:spacing w:line="360" w:lineRule="auto"/>
-        <w:ind w:firstLine="420"/>
+        <w:ind w:firstLineChars="200" w:firstLine="480"/>
         <w:rPr>
           <w:rFonts w:ascii="宋体" w:hAnsi="宋体"/>
         </w:rPr>
@@ -13227,7 +13227,7 @@
     <w:p>
       <w:pPr>
         <w:spacing w:line="360" w:lineRule="auto"/>
-        <w:ind w:firstLine="420"/>
+        <w:ind w:firstLineChars="200" w:firstLine="480"/>
         <w:rPr>
           <w:rFonts w:ascii="宋体" w:hAnsi="宋体"/>
         </w:rPr>
@@ -13462,7 +13462,7 @@
     <w:p>
       <w:pPr>
         <w:spacing w:line="360" w:lineRule="auto"/>
-        <w:ind w:firstLine="420"/>
+        <w:ind w:firstLineChars="200" w:firstLine="480"/>
         <w:rPr>
           <w:rFonts w:ascii="宋体" w:hAnsi="宋体"/>
         </w:rPr>
@@ -13524,7 +13524,7 @@
     <w:p>
       <w:pPr>
         <w:spacing w:line="360" w:lineRule="auto"/>
-        <w:ind w:firstLine="420"/>
+        <w:ind w:firstLineChars="200" w:firstLine="480"/>
         <w:rPr>
           <w:rFonts w:ascii="宋体" w:hAnsi="宋体"/>
         </w:rPr>
@@ -13540,453 +13540,1987 @@
           <w:rFonts w:ascii="宋体" w:hAnsi="宋体" w:hint="eastAsia"/>
         </w:rPr>
         <w:t>自身的人脸效果决定是否使用该照片来作为人脸识别登录的对比照片，如果需要重新拍照获取，则再次点击拍照按钮即可。拍摄好照片后即可点击登录按钮，这里使用的也是AJAX异步的方式将图像上传到后台，后台代码将获取到的图像保存到本地。</w:t>
+      </w:r>
+    </w:p>
+    <w:p>
+      <w:pPr>
+        <w:spacing w:line="360" w:lineRule="auto"/>
+        <w:ind w:firstLineChars="200" w:firstLine="480"/>
+        <w:rPr>
+          <w:rFonts w:ascii="宋体" w:hAnsi="宋体"/>
+        </w:rPr>
+      </w:pPr>
+      <w:r>
+        <w:rPr>
+          <w:rFonts w:ascii="宋体" w:hAnsi="宋体" w:hint="eastAsia"/>
+        </w:rPr>
+        <w:t>在将图像传到百度与做人脸比对之前需要将在百度上注册获取到的APP_ID、API</w:t>
+      </w:r>
+      <w:r>
+        <w:rPr>
+          <w:rFonts w:ascii="宋体" w:hAnsi="宋体"/>
+        </w:rPr>
+        <w:t>_KEY</w:t>
+      </w:r>
+      <w:r>
+        <w:rPr>
+          <w:rFonts w:ascii="宋体" w:hAnsi="宋体" w:hint="eastAsia"/>
+        </w:rPr>
+        <w:t>、SECRET_KEY作为参数初始化一个FaceClient，设计一些可选的网络连接参数。人脸识别接口还需要指定要计算图片与组内各用户相似度（可指定多组）</w:t>
+      </w:r>
+      <w:r>
+        <w:rPr>
+          <w:rFonts w:ascii="宋体" w:hAnsi="宋体" w:hint="eastAsia"/>
+        </w:rPr>
+        <w:lastRenderedPageBreak/>
+        <w:t>和返回用户的前几个人脸（默认</w:t>
+      </w:r>
+      <w:r>
+        <w:rPr>
+          <w:rFonts w:ascii="宋体" w:hAnsi="宋体" w:hint="eastAsia"/>
+        </w:rPr>
+        <w:t>为1</w:t>
+      </w:r>
+      <w:r>
+        <w:rPr>
+          <w:rFonts w:ascii="宋体" w:hAnsi="宋体" w:hint="eastAsia"/>
+        </w:rPr>
+        <w:t>）</w:t>
+      </w:r>
+      <w:r>
+        <w:rPr>
+          <w:rFonts w:ascii="宋体" w:hAnsi="宋体" w:hint="eastAsia"/>
+        </w:rPr>
+        <w:t>作为接口参数。人脸识别接口会返回含有识别结果的JSON数据，我们可以通过JSON解析获取识别结果，其中包含有相似度评分、用户ID、组ID和用户信息，接着就可以判断相似度评分是否满足自己设定的阈值来决定用户识别登录是否成功，在这里我们设定的阈值为80。</w:t>
+      </w:r>
+    </w:p>
+    <w:p>
+      <w:pPr>
+        <w:spacing w:line="360" w:lineRule="auto"/>
+        <w:ind w:firstLineChars="200" w:firstLine="480"/>
+      </w:pPr>
+      <w:r>
+        <w:rPr>
+          <w:rFonts w:ascii="宋体" w:hAnsi="宋体" w:hint="eastAsia"/>
+        </w:rPr>
+        <w:t>通过以上两种登录方式登录成功后即可进入到超市收银系统的后台页面，用户就可以根据需求来自行选择需要使用的功能。</w:t>
+      </w:r>
+    </w:p>
+    <w:p>
+      <w:pPr>
+        <w:pStyle w:val="2"/>
+        <w:spacing w:line="360" w:lineRule="auto"/>
+        <w:rPr>
+          <w:rFonts w:ascii="宋体" w:hAnsi="宋体"/>
+        </w:rPr>
+      </w:pPr>
+      <w:r>
+        <w:rPr>
+          <w:rFonts w:ascii="宋体" w:hAnsi="宋体"/>
+        </w:rPr>
+        <w:t>4</w:t>
+      </w:r>
+      <w:r>
+        <w:rPr>
+          <w:rFonts w:ascii="宋体" w:hAnsi="宋体" w:hint="eastAsia"/>
+        </w:rPr>
+        <w:t>.2</w:t>
+      </w:r>
+      <w:r>
+        <w:rPr>
+          <w:rFonts w:ascii="宋体" w:hAnsi="宋体"/>
+        </w:rPr>
+        <w:t xml:space="preserve"> </w:t>
+      </w:r>
+      <w:r>
+        <w:rPr>
+          <w:rFonts w:ascii="宋体" w:hAnsi="宋体" w:hint="eastAsia"/>
+        </w:rPr>
+        <w:t>前台收银</w:t>
+      </w:r>
+    </w:p>
+    <w:p>
+      <w:pPr>
+        <w:spacing w:line="360" w:lineRule="auto"/>
+        <w:ind w:firstLineChars="200" w:firstLine="480"/>
+        <w:rPr>
+          <w:rFonts w:ascii="宋体" w:hAnsi="宋体"/>
+        </w:rPr>
+      </w:pPr>
+      <w:r>
+        <w:rPr>
+          <w:rFonts w:ascii="宋体" w:hAnsi="宋体" w:hint="eastAsia"/>
+        </w:rPr>
+        <w:t>POS收银功能主要提供给超市的收银员使用，收银员可以使用扫码枪或者直接输入商品条形码数字的方式给客户结账。在结账时还可以给会员客户提供一个会员打折价，并将多支付的金额转换成积分累计到会员积分中。</w:t>
+      </w:r>
+    </w:p>
+    <w:p>
+      <w:pPr>
+        <w:spacing w:line="360" w:lineRule="auto"/>
+        <w:ind w:firstLineChars="200" w:firstLine="480"/>
+        <w:rPr>
+          <w:rFonts w:ascii="宋体" w:hAnsi="宋体"/>
+        </w:rPr>
+      </w:pPr>
+      <w:r>
+        <w:rPr>
+          <w:rFonts w:ascii="宋体" w:hAnsi="宋体" w:hint="eastAsia"/>
+        </w:rPr>
+        <w:t>该功能的会员积分实现方法为，jsp页面将会员手机号输入框中输入的手机号以AJAX的方式从数据库中查询是否存在该手机号码的会员</w:t>
+      </w:r>
+      <w:r>
+        <w:rPr>
+          <w:rFonts w:ascii="宋体" w:hAnsi="宋体" w:hint="eastAsia"/>
+        </w:rPr>
+        <w:t>，存在则在页面中</w:t>
+      </w:r>
+      <w:r>
+        <w:rPr>
+          <w:rFonts w:ascii="宋体" w:hAnsi="宋体" w:hint="eastAsia"/>
+        </w:rPr>
+        <w:t>显示该会员的会员积分和他可以享受的折扣。</w:t>
+      </w:r>
+    </w:p>
+    <w:p>
+      <w:pPr>
+        <w:spacing w:line="360" w:lineRule="auto"/>
+        <w:ind w:firstLineChars="200" w:firstLine="480"/>
+        <w:rPr>
+          <w:rFonts w:ascii="宋体" w:hAnsi="宋体"/>
+        </w:rPr>
+      </w:pPr>
+      <w:r>
+        <w:rPr>
+          <w:rFonts w:ascii="宋体" w:hAnsi="宋体" w:hint="eastAsia"/>
+        </w:rPr>
+        <w:t>收银员使用扫码枪或者直接输入商品条形码数字的方式获取到是否存在该销售商品，</w:t>
+      </w:r>
+      <w:r>
+        <w:rPr>
+          <w:rFonts w:ascii="宋体" w:hAnsi="宋体" w:hint="eastAsia"/>
+        </w:rPr>
+        <w:t>如果数据库中存在该商品，需要再次获取商品展示区中的信息来判断是否</w:t>
+      </w:r>
+      <w:r>
+        <w:rPr>
+          <w:rFonts w:ascii="宋体" w:hAnsi="宋体" w:hint="eastAsia"/>
+        </w:rPr>
+        <w:t>已经展示有该商品，如果没有则直接在展示区中显示，否则需要获取到该条记录，将购买商品数量和金额进行累加。显示商品信息使用</w:t>
+      </w:r>
+      <w:r>
+        <w:rPr>
+          <w:rFonts w:ascii="宋体" w:hAnsi="宋体" w:hint="eastAsia"/>
+        </w:rPr>
+        <w:t>JavaScript将</w:t>
+      </w:r>
+      <w:r>
+        <w:rPr>
+          <w:rFonts w:ascii="宋体" w:hAnsi="宋体" w:hint="eastAsia"/>
+        </w:rPr>
+        <w:t>el表达式获取到的商品属性</w:t>
+      </w:r>
+      <w:r>
+        <w:rPr>
+          <w:rFonts w:ascii="宋体" w:hAnsi="宋体" w:hint="eastAsia"/>
+        </w:rPr>
+        <w:t>和HTML标签拼接</w:t>
+      </w:r>
+      <w:r>
+        <w:rPr>
+          <w:rFonts w:ascii="宋体" w:hAnsi="宋体" w:hint="eastAsia"/>
+        </w:rPr>
+        <w:t>，然后将拼接好的字符串添加到展示区的div标签中，</w:t>
+      </w:r>
+      <w:r>
+        <w:rPr>
+          <w:rFonts w:ascii="宋体" w:hAnsi="宋体" w:hint="eastAsia"/>
+        </w:rPr>
+        <w:t>在已购商品展示区中</w:t>
+      </w:r>
+      <w:r>
+        <w:rPr>
+          <w:rFonts w:ascii="宋体" w:hAnsi="宋体" w:hint="eastAsia"/>
+        </w:rPr>
+        <w:t>即可</w:t>
+      </w:r>
+      <w:r>
+        <w:rPr>
+          <w:rFonts w:ascii="宋体" w:hAnsi="宋体" w:hint="eastAsia"/>
+        </w:rPr>
+        <w:t>将该商品的主要信息显示出来。收银员录入顾客所有需要购买的商品后</w:t>
+      </w:r>
+      <w:r>
+        <w:rPr>
+          <w:rFonts w:ascii="宋体" w:hAnsi="宋体" w:hint="eastAsia"/>
+        </w:rPr>
+        <w:t>点击右下方的结算按钮弹出的模态框中会根据该客户是否是会员计算出此次结算的应收金额，收银员也可以输入实收金额计算出找零金额。确定结算后，使用AJAX将本次销售的所有商品信息、销售金额和收银员保存到数据库中。</w:t>
+      </w:r>
+    </w:p>
+    <w:p>
+      <w:pPr>
+        <w:pStyle w:val="2"/>
+        <w:spacing w:line="360" w:lineRule="auto"/>
+        <w:rPr>
+          <w:rFonts w:ascii="宋体" w:hAnsi="宋体"/>
+        </w:rPr>
+      </w:pPr>
+      <w:r>
+        <w:rPr>
+          <w:rFonts w:ascii="宋体" w:hAnsi="宋体"/>
+        </w:rPr>
+        <w:t>4</w:t>
+      </w:r>
+      <w:r>
+        <w:rPr>
+          <w:rFonts w:ascii="宋体" w:hAnsi="宋体" w:hint="eastAsia"/>
+        </w:rPr>
+        <w:t>.</w:t>
+      </w:r>
+      <w:r>
+        <w:rPr>
+          <w:rFonts w:ascii="宋体" w:hAnsi="宋体"/>
+        </w:rPr>
+        <w:t xml:space="preserve">3 </w:t>
+      </w:r>
+      <w:r>
+        <w:rPr>
+          <w:rFonts w:ascii="宋体" w:hAnsi="宋体" w:hint="eastAsia"/>
+        </w:rPr>
+        <w:t>商品销售</w:t>
+      </w:r>
+    </w:p>
+    <w:p>
+      <w:pPr>
+        <w:spacing w:line="360" w:lineRule="auto"/>
+        <w:ind w:firstLineChars="200" w:firstLine="480"/>
+        <w:rPr>
+          <w:rFonts w:ascii="宋体" w:hAnsi="宋体"/>
+        </w:rPr>
+      </w:pPr>
+      <w:r>
+        <w:rPr>
+          <w:rFonts w:ascii="宋体" w:hAnsi="宋体" w:hint="eastAsia"/>
+        </w:rPr>
+        <w:t>商品销售分有添加会员和查询会员两个功能，这两个功能没有设置角色权限的设置，登录超市收银系统的所有用户均可以使用。超市收银员可以在销售商品时根据顾客的意愿给想要开通会员的顾客开通会员账号，开通会员时只需要录入</w:t>
+      </w:r>
+      <w:r>
+        <w:rPr>
+          <w:rFonts w:ascii="宋体" w:hAnsi="宋体" w:hint="eastAsia"/>
+        </w:rPr>
+        <w:lastRenderedPageBreak/>
+        <w:t>顾客的姓名和手机号即可，顾客再次购买商品时</w:t>
+      </w:r>
+      <w:r>
+        <w:rPr>
+          <w:rFonts w:ascii="宋体" w:hAnsi="宋体" w:hint="eastAsia"/>
+        </w:rPr>
+        <w:t>想收银员提供手机号即可享受会员的折扣价。由于在添加会员时输入的开户时间是一个字符串，在向数据库中添加时需要使用SimpleDateFormat日期转换工具类将日期字符串转换成Date对象才可以存入到数据库中。</w:t>
+      </w:r>
+    </w:p>
+    <w:p>
+      <w:pPr>
+        <w:spacing w:line="360" w:lineRule="auto"/>
+        <w:ind w:firstLineChars="200" w:firstLine="480"/>
+        <w:rPr>
+          <w:rFonts w:ascii="宋体" w:hAnsi="宋体"/>
+        </w:rPr>
+      </w:pPr>
+      <w:r>
+        <w:rPr>
+          <w:rFonts w:ascii="宋体" w:hAnsi="宋体" w:hint="eastAsia"/>
+        </w:rPr>
+        <w:t>超市的所有人员均可以使用会员查询功能，进入到查询页面显示的是多有在本超市开通</w:t>
+      </w:r>
+      <w:r>
+        <w:rPr>
+          <w:rFonts w:ascii="宋体" w:hAnsi="宋体" w:hint="eastAsia"/>
+        </w:rPr>
+        <w:t>了</w:t>
+      </w:r>
+      <w:r>
+        <w:rPr>
+          <w:rFonts w:ascii="宋体" w:hAnsi="宋体" w:hint="eastAsia"/>
+        </w:rPr>
+        <w:t>会员账号的信息，包括有会员的名字、会员所具有的积分、该会员开通的时间以及电话号码，用户如果需要查询出具体的会员信息可以在条件输入框中输入查询条件进行查询，提供有可以查询条件有会员手机号和会员名称。</w:t>
+      </w:r>
+      <w:r>
+        <w:rPr>
+          <w:rFonts w:ascii="宋体" w:hAnsi="宋体" w:hint="eastAsia"/>
+        </w:rPr>
+        <w:t>除了可以查询会员信息外，还可以对已开通会员信息的删除和修改，点击删除链接后需要再次点击确认删除的弹框即可删除该条不需要的会员信息。</w:t>
+      </w:r>
+      <w:r>
+        <w:rPr>
+          <w:rFonts w:ascii="宋体" w:hAnsi="宋体" w:hint="eastAsia"/>
+        </w:rPr>
+        <w:t>会员的修改使用的是模态框来实现的，使用模态框可以在不用离开原页面的情况下层叠的显示另一个窗体，它以子窗体的形式覆盖在父窗体上，作用就是为了显示另一个单独的</w:t>
+      </w:r>
+      <w:r>
+        <w:rPr>
+          <w:rFonts w:ascii="宋体" w:hAnsi="宋体" w:hint="eastAsia"/>
+        </w:rPr>
+        <w:t>源的内容，可以在不离开父窗体的情况下进行一些互动，提供信息。模态框的优势众多，比如说它容易理解，模态框使用简单，是基于jQuery实现的，只需要导入jQuery的包即可使用。容易导航也是模态框的优点之一，使用它可以很快的定位到模态框的代码，方便程序员对它的使用。从用户的角度来说，使用模态框还可以丰富用户的体验，即使用户不小心打开了模态框，也可以随时点击关闭。因此，不仅仅在修改会员信息用到模态框</w:t>
+      </w:r>
+      <w:r>
+        <w:rPr>
+          <w:rFonts w:ascii="宋体" w:hAnsi="宋体" w:hint="eastAsia"/>
+        </w:rPr>
+        <w:t>，系统中其他多处地方也有是用。在需要修改会员信息时弹出的模态框中使用AJAX异步的方式从数据库中获取到该条会员的对象，并使用jQuery将会员信息显示在模态框中，用户根据需要修改即可。修改完会员信息之后页面将会调转到查询所有会员，用户可以再次查询，查看刚才修改的信息是否成功。</w:t>
+      </w:r>
+    </w:p>
+    <w:p>
+      <w:pPr>
+        <w:pStyle w:val="2"/>
+        <w:spacing w:line="360" w:lineRule="auto"/>
+        <w:rPr>
+          <w:rFonts w:ascii="宋体" w:hAnsi="宋体"/>
+        </w:rPr>
+      </w:pPr>
+      <w:r>
+        <w:rPr>
+          <w:rFonts w:ascii="宋体" w:hAnsi="宋体"/>
+        </w:rPr>
+        <w:t>4</w:t>
+      </w:r>
+      <w:r>
+        <w:rPr>
+          <w:rFonts w:ascii="宋体" w:hAnsi="宋体" w:hint="eastAsia"/>
+        </w:rPr>
+        <w:t>.</w:t>
+      </w:r>
+      <w:r>
+        <w:rPr>
+          <w:rFonts w:ascii="宋体" w:hAnsi="宋体"/>
+        </w:rPr>
+        <w:t xml:space="preserve">4 </w:t>
+      </w:r>
+      <w:r>
+        <w:rPr>
+          <w:rFonts w:ascii="宋体" w:hAnsi="宋体" w:hint="eastAsia"/>
+        </w:rPr>
+        <w:t>商品库存</w:t>
+      </w:r>
+    </w:p>
+    <w:p>
+      <w:pPr>
+        <w:spacing w:line="360" w:lineRule="auto"/>
+        <w:ind w:firstLineChars="200" w:firstLine="480"/>
+        <w:rPr>
+          <w:rFonts w:ascii="宋体" w:hAnsi="宋体"/>
+        </w:rPr>
+      </w:pPr>
+      <w:r>
+        <w:rPr>
+          <w:rFonts w:ascii="宋体" w:hAnsi="宋体" w:hint="eastAsia"/>
+        </w:rPr>
+        <w:t>商品库存功能</w:t>
+      </w:r>
+      <w:r>
+        <w:rPr>
+          <w:rFonts w:ascii="宋体" w:hAnsi="宋体" w:hint="eastAsia"/>
+        </w:rPr>
+        <w:t>并没有限制可以使用该功能的员工角色，允许登录系统的所有超市员工使用该功能。商品库存功能</w:t>
+      </w:r>
+      <w:r>
+        <w:rPr>
+          <w:rFonts w:ascii="宋体" w:hAnsi="宋体" w:hint="eastAsia"/>
+        </w:rPr>
+        <w:t>中可以查询商品的信息，用户可以通过商品的名称查询，这个查询条件使用的是商品名称模糊查询，只要商品名称包含有用户输入的条件就是符合条件的记录。在展示查询出符合条件的记录表格中还可以对数据进行删除和修改操作</w:t>
+      </w:r>
+      <w:r>
+        <w:rPr>
+          <w:rFonts w:ascii="宋体" w:hAnsi="宋体" w:hint="eastAsia"/>
+        </w:rPr>
+        <w:t>。进行删除操作需要再次点击确认弹框才可以将该数</w:t>
+      </w:r>
+      <w:r>
+        <w:rPr>
+          <w:rFonts w:ascii="宋体" w:hAnsi="宋体" w:hint="eastAsia"/>
+        </w:rPr>
+        <w:lastRenderedPageBreak/>
+        <w:t>据删除。修改商品信息使用的是在模态框中显示该条商品的信息</w:t>
+      </w:r>
+      <w:r>
+        <w:rPr>
+          <w:rFonts w:ascii="宋体" w:hAnsi="宋体" w:hint="eastAsia"/>
+        </w:rPr>
+        <w:t>，实现在模态框中显示商品信息的方法是在修改的链接中将商品ID作为参数传递给后台，后台通过ID查询的方法查询到给商品信息并存入到对象中，再将这个商品对象返回给前端，前端使用jQuery根据获取到的商品对象在相应的属性输入框中显示。</w:t>
+      </w:r>
+      <w:r>
+        <w:rPr>
+          <w:rFonts w:ascii="宋体" w:hAnsi="宋体" w:hint="eastAsia"/>
+        </w:rPr>
+        <w:t>用户在相应的输入框中对想要修改的信息进行修改，点击确认提交即可对数据库中该商品进行修改。</w:t>
+      </w:r>
+    </w:p>
+    <w:p>
+      <w:pPr>
+        <w:pStyle w:val="2"/>
+        <w:spacing w:line="360" w:lineRule="auto"/>
+        <w:rPr>
+          <w:rFonts w:ascii="宋体" w:hAnsi="宋体"/>
+        </w:rPr>
+      </w:pPr>
+      <w:r>
+        <w:rPr>
+          <w:rFonts w:ascii="宋体" w:hAnsi="宋体"/>
+        </w:rPr>
+        <w:t>4</w:t>
+      </w:r>
+      <w:r>
+        <w:rPr>
+          <w:rFonts w:ascii="宋体" w:hAnsi="宋体" w:hint="eastAsia"/>
+        </w:rPr>
+        <w:t>.</w:t>
+      </w:r>
+      <w:r>
+        <w:rPr>
+          <w:rFonts w:ascii="宋体" w:hAnsi="宋体"/>
+        </w:rPr>
+        <w:t xml:space="preserve">5 </w:t>
+      </w:r>
+      <w:r>
+        <w:rPr>
+          <w:rFonts w:ascii="宋体" w:hAnsi="宋体" w:hint="eastAsia"/>
+        </w:rPr>
+        <w:t>营业统计</w:t>
+      </w:r>
+    </w:p>
+    <w:p>
+      <w:pPr>
+        <w:spacing w:line="360" w:lineRule="auto"/>
+        <w:ind w:firstLineChars="200" w:firstLine="480"/>
+        <w:rPr>
+          <w:rFonts w:ascii="宋体" w:hAnsi="宋体"/>
+        </w:rPr>
+      </w:pPr>
+      <w:r>
+        <w:rPr>
+          <w:rFonts w:ascii="宋体" w:hAnsi="宋体" w:hint="eastAsia"/>
+        </w:rPr>
+        <w:t>由于营业统计设计到超市财务信息，因此营业统计功能仅有超市管理员可以使用，其他超市的用工想要进入访问会由shiro安全框架做出功能访问限制，并给出提示信息。</w:t>
+      </w:r>
+    </w:p>
+    <w:p>
+      <w:pPr>
+        <w:spacing w:line="360" w:lineRule="auto"/>
+        <w:ind w:firstLineChars="200" w:firstLine="480"/>
+        <w:rPr>
+          <w:rFonts w:ascii="宋体" w:hAnsi="宋体"/>
+        </w:rPr>
+      </w:pPr>
+      <w:r>
+        <w:rPr>
+          <w:rFonts w:ascii="宋体" w:hAnsi="宋体" w:hint="eastAsia"/>
+        </w:rPr>
+        <w:t>营业统计会查出当年的月销售</w:t>
+      </w:r>
+      <w:r>
+        <w:rPr>
+          <w:rFonts w:ascii="宋体" w:hAnsi="宋体" w:hint="eastAsia"/>
+        </w:rPr>
+        <w:t>情况并给出图形化的数据显示，超市管理员可以选择以何种图形查看营业统计，有饼状图、折线图和柱状图。</w:t>
+      </w:r>
+      <w:r>
+        <w:rPr>
+          <w:rFonts w:ascii="宋体" w:hAnsi="宋体" w:hint="eastAsia"/>
+        </w:rPr>
+        <w:t>在系统中使用的是别人集成好的插件来做的数据图形化显示，它还有另一个功能就是可以将图形以图片的形式保存到本地，方便下次不用进入系统就可以查看。</w:t>
+      </w:r>
+    </w:p>
+    <w:p>
+      <w:pPr>
+        <w:spacing w:line="360" w:lineRule="auto"/>
+        <w:ind w:firstLineChars="200" w:firstLine="480"/>
+        <w:rPr>
+          <w:rFonts w:ascii="宋体" w:hAnsi="宋体"/>
+        </w:rPr>
+      </w:pPr>
+      <w:r>
+        <w:rPr>
+          <w:rFonts w:ascii="宋体" w:hAnsi="宋体" w:hint="eastAsia"/>
+        </w:rPr>
+        <w:t>销售情况查询功能可以动态条件查询，提供可以查询的条件有销售单编号、销售员编号以及根据时间段查询，当在输入框中输入查询条件就可以根据所输入的条件查询，如果不输入就是查询所有的</w:t>
+      </w:r>
+      <w:r>
+        <w:rPr>
+          <w:rFonts w:ascii="宋体" w:hAnsi="宋体" w:hint="eastAsia"/>
+        </w:rPr>
+        <w:t>销售单信息。除了在主页面中展示的销售单的信息外，还可以点击每条销售单后面的“详细&gt;&gt;”查看该条销售单的销售单明细，该销售单都有哪些商品和该商品销售的数量。</w:t>
+      </w:r>
+    </w:p>
+    <w:p>
+      <w:pPr>
+        <w:pStyle w:val="2"/>
+        <w:spacing w:line="360" w:lineRule="auto"/>
+        <w:rPr>
+          <w:rFonts w:ascii="宋体" w:hAnsi="宋体"/>
+        </w:rPr>
+      </w:pPr>
+      <w:r>
+        <w:rPr>
+          <w:rFonts w:ascii="宋体" w:hAnsi="宋体"/>
+        </w:rPr>
+        <w:t>4.</w:t>
+      </w:r>
+      <w:r>
+        <w:rPr>
+          <w:rFonts w:ascii="宋体" w:hAnsi="宋体"/>
+        </w:rPr>
+        <w:t>6</w:t>
+      </w:r>
+      <w:r>
+        <w:rPr>
+          <w:rFonts w:ascii="宋体" w:hAnsi="宋体" w:hint="eastAsia"/>
+        </w:rPr>
+        <w:t xml:space="preserve"> 人事管理</w:t>
+      </w:r>
+    </w:p>
+    <w:p>
+      <w:pPr>
+        <w:spacing w:line="360" w:lineRule="auto"/>
+        <w:ind w:firstLineChars="200" w:firstLine="480"/>
+        <w:rPr>
+          <w:rFonts w:ascii="宋体" w:hAnsi="宋体"/>
+        </w:rPr>
+      </w:pPr>
+      <w:r>
+        <w:rPr>
+          <w:rFonts w:ascii="宋体" w:hAnsi="宋体" w:hint="eastAsia"/>
+        </w:rPr>
+        <w:t>人事管理分有添加员工信息和查询员工信息</w:t>
+      </w:r>
+      <w:r>
+        <w:rPr>
+          <w:rFonts w:ascii="宋体" w:hAnsi="宋体" w:hint="eastAsia"/>
+        </w:rPr>
+        <w:t>，只有超市管理员才可以访问</w:t>
+      </w:r>
+      <w:r>
+        <w:rPr>
+          <w:rFonts w:ascii="宋体" w:hAnsi="宋体" w:hint="eastAsia"/>
+        </w:rPr>
+        <w:t>，在员工类型的输入框中采用的是下拉框的形式，避免用户自己输入不合法的员工类型，也可以减少添加到数据库时的验证。系统密码、员工年龄和员工电话这三个则采用的是</w:t>
+      </w:r>
+      <w:r>
+        <w:rPr>
+          <w:rFonts w:ascii="宋体" w:hAnsi="宋体" w:hint="eastAsia"/>
+        </w:rPr>
+        <w:t>HTML5的新特性，在标签中加入pattern属性做为验证的参数，如果输入的数据不符合要求，在点击表单提交后会可出相应的提示。由于员工登录系统的登录名是用户表中的主键用户ID，而用户表的主键生成策略是自增</w:t>
+      </w:r>
+      <w:r>
+        <w:rPr>
+          <w:rFonts w:ascii="宋体" w:hAnsi="宋体" w:hint="eastAsia"/>
+        </w:rPr>
+        <w:t>长</w:t>
+      </w:r>
+      <w:r>
+        <w:rPr>
+          <w:rFonts w:ascii="宋体" w:hAnsi="宋体" w:hint="eastAsia"/>
+        </w:rPr>
+        <w:t>的，需要的添加完员工</w:t>
+      </w:r>
+      <w:r>
+        <w:rPr>
+          <w:rFonts w:ascii="宋体" w:hAnsi="宋体" w:hint="eastAsia"/>
+        </w:rPr>
+        <w:t>的</w:t>
+      </w:r>
+      <w:r>
+        <w:rPr>
+          <w:rFonts w:ascii="宋体" w:hAnsi="宋体" w:hint="eastAsia"/>
+        </w:rPr>
+        <w:t>信息后才可以获取到</w:t>
+      </w:r>
+      <w:r>
+        <w:rPr>
+          <w:rFonts w:ascii="宋体" w:hAnsi="宋体" w:hint="eastAsia"/>
+        </w:rPr>
+        <w:t>ID的数值。所以</w:t>
+      </w:r>
+      <w:r>
+        <w:rPr>
+          <w:rFonts w:ascii="宋体" w:hAnsi="宋体" w:hint="eastAsia"/>
+        </w:rPr>
+        <w:t>在后台代码执行完添</w:t>
+      </w:r>
+      <w:r>
+        <w:rPr>
+          <w:rFonts w:ascii="宋体" w:hAnsi="宋体" w:hint="eastAsia"/>
+        </w:rPr>
+        <w:lastRenderedPageBreak/>
+        <w:t>加员工的信息后会在页面有一个弹框的提示，告知用户新添加员工登录系统的登录名</w:t>
+      </w:r>
+      <w:r>
+        <w:rPr>
+          <w:rFonts w:ascii="宋体" w:hAnsi="宋体" w:hint="eastAsia"/>
+        </w:rPr>
+        <w:t>。</w:t>
+      </w:r>
+    </w:p>
+    <w:p>
+      <w:pPr>
+        <w:spacing w:line="360" w:lineRule="auto"/>
+        <w:ind w:firstLineChars="200" w:firstLine="480"/>
+        <w:rPr>
+          <w:rFonts w:ascii="宋体" w:hAnsi="宋体"/>
+        </w:rPr>
+      </w:pPr>
+      <w:r>
+        <w:rPr>
+          <w:rFonts w:ascii="宋体" w:hAnsi="宋体" w:hint="eastAsia"/>
+        </w:rPr>
+        <w:t>查询员工信息提供有根据员工编号和员工姓名的条件查询，如果条件输入框中输入有查询条件则根据条件查询，没有则全部查询。在查询出的记录表格中有可以对记录的修改和删除操作，点击删除会有一个确认操作的弹框，只有点击确认才可以删除，避免用户的误操作造成员工信息的丢失。修改员工信息使用的是模态框的形式，点击某条员工信息后面的修改连接会弹出具有该条</w:t>
+      </w:r>
+      <w:r>
+        <w:rPr>
+          <w:rFonts w:ascii="宋体" w:hAnsi="宋体" w:hint="eastAsia"/>
+        </w:rPr>
+        <w:t>员工信息的模态框，用户可以根据需要对需要进行修改的条目进行修改。在模态框中显示对应员工的信息使用的是AJAX根据员工ID异步获取的方式，其中遇到的难点是需要将从后台中获取到员工的性别在模态框中的单选框选中对应的选项，这就需要通过jQuery的name选择器的方式获取到单选框，再判断性别选项将对应的单选框选中。</w:t>
+      </w:r>
+    </w:p>
+    <w:p>
+      <w:pPr>
+        <w:pStyle w:val="1"/>
+        <w:spacing w:line="360" w:lineRule="auto"/>
+        <w:rPr>
+          <w:rFonts w:ascii="宋体" w:hAnsi="宋体"/>
+        </w:rPr>
+      </w:pPr>
+      <w:r>
+        <w:rPr>
+          <w:rFonts w:ascii="宋体" w:hAnsi="宋体"/>
+        </w:rPr>
+        <w:t>5</w:t>
+      </w:r>
+      <w:r>
+        <w:rPr>
+          <w:rFonts w:ascii="宋体" w:hAnsi="宋体"/>
+        </w:rPr>
+        <w:t xml:space="preserve">  </w:t>
+      </w:r>
+      <w:r>
+        <w:rPr>
+          <w:rFonts w:ascii="宋体" w:hAnsi="宋体" w:hint="eastAsia"/>
+        </w:rPr>
+        <w:t>系统测试</w:t>
+      </w:r>
+    </w:p>
+    <w:p>
+      <w:pPr>
+        <w:spacing w:line="360" w:lineRule="auto"/>
+        <w:ind w:firstLineChars="200" w:firstLine="480"/>
+        <w:rPr>
+          <w:rFonts w:ascii="宋体" w:hAnsi="宋体"/>
+        </w:rPr>
+      </w:pPr>
+      <w:r>
+        <w:rPr>
+          <w:rFonts w:ascii="宋体" w:hAnsi="宋体" w:hint="eastAsia"/>
+        </w:rPr>
+        <w:t>严格的软件开发与测试所需要的环境是不一样的，但是本次毕业设计所做的超市收银系统对环境的要求没有那么高，测试环境与开发运行环境一样即可。</w:t>
+      </w:r>
+      <w:r>
+        <w:rPr>
+          <w:rFonts w:ascii="宋体" w:hAnsi="宋体" w:hint="eastAsia"/>
+        </w:rPr>
+        <w:t>在测试环境运行程序后，使用不同的操作方式或者输入数据，根据输出数据发现程序的错误亦或者是不足之处，然后对结果进行评估，判断程序的运行结果是否达到预期想要的效果。</w:t>
+      </w:r>
+      <w:r>
+        <w:rPr>
+          <w:rFonts w:ascii="宋体" w:hAnsi="宋体" w:hint="eastAsia"/>
+        </w:rPr>
+        <w:t>对超市收银系统主要功能的测试结果如表5-1所示：</w:t>
       </w:r>
     </w:p>
     <w:p>
       <w:pPr>
         <w:spacing w:line="360" w:lineRule="auto"/>
         <w:ind w:firstLine="420"/>
-        <w:rPr>
-          <w:rFonts w:ascii="宋体" w:hAnsi="宋体"/>
-        </w:rPr>
-      </w:pPr>
-      <w:r>
-        <w:rPr>
-          <w:rFonts w:ascii="宋体" w:hAnsi="宋体" w:hint="eastAsia"/>
-        </w:rPr>
-        <w:t>在将图像传到百度与做人脸比对之前需要将在百度上注册获取到的APP_ID、API</w:t>
-      </w:r>
-      <w:r>
-        <w:rPr>
-          <w:rFonts w:ascii="宋体" w:hAnsi="宋体"/>
-        </w:rPr>
-        <w:t>_KEY</w:t>
-      </w:r>
-      <w:r>
-        <w:rPr>
-          <w:rFonts w:ascii="宋体" w:hAnsi="宋体" w:hint="eastAsia"/>
-        </w:rPr>
-        <w:t>、SECRET_KEY作为参数初始化一个FaceClient，设计一些可选的网络连接参数。人脸识别接口还需要指定要计算图片与组内各用户相似度（可指定多组）</w:t>
-      </w:r>
-      <w:r>
-        <w:rPr>
-          <w:rFonts w:ascii="宋体" w:hAnsi="宋体" w:hint="eastAsia"/>
-        </w:rPr>
-        <w:lastRenderedPageBreak/>
-        <w:t>和返回用户的前几个人脸（默认</w:t>
-      </w:r>
-      <w:r>
-        <w:rPr>
-          <w:rFonts w:ascii="宋体" w:hAnsi="宋体" w:hint="eastAsia"/>
-        </w:rPr>
-        <w:t>为1</w:t>
-      </w:r>
-      <w:r>
-        <w:rPr>
-          <w:rFonts w:ascii="宋体" w:hAnsi="宋体" w:hint="eastAsia"/>
-        </w:rPr>
-        <w:t>）</w:t>
-      </w:r>
-      <w:r>
-        <w:rPr>
-          <w:rFonts w:ascii="宋体" w:hAnsi="宋体" w:hint="eastAsia"/>
-        </w:rPr>
-        <w:t>作为接口参数。人脸识别接口会返回含有识别结果的JSON数据，我们可以通过JSON解析获取识别结果，其中包含有相似度评分、用户ID、组ID和用户信息，接着就可以判断相似度评分是否满足自己设定的阈值来决定用户识别登录是否成功，在这里我们设定的阈值为80。</w:t>
-      </w:r>
-    </w:p>
-    <w:p>
-      <w:pPr>
-        <w:spacing w:line="360" w:lineRule="auto"/>
-        <w:ind w:firstLine="420"/>
-      </w:pPr>
-      <w:r>
-        <w:rPr>
-          <w:rFonts w:ascii="宋体" w:hAnsi="宋体" w:hint="eastAsia"/>
-        </w:rPr>
-        <w:t>通过以上两种登录方式登录成功后即可进入到超市收银系统的后台页面，用户就可以根据需求来自行选择需要使用的功能。</w:t>
-      </w:r>
-    </w:p>
-    <w:p>
-      <w:pPr>
-        <w:pStyle w:val="2"/>
-        <w:spacing w:line="360" w:lineRule="auto"/>
-        <w:rPr>
-          <w:rFonts w:ascii="宋体" w:hAnsi="宋体"/>
-        </w:rPr>
-      </w:pPr>
-      <w:r>
-        <w:rPr>
-          <w:rFonts w:ascii="宋体" w:hAnsi="宋体"/>
-        </w:rPr>
-        <w:t>4</w:t>
-      </w:r>
-      <w:r>
-        <w:rPr>
-          <w:rFonts w:ascii="宋体" w:hAnsi="宋体" w:hint="eastAsia"/>
-        </w:rPr>
-        <w:t>.2</w:t>
-      </w:r>
-      <w:r>
-        <w:rPr>
-          <w:rFonts w:ascii="宋体" w:hAnsi="宋体"/>
-        </w:rPr>
-        <w:t xml:space="preserve"> </w:t>
-      </w:r>
-      <w:r>
-        <w:rPr>
-          <w:rFonts w:ascii="宋体" w:hAnsi="宋体" w:hint="eastAsia"/>
-        </w:rPr>
-        <w:t>前台收银</w:t>
-      </w:r>
-    </w:p>
-    <w:p/>
-    <w:p>
-      <w:pPr>
-        <w:pStyle w:val="2"/>
-        <w:spacing w:line="360" w:lineRule="auto"/>
-        <w:rPr>
-          <w:rFonts w:ascii="宋体" w:hAnsi="宋体"/>
-        </w:rPr>
-      </w:pPr>
-      <w:r>
-        <w:rPr>
-          <w:rFonts w:ascii="宋体" w:hAnsi="宋体"/>
-        </w:rPr>
-        <w:t>4</w:t>
-      </w:r>
-      <w:r>
-        <w:rPr>
-          <w:rFonts w:ascii="宋体" w:hAnsi="宋体" w:hint="eastAsia"/>
-        </w:rPr>
-        <w:t>.</w:t>
-      </w:r>
-      <w:r>
-        <w:rPr>
-          <w:rFonts w:ascii="宋体" w:hAnsi="宋体"/>
-        </w:rPr>
-        <w:t xml:space="preserve">3 </w:t>
-      </w:r>
-      <w:r>
-        <w:rPr>
-          <w:rFonts w:ascii="宋体" w:hAnsi="宋体" w:hint="eastAsia"/>
-        </w:rPr>
-        <w:t>商品销售</w:t>
-      </w:r>
-    </w:p>
-    <w:p>
-      <w:pPr>
-        <w:rPr>
-          <w:rFonts w:hint="eastAsia"/>
-        </w:rPr>
-      </w:pPr>
-      <w:bookmarkStart w:id="2" w:name="_GoBack"/>
-      <w:bookmarkEnd w:id="2"/>
-    </w:p>
-    <w:p>
-      <w:pPr>
-        <w:pStyle w:val="2"/>
-        <w:spacing w:line="360" w:lineRule="auto"/>
-        <w:rPr>
-          <w:rFonts w:ascii="宋体" w:hAnsi="宋体"/>
-        </w:rPr>
-      </w:pPr>
-      <w:r>
-        <w:rPr>
-          <w:rFonts w:ascii="宋体" w:hAnsi="宋体"/>
-        </w:rPr>
-        <w:t>4</w:t>
-      </w:r>
-      <w:r>
-        <w:rPr>
-          <w:rFonts w:ascii="宋体" w:hAnsi="宋体" w:hint="eastAsia"/>
-        </w:rPr>
-        <w:t>.</w:t>
-      </w:r>
-      <w:r>
-        <w:rPr>
-          <w:rFonts w:ascii="宋体" w:hAnsi="宋体"/>
-        </w:rPr>
-        <w:t xml:space="preserve">4 </w:t>
-      </w:r>
-      <w:r>
-        <w:rPr>
-          <w:rFonts w:ascii="宋体" w:hAnsi="宋体" w:hint="eastAsia"/>
-        </w:rPr>
-        <w:t>商品库存</w:t>
-      </w:r>
-    </w:p>
-    <w:p>
-      <w:pPr>
-        <w:spacing w:line="360" w:lineRule="auto"/>
-        <w:ind w:firstLine="420"/>
-        <w:rPr>
-          <w:rFonts w:ascii="宋体" w:hAnsi="宋体" w:hint="eastAsia"/>
-        </w:rPr>
-      </w:pPr>
-      <w:r>
-        <w:rPr>
-          <w:rFonts w:ascii="宋体" w:hAnsi="宋体" w:hint="eastAsia"/>
-        </w:rPr>
-        <w:t>商品库存功能</w:t>
-      </w:r>
-      <w:r>
-        <w:rPr>
-          <w:rFonts w:ascii="宋体" w:hAnsi="宋体" w:hint="eastAsia"/>
-        </w:rPr>
-        <w:t>并没有限制可以使用该功能的员工角色，允许登录系统的所有超市员工使用该功能。商品库存功能</w:t>
-      </w:r>
-      <w:r>
-        <w:rPr>
-          <w:rFonts w:ascii="宋体" w:hAnsi="宋体" w:hint="eastAsia"/>
-        </w:rPr>
-        <w:t>中可以查询商品的信息，用户可以通过商品的名称查询，这个查询条件使用的是商品名称模糊查询，只要商品名称包含有用户输入的条件就是符合条件的记录。在展示查询出符合条件的记录表格中还可以对数据进行删除和修改操作</w:t>
-      </w:r>
-      <w:r>
-        <w:rPr>
-          <w:rFonts w:ascii="宋体" w:hAnsi="宋体" w:hint="eastAsia"/>
-        </w:rPr>
-        <w:t>。进行删除操作需要再次点击确认弹框才可以将该数据删除。修改商品信息使用的是在模态框中显示该条商品的信息</w:t>
-      </w:r>
-      <w:r>
-        <w:rPr>
-          <w:rFonts w:ascii="宋体" w:hAnsi="宋体" w:hint="eastAsia"/>
-        </w:rPr>
-        <w:t>，实现在模态框中显示商品信息的方法是在修改的链接中将商品ID作为参数传递给后台，后台通过ID查询的方法查询到给商品信息并存入到对象中，再将这个商品对象返回给前端，前端使用jQuery根据获取到的商品对象在相应的属性输入框中显示。</w:t>
-      </w:r>
-      <w:r>
-        <w:rPr>
-          <w:rFonts w:ascii="宋体" w:hAnsi="宋体" w:hint="eastAsia"/>
-        </w:rPr>
-        <w:t>用户在相应的输入框中对想要修改的信息进行修改，点击确认提交即可对数据库中该商品进行修改。</w:t>
-      </w:r>
-    </w:p>
-    <w:p>
-      <w:pPr>
-        <w:pStyle w:val="2"/>
-        <w:spacing w:line="360" w:lineRule="auto"/>
-        <w:rPr>
-          <w:rFonts w:ascii="宋体" w:hAnsi="宋体"/>
-        </w:rPr>
-      </w:pPr>
-      <w:r>
-        <w:rPr>
-          <w:rFonts w:ascii="宋体" w:hAnsi="宋体"/>
-        </w:rPr>
-        <w:lastRenderedPageBreak/>
-        <w:t>4</w:t>
-      </w:r>
-      <w:r>
-        <w:rPr>
-          <w:rFonts w:ascii="宋体" w:hAnsi="宋体" w:hint="eastAsia"/>
-        </w:rPr>
-        <w:t>.</w:t>
-      </w:r>
-      <w:r>
-        <w:rPr>
-          <w:rFonts w:ascii="宋体" w:hAnsi="宋体"/>
-        </w:rPr>
-        <w:t xml:space="preserve">5 </w:t>
-      </w:r>
-      <w:r>
-        <w:rPr>
-          <w:rFonts w:ascii="宋体" w:hAnsi="宋体" w:hint="eastAsia"/>
-        </w:rPr>
-        <w:t>营业统计</w:t>
-      </w:r>
-    </w:p>
-    <w:p>
-      <w:pPr>
-        <w:spacing w:line="360" w:lineRule="auto"/>
-        <w:ind w:firstLine="420"/>
-        <w:rPr>
-          <w:rFonts w:ascii="宋体" w:hAnsi="宋体"/>
-        </w:rPr>
-      </w:pPr>
-      <w:r>
-        <w:rPr>
-          <w:rFonts w:ascii="宋体" w:hAnsi="宋体" w:hint="eastAsia"/>
-        </w:rPr>
-        <w:t>由于营业统计设计到超市财务信息，因此营业统计功能仅有超市管理员可以使用，其他超市的用工想要进入访问会由shiro安全框架做出功能访问限制，并给出提示信息。</w:t>
-      </w:r>
-    </w:p>
-    <w:p>
-      <w:pPr>
-        <w:spacing w:line="360" w:lineRule="auto"/>
-        <w:ind w:firstLine="420"/>
-        <w:rPr>
-          <w:rFonts w:ascii="宋体" w:hAnsi="宋体"/>
-        </w:rPr>
-      </w:pPr>
-      <w:r>
-        <w:rPr>
-          <w:rFonts w:ascii="宋体" w:hAnsi="宋体" w:hint="eastAsia"/>
-        </w:rPr>
-        <w:t>营业统计会查出当年的月销售</w:t>
-      </w:r>
-      <w:r>
-        <w:rPr>
-          <w:rFonts w:ascii="宋体" w:hAnsi="宋体" w:hint="eastAsia"/>
-        </w:rPr>
-        <w:t>情况并给出图形化的数据显示，超市管理员可以选择以何种图形查看营业统计，有饼状图、折线图和柱状图。</w:t>
-      </w:r>
-      <w:r>
-        <w:rPr>
-          <w:rFonts w:ascii="宋体" w:hAnsi="宋体" w:hint="eastAsia"/>
-        </w:rPr>
-        <w:t>在系统中使用的是别人集成好的插件来做的数据图形化显示，它还有另一个功能就是可以将图形以图片的形式保存到本地，方便下次不用进入系统就可以查看。</w:t>
-      </w:r>
-    </w:p>
-    <w:p>
-      <w:pPr>
-        <w:spacing w:line="360" w:lineRule="auto"/>
-        <w:ind w:firstLine="420"/>
-        <w:rPr>
-          <w:rFonts w:ascii="宋体" w:hAnsi="宋体" w:hint="eastAsia"/>
-        </w:rPr>
-      </w:pPr>
-      <w:r>
-        <w:rPr>
-          <w:rFonts w:ascii="宋体" w:hAnsi="宋体" w:hint="eastAsia"/>
-        </w:rPr>
-        <w:t>销售情况查询功能可以动态条件查询，提供可以查询的条件有销售单编号、销售员编号以及根据时间段查询，当在输入框中输入查询条件就可以根据所输入的条件查询，如果不输入就是查询所有的</w:t>
-      </w:r>
-      <w:r>
-        <w:rPr>
-          <w:rFonts w:ascii="宋体" w:hAnsi="宋体" w:hint="eastAsia"/>
-        </w:rPr>
-        <w:t>销售单信息。除了在主页面中展示的销售单的信息外，还可以点击每条销售单后面的“详细&gt;&gt;”查看该条销售单的销售单明细，该销售单都有哪些商品和该商品销售的数量。</w:t>
-      </w:r>
-    </w:p>
-    <w:p>
-      <w:pPr>
-        <w:pStyle w:val="2"/>
-        <w:spacing w:line="360" w:lineRule="auto"/>
-        <w:rPr>
-          <w:rFonts w:ascii="宋体" w:hAnsi="宋体"/>
-        </w:rPr>
-      </w:pPr>
-      <w:r>
-        <w:rPr>
-          <w:rFonts w:ascii="宋体" w:hAnsi="宋体"/>
-        </w:rPr>
-        <w:t>4.</w:t>
-      </w:r>
-      <w:r>
-        <w:rPr>
-          <w:rFonts w:ascii="宋体" w:hAnsi="宋体"/>
-        </w:rPr>
-        <w:t>6</w:t>
-      </w:r>
-      <w:r>
-        <w:rPr>
-          <w:rFonts w:ascii="宋体" w:hAnsi="宋体" w:hint="eastAsia"/>
-        </w:rPr>
-        <w:t xml:space="preserve"> 人事管理</w:t>
-      </w:r>
-    </w:p>
-    <w:p>
-      <w:pPr>
-        <w:spacing w:line="360" w:lineRule="auto"/>
-        <w:ind w:firstLine="420"/>
-        <w:rPr>
-          <w:rFonts w:ascii="宋体" w:hAnsi="宋体"/>
-        </w:rPr>
-      </w:pPr>
-      <w:r>
-        <w:rPr>
-          <w:rFonts w:ascii="宋体" w:hAnsi="宋体" w:hint="eastAsia"/>
-        </w:rPr>
-        <w:t>人事管理分有添加员工信息和查询员工信息</w:t>
-      </w:r>
-      <w:r>
-        <w:rPr>
-          <w:rFonts w:ascii="宋体" w:hAnsi="宋体" w:hint="eastAsia"/>
-        </w:rPr>
-        <w:t>，只有超市管理员才可以访问</w:t>
-      </w:r>
-      <w:r>
-        <w:rPr>
-          <w:rFonts w:ascii="宋体" w:hAnsi="宋体" w:hint="eastAsia"/>
-        </w:rPr>
-        <w:t>，在员工类型的输入框中采用的是下拉框的形式，避免用户自己输入不合法的员工类型，也可以减少添加到数据库时的验证。系统密码、员工年龄和员工电话这三个则采用的是</w:t>
-      </w:r>
-      <w:r>
-        <w:rPr>
-          <w:rFonts w:ascii="宋体" w:hAnsi="宋体" w:hint="eastAsia"/>
-        </w:rPr>
-        <w:t>HTML5的新特性，在标签中加入pattern属性做为验证的参数，如果输入的数据不符合要求，在点击表单提交后会可出相应的提示。由于员工登录系统的登录名是用户表中的主键用户ID，而用户表的主键生成策略是自增</w:t>
-      </w:r>
-      <w:r>
-        <w:rPr>
-          <w:rFonts w:ascii="宋体" w:hAnsi="宋体" w:hint="eastAsia"/>
-        </w:rPr>
-        <w:t>长</w:t>
-      </w:r>
-      <w:r>
-        <w:rPr>
-          <w:rFonts w:ascii="宋体" w:hAnsi="宋体" w:hint="eastAsia"/>
-        </w:rPr>
-        <w:t>的，需要的添加完员工</w:t>
-      </w:r>
-      <w:r>
-        <w:rPr>
-          <w:rFonts w:ascii="宋体" w:hAnsi="宋体" w:hint="eastAsia"/>
-        </w:rPr>
-        <w:t>的</w:t>
-      </w:r>
-      <w:r>
-        <w:rPr>
-          <w:rFonts w:ascii="宋体" w:hAnsi="宋体" w:hint="eastAsia"/>
-        </w:rPr>
-        <w:t>信息后才可以获取到</w:t>
-      </w:r>
-      <w:r>
-        <w:rPr>
-          <w:rFonts w:ascii="宋体" w:hAnsi="宋体" w:hint="eastAsia"/>
-        </w:rPr>
-        <w:t>ID的数值。所以</w:t>
-      </w:r>
-      <w:r>
-        <w:rPr>
-          <w:rFonts w:ascii="宋体" w:hAnsi="宋体" w:hint="eastAsia"/>
-        </w:rPr>
-        <w:t>在后台代码执行完添加员工的信息后会在页面有一个弹框的提示，告知用户新添加员工登录系统的登录名</w:t>
-      </w:r>
-      <w:r>
-        <w:rPr>
-          <w:rFonts w:ascii="宋体" w:hAnsi="宋体" w:hint="eastAsia"/>
-        </w:rPr>
-        <w:t>。</w:t>
-      </w:r>
-    </w:p>
-    <w:p>
-      <w:pPr>
-        <w:spacing w:line="360" w:lineRule="auto"/>
-        <w:ind w:firstLine="420"/>
-        <w:rPr>
-          <w:rFonts w:ascii="宋体" w:hAnsi="宋体" w:hint="eastAsia"/>
-        </w:rPr>
-      </w:pPr>
-      <w:r>
-        <w:rPr>
-          <w:rFonts w:ascii="宋体" w:hAnsi="宋体" w:hint="eastAsia"/>
-        </w:rPr>
-        <w:t>查询员工信息提供有根据员工编号和员工姓名的条件查询，如果条件输入框中输入有查询条件则根据条件查询，没有则全部查询。在查询出的记录表格中有可以对记录的修改和删除操作，点击删除会有一个确认操作的弹框，只有点击确认才可以删除，避免用户的误操作造成员工信息的丢失。修改员工信息使用的是</w:t>
-      </w:r>
-      <w:r>
-        <w:rPr>
-          <w:rFonts w:ascii="宋体" w:hAnsi="宋体" w:hint="eastAsia"/>
-        </w:rPr>
-        <w:lastRenderedPageBreak/>
-        <w:t>模态框的形式，点击某条员工信息后面的修改连接会弹出具有该条</w:t>
-      </w:r>
-      <w:r>
-        <w:rPr>
-          <w:rFonts w:ascii="宋体" w:hAnsi="宋体" w:hint="eastAsia"/>
-        </w:rPr>
-        <w:t>员工信息的模态框，用户可以根据需要对需要进行修改的条目进行修改。在模态框中显示对应员工的信息使用的是AJAX根据员工ID异步获取的方式，其中遇到的难点是需要将从后台中获取到员工的性别在模态框中的单选框选中对应的选项，这就需要通过jQuery的name选择器的方式获取到单选框，再判断性别选项将对应的单选框选中。</w:t>
-      </w:r>
-    </w:p>
+        <w:jc w:val="center"/>
+        <w:rPr>
+          <w:rFonts w:ascii="宋体" w:hAnsi="宋体" w:hint="eastAsia"/>
+          <w:b/>
+        </w:rPr>
+      </w:pPr>
+      <w:r>
+        <w:rPr>
+          <w:rFonts w:ascii="宋体" w:hAnsi="宋体" w:hint="eastAsia"/>
+          <w:b/>
+        </w:rPr>
+        <w:t>表5-1 系统功能测试</w:t>
+      </w:r>
+    </w:p>
+    <w:tbl>
+      <w:tblPr>
+        <w:tblW w:w="9288" w:type="dxa"/>
+        <w:tblBorders>
+          <w:top w:val="single" w:sz="4" w:space="0" w:color="auto"/>
+          <w:left w:val="single" w:sz="4" w:space="0" w:color="auto"/>
+          <w:bottom w:val="single" w:sz="4" w:space="0" w:color="auto"/>
+          <w:right w:val="single" w:sz="4" w:space="0" w:color="auto"/>
+          <w:insideH w:val="single" w:sz="4" w:space="0" w:color="auto"/>
+          <w:insideV w:val="single" w:sz="4" w:space="0" w:color="auto"/>
+        </w:tblBorders>
+        <w:tblLayout w:type="fixed"/>
+        <w:tblLook w:val="0000" w:firstRow="0" w:lastRow="0" w:firstColumn="0" w:lastColumn="0" w:noHBand="0" w:noVBand="0"/>
+      </w:tblPr>
+      <w:tblGrid>
+        <w:gridCol w:w="2322"/>
+        <w:gridCol w:w="2322"/>
+        <w:gridCol w:w="2322"/>
+        <w:gridCol w:w="2322"/>
+      </w:tblGrid>
+      <w:tr>
+        <w:tc>
+          <w:tcPr>
+            <w:tcW w:w="2322" w:type="dxa"/>
+            <w:vAlign w:val="center"/>
+          </w:tcPr>
+          <w:p>
+            <w:pPr>
+              <w:jc w:val="center"/>
+              <w:rPr>
+                <w:rFonts w:hint="eastAsia"/>
+                <w:b/>
+                <w:bCs/>
+              </w:rPr>
+            </w:pPr>
+            <w:r>
+              <w:rPr>
+                <w:rFonts w:ascii="宋体" w:hAnsi="宋体" w:cs="宋体" w:hint="eastAsia"/>
+                <w:b/>
+              </w:rPr>
+              <w:t>功能</w:t>
+            </w:r>
+          </w:p>
+        </w:tc>
+        <w:tc>
+          <w:tcPr>
+            <w:tcW w:w="2322" w:type="dxa"/>
+            <w:vAlign w:val="center"/>
+          </w:tcPr>
+          <w:p>
+            <w:pPr>
+              <w:jc w:val="center"/>
+              <w:rPr>
+                <w:rFonts w:hint="eastAsia"/>
+                <w:b/>
+                <w:bCs/>
+              </w:rPr>
+            </w:pPr>
+            <w:r>
+              <w:rPr>
+                <w:rFonts w:ascii="宋体" w:hAnsi="宋体" w:cs="宋体" w:hint="eastAsia"/>
+                <w:b/>
+              </w:rPr>
+              <w:t>预期结果</w:t>
+            </w:r>
+          </w:p>
+        </w:tc>
+        <w:tc>
+          <w:tcPr>
+            <w:tcW w:w="2322" w:type="dxa"/>
+            <w:vAlign w:val="center"/>
+          </w:tcPr>
+          <w:p>
+            <w:pPr>
+              <w:jc w:val="center"/>
+              <w:rPr>
+                <w:rFonts w:hint="eastAsia"/>
+                <w:b/>
+                <w:bCs/>
+              </w:rPr>
+            </w:pPr>
+            <w:r>
+              <w:rPr>
+                <w:rFonts w:ascii="宋体" w:hAnsi="宋体" w:cs="宋体" w:hint="eastAsia"/>
+                <w:b/>
+              </w:rPr>
+              <w:t>实际结果</w:t>
+            </w:r>
+          </w:p>
+        </w:tc>
+        <w:tc>
+          <w:tcPr>
+            <w:tcW w:w="2322" w:type="dxa"/>
+            <w:vAlign w:val="center"/>
+          </w:tcPr>
+          <w:p>
+            <w:pPr>
+              <w:jc w:val="center"/>
+              <w:rPr>
+                <w:rFonts w:hint="eastAsia"/>
+                <w:b/>
+                <w:bCs/>
+              </w:rPr>
+            </w:pPr>
+            <w:r>
+              <w:rPr>
+                <w:rFonts w:ascii="宋体" w:hAnsi="宋体" w:cs="宋体" w:hint="eastAsia"/>
+                <w:b/>
+              </w:rPr>
+              <w:t>是否通过</w:t>
+            </w:r>
+          </w:p>
+        </w:tc>
+      </w:tr>
+      <w:tr>
+        <w:tc>
+          <w:tcPr>
+            <w:tcW w:w="2322" w:type="dxa"/>
+            <w:vAlign w:val="center"/>
+          </w:tcPr>
+          <w:p>
+            <w:pPr>
+              <w:jc w:val="center"/>
+              <w:rPr>
+                <w:rFonts w:ascii="宋体" w:hAnsi="宋体" w:cs="宋体" w:hint="eastAsia"/>
+              </w:rPr>
+            </w:pPr>
+            <w:r>
+              <w:rPr>
+                <w:rFonts w:ascii="宋体" w:hAnsi="宋体" w:cs="宋体" w:hint="eastAsia"/>
+              </w:rPr>
+              <w:t>刷脸登录</w:t>
+            </w:r>
+          </w:p>
+        </w:tc>
+        <w:tc>
+          <w:tcPr>
+            <w:tcW w:w="2322" w:type="dxa"/>
+            <w:vAlign w:val="center"/>
+          </w:tcPr>
+          <w:p>
+            <w:pPr>
+              <w:jc w:val="center"/>
+              <w:rPr>
+                <w:rFonts w:ascii="宋体" w:hAnsi="宋体" w:cs="宋体" w:hint="eastAsia"/>
+              </w:rPr>
+            </w:pPr>
+            <w:r>
+              <w:rPr>
+                <w:rFonts w:ascii="宋体" w:hAnsi="宋体" w:cs="宋体" w:hint="eastAsia"/>
+              </w:rPr>
+              <w:t>使用刷脸的方式登录系统</w:t>
+            </w:r>
+          </w:p>
+        </w:tc>
+        <w:tc>
+          <w:tcPr>
+            <w:tcW w:w="2322" w:type="dxa"/>
+            <w:vAlign w:val="center"/>
+          </w:tcPr>
+          <w:p>
+            <w:pPr>
+              <w:jc w:val="center"/>
+              <w:rPr>
+                <w:rFonts w:ascii="宋体" w:hAnsi="宋体" w:cs="宋体" w:hint="eastAsia"/>
+              </w:rPr>
+            </w:pPr>
+            <w:r>
+              <w:rPr>
+                <w:rFonts w:ascii="宋体" w:hAnsi="宋体" w:cs="宋体" w:hint="eastAsia"/>
+              </w:rPr>
+              <w:t>成功登录</w:t>
+            </w:r>
+          </w:p>
+        </w:tc>
+        <w:tc>
+          <w:tcPr>
+            <w:tcW w:w="2322" w:type="dxa"/>
+            <w:vAlign w:val="center"/>
+          </w:tcPr>
+          <w:p>
+            <w:pPr>
+              <w:jc w:val="center"/>
+              <w:rPr>
+                <w:rFonts w:ascii="宋体" w:hAnsi="宋体" w:cs="宋体" w:hint="eastAsia"/>
+              </w:rPr>
+            </w:pPr>
+            <w:r>
+              <w:rPr>
+                <w:rFonts w:ascii="宋体" w:hAnsi="宋体" w:cs="宋体" w:hint="eastAsia"/>
+              </w:rPr>
+              <w:t>是</w:t>
+            </w:r>
+          </w:p>
+        </w:tc>
+      </w:tr>
+      <w:tr>
+        <w:tc>
+          <w:tcPr>
+            <w:tcW w:w="2322" w:type="dxa"/>
+            <w:vAlign w:val="center"/>
+          </w:tcPr>
+          <w:p>
+            <w:pPr>
+              <w:jc w:val="center"/>
+              <w:rPr>
+                <w:rFonts w:ascii="宋体" w:hAnsi="宋体" w:cs="宋体" w:hint="eastAsia"/>
+              </w:rPr>
+            </w:pPr>
+            <w:r>
+              <w:rPr>
+                <w:rFonts w:ascii="宋体" w:hAnsi="宋体" w:cs="宋体" w:hint="eastAsia"/>
+              </w:rPr>
+              <w:t>账号密码登录</w:t>
+            </w:r>
+          </w:p>
+        </w:tc>
+        <w:tc>
+          <w:tcPr>
+            <w:tcW w:w="2322" w:type="dxa"/>
+            <w:vAlign w:val="center"/>
+          </w:tcPr>
+          <w:p>
+            <w:pPr>
+              <w:jc w:val="center"/>
+              <w:rPr>
+                <w:rFonts w:ascii="宋体" w:hAnsi="宋体" w:cs="宋体" w:hint="eastAsia"/>
+              </w:rPr>
+            </w:pPr>
+            <w:r>
+              <w:rPr>
+                <w:rFonts w:ascii="宋体" w:hAnsi="宋体" w:cs="宋体" w:hint="eastAsia"/>
+              </w:rPr>
+              <w:t>使用中号密码登录系统</w:t>
+            </w:r>
+          </w:p>
+        </w:tc>
+        <w:tc>
+          <w:tcPr>
+            <w:tcW w:w="2322" w:type="dxa"/>
+            <w:vAlign w:val="center"/>
+          </w:tcPr>
+          <w:p>
+            <w:pPr>
+              <w:jc w:val="center"/>
+              <w:rPr>
+                <w:rFonts w:ascii="宋体" w:hAnsi="宋体" w:cs="宋体" w:hint="eastAsia"/>
+              </w:rPr>
+            </w:pPr>
+            <w:r>
+              <w:rPr>
+                <w:rFonts w:ascii="宋体" w:hAnsi="宋体" w:cs="宋体" w:hint="eastAsia"/>
+              </w:rPr>
+              <w:t>成功登录</w:t>
+            </w:r>
+          </w:p>
+        </w:tc>
+        <w:tc>
+          <w:tcPr>
+            <w:tcW w:w="2322" w:type="dxa"/>
+            <w:vAlign w:val="center"/>
+          </w:tcPr>
+          <w:p>
+            <w:pPr>
+              <w:jc w:val="center"/>
+              <w:rPr>
+                <w:rFonts w:ascii="宋体" w:hAnsi="宋体" w:cs="宋体" w:hint="eastAsia"/>
+              </w:rPr>
+            </w:pPr>
+            <w:r>
+              <w:rPr>
+                <w:rFonts w:ascii="宋体" w:hAnsi="宋体" w:cs="宋体" w:hint="eastAsia"/>
+              </w:rPr>
+              <w:t>是</w:t>
+            </w:r>
+          </w:p>
+        </w:tc>
+      </w:tr>
+      <w:tr>
+        <w:tc>
+          <w:tcPr>
+            <w:tcW w:w="2322" w:type="dxa"/>
+            <w:vAlign w:val="center"/>
+          </w:tcPr>
+          <w:p>
+            <w:pPr>
+              <w:jc w:val="center"/>
+              <w:rPr>
+                <w:rFonts w:ascii="宋体" w:hAnsi="宋体" w:cs="宋体" w:hint="eastAsia"/>
+              </w:rPr>
+            </w:pPr>
+            <w:r>
+              <w:rPr>
+                <w:rFonts w:ascii="宋体" w:hAnsi="宋体" w:cs="宋体" w:hint="eastAsia"/>
+              </w:rPr>
+              <w:t>POS收银</w:t>
+            </w:r>
+          </w:p>
+        </w:tc>
+        <w:tc>
+          <w:tcPr>
+            <w:tcW w:w="2322" w:type="dxa"/>
+            <w:vAlign w:val="center"/>
+          </w:tcPr>
+          <w:p>
+            <w:pPr>
+              <w:jc w:val="center"/>
+              <w:rPr>
+                <w:rFonts w:ascii="宋体" w:hAnsi="宋体" w:cs="宋体" w:hint="eastAsia"/>
+              </w:rPr>
+            </w:pPr>
+            <w:r>
+              <w:rPr>
+                <w:rFonts w:ascii="宋体" w:hAnsi="宋体" w:cs="宋体" w:hint="eastAsia"/>
+              </w:rPr>
+              <w:t>收银员根据客户所要购买的商品进行信息录入，并进行会员身份认证，然后结账</w:t>
+            </w:r>
+          </w:p>
+        </w:tc>
+        <w:tc>
+          <w:tcPr>
+            <w:tcW w:w="2322" w:type="dxa"/>
+            <w:vAlign w:val="center"/>
+          </w:tcPr>
+          <w:p>
+            <w:pPr>
+              <w:jc w:val="center"/>
+              <w:rPr>
+                <w:rFonts w:ascii="宋体" w:hAnsi="宋体" w:cs="宋体" w:hint="eastAsia"/>
+              </w:rPr>
+            </w:pPr>
+            <w:r>
+              <w:rPr>
+                <w:rFonts w:ascii="宋体" w:hAnsi="宋体" w:cs="宋体" w:hint="eastAsia"/>
+              </w:rPr>
+              <w:t>会员用户享受会员折扣结账，非会员用户按照商品原价结账</w:t>
+            </w:r>
+          </w:p>
+        </w:tc>
+        <w:tc>
+          <w:tcPr>
+            <w:tcW w:w="2322" w:type="dxa"/>
+            <w:vAlign w:val="center"/>
+          </w:tcPr>
+          <w:p>
+            <w:pPr>
+              <w:jc w:val="center"/>
+              <w:rPr>
+                <w:rFonts w:ascii="宋体" w:hAnsi="宋体" w:cs="宋体" w:hint="eastAsia"/>
+              </w:rPr>
+            </w:pPr>
+            <w:r>
+              <w:rPr>
+                <w:rFonts w:ascii="宋体" w:hAnsi="宋体" w:cs="宋体" w:hint="eastAsia"/>
+              </w:rPr>
+              <w:t>值</w:t>
+            </w:r>
+          </w:p>
+        </w:tc>
+      </w:tr>
+      <w:tr>
+        <w:tc>
+          <w:tcPr>
+            <w:tcW w:w="2322" w:type="dxa"/>
+            <w:vAlign w:val="center"/>
+          </w:tcPr>
+          <w:p>
+            <w:pPr>
+              <w:jc w:val="center"/>
+              <w:rPr>
+                <w:rFonts w:ascii="宋体" w:hAnsi="宋体" w:cs="宋体" w:hint="eastAsia"/>
+              </w:rPr>
+            </w:pPr>
+            <w:r>
+              <w:rPr>
+                <w:rFonts w:ascii="宋体" w:hAnsi="宋体" w:cs="宋体" w:hint="eastAsia"/>
+              </w:rPr>
+              <w:t>添加会员</w:t>
+            </w:r>
+          </w:p>
+        </w:tc>
+        <w:tc>
+          <w:tcPr>
+            <w:tcW w:w="2322" w:type="dxa"/>
+            <w:vAlign w:val="center"/>
+          </w:tcPr>
+          <w:p>
+            <w:pPr>
+              <w:jc w:val="center"/>
+              <w:rPr>
+                <w:rFonts w:ascii="宋体" w:hAnsi="宋体" w:cs="宋体" w:hint="eastAsia"/>
+              </w:rPr>
+            </w:pPr>
+            <w:r>
+              <w:rPr>
+                <w:rFonts w:ascii="宋体" w:hAnsi="宋体" w:cs="宋体" w:hint="eastAsia"/>
+              </w:rPr>
+              <w:t>将输入的会员信息添加到数据库的会员信息表中</w:t>
+            </w:r>
+          </w:p>
+        </w:tc>
+        <w:tc>
+          <w:tcPr>
+            <w:tcW w:w="2322" w:type="dxa"/>
+            <w:vAlign w:val="center"/>
+          </w:tcPr>
+          <w:p>
+            <w:pPr>
+              <w:jc w:val="center"/>
+              <w:rPr>
+                <w:rFonts w:ascii="宋体" w:hAnsi="宋体" w:cs="宋体" w:hint="eastAsia"/>
+              </w:rPr>
+            </w:pPr>
+            <w:r>
+              <w:rPr>
+                <w:rFonts w:ascii="宋体" w:hAnsi="宋体" w:cs="宋体" w:hint="eastAsia"/>
+              </w:rPr>
+              <w:t>会员信息成功添加</w:t>
+            </w:r>
+          </w:p>
+        </w:tc>
+        <w:tc>
+          <w:tcPr>
+            <w:tcW w:w="2322" w:type="dxa"/>
+            <w:vAlign w:val="center"/>
+          </w:tcPr>
+          <w:p>
+            <w:pPr>
+              <w:jc w:val="center"/>
+              <w:rPr>
+                <w:rFonts w:ascii="宋体" w:hAnsi="宋体" w:cs="宋体" w:hint="eastAsia"/>
+              </w:rPr>
+            </w:pPr>
+            <w:r>
+              <w:rPr>
+                <w:rFonts w:ascii="宋体" w:hAnsi="宋体" w:cs="宋体" w:hint="eastAsia"/>
+              </w:rPr>
+              <w:t>是</w:t>
+            </w:r>
+          </w:p>
+        </w:tc>
+      </w:tr>
+      <w:tr>
+        <w:tc>
+          <w:tcPr>
+            <w:tcW w:w="2322" w:type="dxa"/>
+            <w:vAlign w:val="center"/>
+          </w:tcPr>
+          <w:p>
+            <w:pPr>
+              <w:jc w:val="center"/>
+              <w:rPr>
+                <w:rFonts w:ascii="宋体" w:hAnsi="宋体" w:cs="宋体" w:hint="eastAsia"/>
+              </w:rPr>
+            </w:pPr>
+            <w:r>
+              <w:rPr>
+                <w:rFonts w:ascii="宋体" w:hAnsi="宋体" w:cs="宋体" w:hint="eastAsia"/>
+              </w:rPr>
+              <w:lastRenderedPageBreak/>
+              <w:t>查询会员</w:t>
+            </w:r>
+          </w:p>
+        </w:tc>
+        <w:tc>
+          <w:tcPr>
+            <w:tcW w:w="2322" w:type="dxa"/>
+            <w:vAlign w:val="center"/>
+          </w:tcPr>
+          <w:p>
+            <w:pPr>
+              <w:jc w:val="center"/>
+              <w:rPr>
+                <w:rFonts w:ascii="宋体" w:hAnsi="宋体" w:cs="宋体" w:hint="eastAsia"/>
+              </w:rPr>
+            </w:pPr>
+            <w:r>
+              <w:rPr>
+                <w:rFonts w:ascii="宋体" w:hAnsi="宋体" w:cs="宋体" w:hint="eastAsia"/>
+              </w:rPr>
+              <w:t>将会员信息表</w:t>
+            </w:r>
+            <w:r>
+              <w:rPr>
+                <w:rFonts w:ascii="宋体" w:hAnsi="宋体" w:cs="宋体" w:hint="eastAsia"/>
+              </w:rPr>
+              <w:t>中的所有会员信息已分页的形式显示</w:t>
+            </w:r>
+          </w:p>
+        </w:tc>
+        <w:tc>
+          <w:tcPr>
+            <w:tcW w:w="2322" w:type="dxa"/>
+            <w:vAlign w:val="center"/>
+          </w:tcPr>
+          <w:p>
+            <w:pPr>
+              <w:jc w:val="center"/>
+              <w:rPr>
+                <w:rFonts w:ascii="宋体" w:hAnsi="宋体" w:cs="宋体" w:hint="eastAsia"/>
+              </w:rPr>
+            </w:pPr>
+            <w:r>
+              <w:rPr>
+                <w:rFonts w:ascii="宋体" w:hAnsi="宋体" w:cs="宋体" w:hint="eastAsia"/>
+              </w:rPr>
+              <w:t>分页显示所有会员信息</w:t>
+            </w:r>
+          </w:p>
+        </w:tc>
+        <w:tc>
+          <w:tcPr>
+            <w:tcW w:w="2322" w:type="dxa"/>
+            <w:vAlign w:val="center"/>
+          </w:tcPr>
+          <w:p>
+            <w:pPr>
+              <w:jc w:val="center"/>
+              <w:rPr>
+                <w:rFonts w:ascii="宋体" w:hAnsi="宋体" w:cs="宋体" w:hint="eastAsia"/>
+              </w:rPr>
+            </w:pPr>
+            <w:r>
+              <w:rPr>
+                <w:rFonts w:ascii="宋体" w:hAnsi="宋体" w:cs="宋体" w:hint="eastAsia"/>
+              </w:rPr>
+              <w:t>是</w:t>
+            </w:r>
+          </w:p>
+        </w:tc>
+      </w:tr>
+      <w:tr>
+        <w:tc>
+          <w:tcPr>
+            <w:tcW w:w="2322" w:type="dxa"/>
+            <w:vAlign w:val="center"/>
+          </w:tcPr>
+          <w:p>
+            <w:pPr>
+              <w:jc w:val="center"/>
+              <w:rPr>
+                <w:rFonts w:ascii="宋体" w:hAnsi="宋体" w:cs="宋体" w:hint="eastAsia"/>
+              </w:rPr>
+            </w:pPr>
+            <w:r>
+              <w:rPr>
+                <w:rFonts w:ascii="宋体" w:hAnsi="宋体" w:cs="宋体" w:hint="eastAsia"/>
+              </w:rPr>
+              <w:t>商品查询</w:t>
+            </w:r>
+          </w:p>
+        </w:tc>
+        <w:tc>
+          <w:tcPr>
+            <w:tcW w:w="2322" w:type="dxa"/>
+            <w:vAlign w:val="center"/>
+          </w:tcPr>
+          <w:p>
+            <w:pPr>
+              <w:jc w:val="center"/>
+              <w:rPr>
+                <w:rFonts w:ascii="宋体" w:hAnsi="宋体" w:cs="宋体" w:hint="eastAsia"/>
+              </w:rPr>
+            </w:pPr>
+            <w:r>
+              <w:rPr>
+                <w:rFonts w:ascii="宋体" w:hAnsi="宋体" w:cs="宋体" w:hint="eastAsia"/>
+              </w:rPr>
+              <w:t>根据商品名称模糊查询商品信息</w:t>
+            </w:r>
+          </w:p>
+        </w:tc>
+        <w:tc>
+          <w:tcPr>
+            <w:tcW w:w="2322" w:type="dxa"/>
+            <w:vAlign w:val="center"/>
+          </w:tcPr>
+          <w:p>
+            <w:pPr>
+              <w:jc w:val="center"/>
+              <w:rPr>
+                <w:rFonts w:ascii="宋体" w:hAnsi="宋体" w:cs="宋体" w:hint="eastAsia"/>
+              </w:rPr>
+            </w:pPr>
+            <w:r>
+              <w:rPr>
+                <w:rFonts w:ascii="宋体" w:hAnsi="宋体" w:cs="宋体" w:hint="eastAsia"/>
+              </w:rPr>
+              <w:t>成功显示包含有输入商品名字的所有商品</w:t>
+            </w:r>
+          </w:p>
+        </w:tc>
+        <w:tc>
+          <w:tcPr>
+            <w:tcW w:w="2322" w:type="dxa"/>
+            <w:vAlign w:val="center"/>
+          </w:tcPr>
+          <w:p>
+            <w:pPr>
+              <w:jc w:val="center"/>
+              <w:rPr>
+                <w:rFonts w:ascii="宋体" w:hAnsi="宋体" w:cs="宋体" w:hint="eastAsia"/>
+              </w:rPr>
+            </w:pPr>
+            <w:r>
+              <w:rPr>
+                <w:rFonts w:ascii="宋体" w:hAnsi="宋体" w:cs="宋体" w:hint="eastAsia"/>
+              </w:rPr>
+              <w:t>是</w:t>
+            </w:r>
+          </w:p>
+        </w:tc>
+      </w:tr>
+      <w:tr>
+        <w:tc>
+          <w:tcPr>
+            <w:tcW w:w="2322" w:type="dxa"/>
+            <w:vAlign w:val="center"/>
+          </w:tcPr>
+          <w:p>
+            <w:pPr>
+              <w:jc w:val="center"/>
+              <w:rPr>
+                <w:rFonts w:ascii="宋体" w:hAnsi="宋体" w:cs="宋体" w:hint="eastAsia"/>
+              </w:rPr>
+            </w:pPr>
+            <w:r>
+              <w:rPr>
+                <w:rFonts w:ascii="宋体" w:hAnsi="宋体" w:cs="宋体" w:hint="eastAsia"/>
+              </w:rPr>
+              <w:t>商品删除</w:t>
+            </w:r>
+          </w:p>
+        </w:tc>
+        <w:tc>
+          <w:tcPr>
+            <w:tcW w:w="2322" w:type="dxa"/>
+            <w:vAlign w:val="center"/>
+          </w:tcPr>
+          <w:p>
+            <w:pPr>
+              <w:jc w:val="center"/>
+              <w:rPr>
+                <w:rFonts w:ascii="宋体" w:hAnsi="宋体" w:cs="宋体" w:hint="eastAsia"/>
+              </w:rPr>
+            </w:pPr>
+            <w:r>
+              <w:rPr>
+                <w:rFonts w:ascii="宋体" w:hAnsi="宋体" w:cs="宋体" w:hint="eastAsia"/>
+              </w:rPr>
+              <w:t>将某条商品信息删除</w:t>
+            </w:r>
+          </w:p>
+        </w:tc>
+        <w:tc>
+          <w:tcPr>
+            <w:tcW w:w="2322" w:type="dxa"/>
+            <w:vAlign w:val="center"/>
+          </w:tcPr>
+          <w:p>
+            <w:pPr>
+              <w:jc w:val="center"/>
+              <w:rPr>
+                <w:rFonts w:ascii="宋体" w:hAnsi="宋体" w:cs="宋体" w:hint="eastAsia"/>
+              </w:rPr>
+            </w:pPr>
+            <w:r>
+              <w:rPr>
+                <w:rFonts w:ascii="宋体" w:hAnsi="宋体" w:cs="宋体" w:hint="eastAsia"/>
+              </w:rPr>
+              <w:t>该条商品信息从表中成功删除</w:t>
+            </w:r>
+          </w:p>
+        </w:tc>
+        <w:tc>
+          <w:tcPr>
+            <w:tcW w:w="2322" w:type="dxa"/>
+            <w:vAlign w:val="center"/>
+          </w:tcPr>
+          <w:p>
+            <w:pPr>
+              <w:jc w:val="center"/>
+              <w:rPr>
+                <w:rFonts w:ascii="宋体" w:hAnsi="宋体" w:cs="宋体" w:hint="eastAsia"/>
+              </w:rPr>
+            </w:pPr>
+            <w:r>
+              <w:rPr>
+                <w:rFonts w:ascii="宋体" w:hAnsi="宋体" w:cs="宋体" w:hint="eastAsia"/>
+              </w:rPr>
+              <w:t>是</w:t>
+            </w:r>
+          </w:p>
+        </w:tc>
+      </w:tr>
+      <w:tr>
+        <w:tc>
+          <w:tcPr>
+            <w:tcW w:w="2322" w:type="dxa"/>
+            <w:vAlign w:val="center"/>
+          </w:tcPr>
+          <w:p>
+            <w:pPr>
+              <w:jc w:val="center"/>
+              <w:rPr>
+                <w:rFonts w:ascii="宋体" w:hAnsi="宋体" w:cs="宋体" w:hint="eastAsia"/>
+              </w:rPr>
+            </w:pPr>
+            <w:r>
+              <w:rPr>
+                <w:rFonts w:ascii="宋体" w:hAnsi="宋体" w:cs="宋体" w:hint="eastAsia"/>
+              </w:rPr>
+              <w:t>商品修改</w:t>
+            </w:r>
+          </w:p>
+        </w:tc>
+        <w:tc>
+          <w:tcPr>
+            <w:tcW w:w="2322" w:type="dxa"/>
+            <w:vAlign w:val="center"/>
+          </w:tcPr>
+          <w:p>
+            <w:pPr>
+              <w:jc w:val="center"/>
+              <w:rPr>
+                <w:rFonts w:ascii="宋体" w:hAnsi="宋体" w:cs="宋体" w:hint="eastAsia"/>
+              </w:rPr>
+            </w:pPr>
+            <w:r>
+              <w:rPr>
+                <w:rFonts w:ascii="宋体" w:hAnsi="宋体" w:cs="宋体" w:hint="eastAsia"/>
+              </w:rPr>
+              <w:t>对商品的某个或多个信息进行修改</w:t>
+            </w:r>
+          </w:p>
+        </w:tc>
+        <w:tc>
+          <w:tcPr>
+            <w:tcW w:w="2322" w:type="dxa"/>
+            <w:vAlign w:val="center"/>
+          </w:tcPr>
+          <w:p>
+            <w:pPr>
+              <w:jc w:val="center"/>
+              <w:rPr>
+                <w:rFonts w:ascii="宋体" w:hAnsi="宋体" w:cs="宋体" w:hint="eastAsia"/>
+              </w:rPr>
+            </w:pPr>
+            <w:r>
+              <w:rPr>
+                <w:rFonts w:ascii="宋体" w:hAnsi="宋体" w:cs="宋体" w:hint="eastAsia"/>
+              </w:rPr>
+              <w:t>成功将商品的信息进行修改</w:t>
+            </w:r>
+          </w:p>
+        </w:tc>
+        <w:tc>
+          <w:tcPr>
+            <w:tcW w:w="2322" w:type="dxa"/>
+            <w:vAlign w:val="center"/>
+          </w:tcPr>
+          <w:p>
+            <w:pPr>
+              <w:jc w:val="center"/>
+              <w:rPr>
+                <w:rFonts w:ascii="宋体" w:hAnsi="宋体" w:cs="宋体" w:hint="eastAsia"/>
+              </w:rPr>
+            </w:pPr>
+            <w:r>
+              <w:rPr>
+                <w:rFonts w:ascii="宋体" w:hAnsi="宋体" w:cs="宋体" w:hint="eastAsia"/>
+              </w:rPr>
+              <w:t>是</w:t>
+            </w:r>
+          </w:p>
+        </w:tc>
+      </w:tr>
+      <w:tr>
+        <w:tc>
+          <w:tcPr>
+            <w:tcW w:w="2322" w:type="dxa"/>
+            <w:vAlign w:val="center"/>
+          </w:tcPr>
+          <w:p>
+            <w:pPr>
+              <w:jc w:val="center"/>
+              <w:rPr>
+                <w:rFonts w:ascii="宋体" w:hAnsi="宋体" w:cs="宋体" w:hint="eastAsia"/>
+              </w:rPr>
+            </w:pPr>
+            <w:r>
+              <w:rPr>
+                <w:rFonts w:ascii="宋体" w:hAnsi="宋体" w:cs="宋体" w:hint="eastAsia"/>
+              </w:rPr>
+              <w:t>营业统计</w:t>
+            </w:r>
+          </w:p>
+        </w:tc>
+        <w:tc>
+          <w:tcPr>
+            <w:tcW w:w="2322" w:type="dxa"/>
+            <w:vAlign w:val="center"/>
+          </w:tcPr>
+          <w:p>
+            <w:pPr>
+              <w:jc w:val="center"/>
+              <w:rPr>
+                <w:rFonts w:ascii="宋体" w:hAnsi="宋体" w:cs="宋体" w:hint="eastAsia"/>
+              </w:rPr>
+            </w:pPr>
+            <w:r>
+              <w:rPr>
+                <w:rFonts w:ascii="宋体" w:hAnsi="宋体" w:cs="宋体" w:hint="eastAsia"/>
+              </w:rPr>
+              <w:t>将超市某年的销售情况以图形化的形式显示</w:t>
+            </w:r>
+          </w:p>
+        </w:tc>
+        <w:tc>
+          <w:tcPr>
+            <w:tcW w:w="2322" w:type="dxa"/>
+            <w:vAlign w:val="center"/>
+          </w:tcPr>
+          <w:p>
+            <w:pPr>
+              <w:jc w:val="center"/>
+              <w:rPr>
+                <w:rFonts w:ascii="宋体" w:hAnsi="宋体" w:cs="宋体" w:hint="eastAsia"/>
+              </w:rPr>
+            </w:pPr>
+            <w:r>
+              <w:rPr>
+                <w:rFonts w:ascii="宋体" w:hAnsi="宋体" w:cs="宋体" w:hint="eastAsia"/>
+              </w:rPr>
+              <w:t>只能进行当年的数据展示</w:t>
+            </w:r>
+          </w:p>
+        </w:tc>
+        <w:tc>
+          <w:tcPr>
+            <w:tcW w:w="2322" w:type="dxa"/>
+            <w:vAlign w:val="center"/>
+          </w:tcPr>
+          <w:p>
+            <w:pPr>
+              <w:jc w:val="center"/>
+              <w:rPr>
+                <w:rFonts w:ascii="宋体" w:hAnsi="宋体" w:cs="宋体" w:hint="eastAsia"/>
+              </w:rPr>
+            </w:pPr>
+            <w:r>
+              <w:rPr>
+                <w:rFonts w:ascii="宋体" w:hAnsi="宋体" w:cs="宋体" w:hint="eastAsia"/>
+              </w:rPr>
+              <w:t>是</w:t>
+            </w:r>
+          </w:p>
+        </w:tc>
+      </w:tr>
+      <w:tr>
+        <w:tc>
+          <w:tcPr>
+            <w:tcW w:w="2322" w:type="dxa"/>
+            <w:vAlign w:val="center"/>
+          </w:tcPr>
+          <w:p>
+            <w:pPr>
+              <w:jc w:val="center"/>
+              <w:rPr>
+                <w:rFonts w:ascii="宋体" w:hAnsi="宋体" w:cs="宋体" w:hint="eastAsia"/>
+              </w:rPr>
+            </w:pPr>
+            <w:r>
+              <w:rPr>
+                <w:rFonts w:ascii="宋体" w:hAnsi="宋体" w:cs="宋体" w:hint="eastAsia"/>
+              </w:rPr>
+              <w:t>销售情况查询</w:t>
+            </w:r>
+          </w:p>
+        </w:tc>
+        <w:tc>
+          <w:tcPr>
+            <w:tcW w:w="2322" w:type="dxa"/>
+            <w:vAlign w:val="center"/>
+          </w:tcPr>
+          <w:p>
+            <w:pPr>
+              <w:jc w:val="center"/>
+              <w:rPr>
+                <w:rFonts w:ascii="宋体" w:hAnsi="宋体" w:cs="宋体" w:hint="eastAsia"/>
+              </w:rPr>
+            </w:pPr>
+            <w:r>
+              <w:rPr>
+                <w:rFonts w:ascii="宋体" w:hAnsi="宋体" w:cs="宋体" w:hint="eastAsia"/>
+              </w:rPr>
+              <w:t>可以进行动态条件的查询销售订单</w:t>
+            </w:r>
+          </w:p>
+        </w:tc>
+        <w:tc>
+          <w:tcPr>
+            <w:tcW w:w="2322" w:type="dxa"/>
+            <w:vAlign w:val="center"/>
+          </w:tcPr>
+          <w:p>
+            <w:pPr>
+              <w:jc w:val="center"/>
+              <w:rPr>
+                <w:rFonts w:ascii="宋体" w:hAnsi="宋体" w:cs="宋体" w:hint="eastAsia"/>
+              </w:rPr>
+            </w:pPr>
+            <w:r>
+              <w:rPr>
+                <w:rFonts w:ascii="宋体" w:hAnsi="宋体" w:cs="宋体" w:hint="eastAsia"/>
+              </w:rPr>
+              <w:t>按照输入的条件查询到符合的记录</w:t>
+            </w:r>
+          </w:p>
+        </w:tc>
+        <w:tc>
+          <w:tcPr>
+            <w:tcW w:w="2322" w:type="dxa"/>
+            <w:vAlign w:val="center"/>
+          </w:tcPr>
+          <w:p>
+            <w:pPr>
+              <w:jc w:val="center"/>
+              <w:rPr>
+                <w:rFonts w:ascii="宋体" w:hAnsi="宋体" w:cs="宋体" w:hint="eastAsia"/>
+              </w:rPr>
+            </w:pPr>
+            <w:r>
+              <w:rPr>
+                <w:rFonts w:ascii="宋体" w:hAnsi="宋体" w:cs="宋体" w:hint="eastAsia"/>
+              </w:rPr>
+              <w:t>是</w:t>
+            </w:r>
+          </w:p>
+        </w:tc>
+      </w:tr>
+      <w:tr>
+        <w:tc>
+          <w:tcPr>
+            <w:tcW w:w="2322" w:type="dxa"/>
+            <w:vAlign w:val="center"/>
+          </w:tcPr>
+          <w:p>
+            <w:pPr>
+              <w:jc w:val="center"/>
+              <w:rPr>
+                <w:rFonts w:ascii="宋体" w:hAnsi="宋体" w:cs="宋体" w:hint="eastAsia"/>
+              </w:rPr>
+            </w:pPr>
+            <w:r>
+              <w:rPr>
+                <w:rFonts w:ascii="宋体" w:hAnsi="宋体" w:cs="宋体" w:hint="eastAsia"/>
+              </w:rPr>
+              <w:t>添加员工</w:t>
+            </w:r>
+          </w:p>
+        </w:tc>
+        <w:tc>
+          <w:tcPr>
+            <w:tcW w:w="2322" w:type="dxa"/>
+            <w:vAlign w:val="center"/>
+          </w:tcPr>
+          <w:p>
+            <w:pPr>
+              <w:jc w:val="center"/>
+              <w:rPr>
+                <w:rFonts w:ascii="宋体" w:hAnsi="宋体" w:cs="宋体" w:hint="eastAsia"/>
+              </w:rPr>
+            </w:pPr>
+            <w:r>
+              <w:rPr>
+                <w:rFonts w:ascii="宋体" w:hAnsi="宋体" w:cs="宋体" w:hint="eastAsia"/>
+              </w:rPr>
+              <w:t>将输入的员工信息添加到数据库的用户表中</w:t>
+            </w:r>
+          </w:p>
+        </w:tc>
+        <w:tc>
+          <w:tcPr>
+            <w:tcW w:w="2322" w:type="dxa"/>
+            <w:vAlign w:val="center"/>
+          </w:tcPr>
+          <w:p>
+            <w:pPr>
+              <w:jc w:val="center"/>
+              <w:rPr>
+                <w:rFonts w:ascii="宋体" w:hAnsi="宋体" w:cs="宋体" w:hint="eastAsia"/>
+              </w:rPr>
+            </w:pPr>
+            <w:r>
+              <w:rPr>
+                <w:rFonts w:ascii="宋体" w:hAnsi="宋体" w:cs="宋体" w:hint="eastAsia"/>
+              </w:rPr>
+              <w:t>用户表中查看到添加的员工信息</w:t>
+            </w:r>
+          </w:p>
+        </w:tc>
+        <w:tc>
+          <w:tcPr>
+            <w:tcW w:w="2322" w:type="dxa"/>
+            <w:vAlign w:val="center"/>
+          </w:tcPr>
+          <w:p>
+            <w:pPr>
+              <w:jc w:val="center"/>
+              <w:rPr>
+                <w:rFonts w:ascii="宋体" w:hAnsi="宋体" w:cs="宋体" w:hint="eastAsia"/>
+              </w:rPr>
+            </w:pPr>
+            <w:r>
+              <w:rPr>
+                <w:rFonts w:ascii="宋体" w:hAnsi="宋体" w:cs="宋体" w:hint="eastAsia"/>
+              </w:rPr>
+              <w:t>是</w:t>
+            </w:r>
+          </w:p>
+        </w:tc>
+      </w:tr>
+      <w:tr>
+        <w:tc>
+          <w:tcPr>
+            <w:tcW w:w="2322" w:type="dxa"/>
+            <w:vAlign w:val="center"/>
+          </w:tcPr>
+          <w:p>
+            <w:pPr>
+              <w:jc w:val="center"/>
+              <w:rPr>
+                <w:rFonts w:ascii="宋体" w:hAnsi="宋体" w:cs="宋体" w:hint="eastAsia"/>
+              </w:rPr>
+            </w:pPr>
+            <w:r>
+              <w:rPr>
+                <w:rFonts w:ascii="宋体" w:hAnsi="宋体" w:cs="宋体" w:hint="eastAsia"/>
+              </w:rPr>
+              <w:t>查询员工</w:t>
+            </w:r>
+          </w:p>
+        </w:tc>
+        <w:tc>
+          <w:tcPr>
+            <w:tcW w:w="2322" w:type="dxa"/>
+            <w:vAlign w:val="center"/>
+          </w:tcPr>
+          <w:p>
+            <w:pPr>
+              <w:jc w:val="center"/>
+              <w:rPr>
+                <w:rFonts w:ascii="宋体" w:hAnsi="宋体" w:cs="宋体" w:hint="eastAsia"/>
+              </w:rPr>
+            </w:pPr>
+            <w:r>
+              <w:rPr>
+                <w:rFonts w:ascii="宋体" w:hAnsi="宋体" w:cs="宋体" w:hint="eastAsia"/>
+              </w:rPr>
+              <w:t>按照包括员工编号和姓名在内的条件进行动态条件查询</w:t>
+            </w:r>
+          </w:p>
+        </w:tc>
+        <w:tc>
+          <w:tcPr>
+            <w:tcW w:w="2322" w:type="dxa"/>
+            <w:vAlign w:val="center"/>
+          </w:tcPr>
+          <w:p>
+            <w:pPr>
+              <w:jc w:val="center"/>
+              <w:rPr>
+                <w:rFonts w:ascii="宋体" w:hAnsi="宋体" w:cs="宋体" w:hint="eastAsia"/>
+              </w:rPr>
+            </w:pPr>
+            <w:r>
+              <w:rPr>
+                <w:rFonts w:ascii="宋体" w:hAnsi="宋体" w:cs="宋体" w:hint="eastAsia"/>
+              </w:rPr>
+              <w:t>查询到多有符合条件的员工信息</w:t>
+            </w:r>
+          </w:p>
+        </w:tc>
+        <w:tc>
+          <w:tcPr>
+            <w:tcW w:w="2322" w:type="dxa"/>
+            <w:vAlign w:val="center"/>
+          </w:tcPr>
+          <w:p>
+            <w:pPr>
+              <w:jc w:val="center"/>
+              <w:rPr>
+                <w:rFonts w:ascii="宋体" w:hAnsi="宋体" w:cs="宋体" w:hint="eastAsia"/>
+              </w:rPr>
+            </w:pPr>
+            <w:r>
+              <w:rPr>
+                <w:rFonts w:ascii="宋体" w:hAnsi="宋体" w:cs="宋体" w:hint="eastAsia"/>
+              </w:rPr>
+              <w:t>是</w:t>
+            </w:r>
+          </w:p>
+        </w:tc>
+      </w:tr>
+      <w:tr>
+        <w:tc>
+          <w:tcPr>
+            <w:tcW w:w="2322" w:type="dxa"/>
+            <w:vAlign w:val="center"/>
+          </w:tcPr>
+          <w:p>
+            <w:pPr>
+              <w:jc w:val="center"/>
+              <w:rPr>
+                <w:rFonts w:ascii="宋体" w:hAnsi="宋体" w:cs="宋体" w:hint="eastAsia"/>
+              </w:rPr>
+            </w:pPr>
+            <w:r>
+              <w:rPr>
+                <w:rFonts w:ascii="宋体" w:hAnsi="宋体" w:cs="宋体" w:hint="eastAsia"/>
+              </w:rPr>
+              <w:t>删除员工信息</w:t>
+            </w:r>
+          </w:p>
+        </w:tc>
+        <w:tc>
+          <w:tcPr>
+            <w:tcW w:w="2322" w:type="dxa"/>
+            <w:vAlign w:val="center"/>
+          </w:tcPr>
+          <w:p>
+            <w:pPr>
+              <w:jc w:val="center"/>
+              <w:rPr>
+                <w:rFonts w:ascii="宋体" w:hAnsi="宋体" w:cs="宋体" w:hint="eastAsia"/>
+              </w:rPr>
+            </w:pPr>
+            <w:r>
+              <w:rPr>
+                <w:rFonts w:ascii="宋体" w:hAnsi="宋体" w:cs="宋体" w:hint="eastAsia"/>
+              </w:rPr>
+              <w:t>将某条员工信息进行删除</w:t>
+            </w:r>
+          </w:p>
+        </w:tc>
+        <w:tc>
+          <w:tcPr>
+            <w:tcW w:w="2322" w:type="dxa"/>
+            <w:vAlign w:val="center"/>
+          </w:tcPr>
+          <w:p>
+            <w:pPr>
+              <w:jc w:val="center"/>
+              <w:rPr>
+                <w:rFonts w:ascii="宋体" w:hAnsi="宋体" w:cs="宋体" w:hint="eastAsia"/>
+              </w:rPr>
+            </w:pPr>
+            <w:r>
+              <w:rPr>
+                <w:rFonts w:ascii="宋体" w:hAnsi="宋体" w:cs="宋体" w:hint="eastAsia"/>
+              </w:rPr>
+              <w:t>选中的员工信息成功删除</w:t>
+            </w:r>
+          </w:p>
+        </w:tc>
+        <w:tc>
+          <w:tcPr>
+            <w:tcW w:w="2322" w:type="dxa"/>
+            <w:vAlign w:val="center"/>
+          </w:tcPr>
+          <w:p>
+            <w:pPr>
+              <w:jc w:val="center"/>
+              <w:rPr>
+                <w:rFonts w:ascii="宋体" w:hAnsi="宋体" w:cs="宋体" w:hint="eastAsia"/>
+              </w:rPr>
+            </w:pPr>
+            <w:r>
+              <w:rPr>
+                <w:rFonts w:ascii="宋体" w:hAnsi="宋体" w:cs="宋体" w:hint="eastAsia"/>
+              </w:rPr>
+              <w:t>是</w:t>
+            </w:r>
+          </w:p>
+        </w:tc>
+      </w:tr>
+      <w:tr>
+        <w:tc>
+          <w:tcPr>
+            <w:tcW w:w="2322" w:type="dxa"/>
+            <w:vAlign w:val="center"/>
+          </w:tcPr>
+          <w:p>
+            <w:pPr>
+              <w:jc w:val="center"/>
+              <w:rPr>
+                <w:rFonts w:ascii="宋体" w:hAnsi="宋体" w:cs="宋体" w:hint="eastAsia"/>
+              </w:rPr>
+            </w:pPr>
+            <w:r>
+              <w:rPr>
+                <w:rFonts w:ascii="宋体" w:hAnsi="宋体" w:cs="宋体" w:hint="eastAsia"/>
+              </w:rPr>
+              <w:t>修改员工信息</w:t>
+            </w:r>
+          </w:p>
+        </w:tc>
+        <w:tc>
+          <w:tcPr>
+            <w:tcW w:w="2322" w:type="dxa"/>
+            <w:vAlign w:val="center"/>
+          </w:tcPr>
+          <w:p>
+            <w:pPr>
+              <w:jc w:val="center"/>
+              <w:rPr>
+                <w:rFonts w:ascii="宋体" w:hAnsi="宋体" w:cs="宋体" w:hint="eastAsia"/>
+              </w:rPr>
+            </w:pPr>
+            <w:r>
+              <w:rPr>
+                <w:rFonts w:ascii="宋体" w:hAnsi="宋体" w:cs="宋体" w:hint="eastAsia"/>
+              </w:rPr>
+              <w:t>根据需求修改员工信息</w:t>
+            </w:r>
+          </w:p>
+        </w:tc>
+        <w:tc>
+          <w:tcPr>
+            <w:tcW w:w="2322" w:type="dxa"/>
+            <w:vAlign w:val="center"/>
+          </w:tcPr>
+          <w:p>
+            <w:pPr>
+              <w:jc w:val="center"/>
+              <w:rPr>
+                <w:rFonts w:ascii="宋体" w:hAnsi="宋体" w:cs="宋体" w:hint="eastAsia"/>
+              </w:rPr>
+            </w:pPr>
+            <w:r>
+              <w:rPr>
+                <w:rFonts w:ascii="宋体" w:hAnsi="宋体" w:cs="宋体" w:hint="eastAsia"/>
+              </w:rPr>
+              <w:t>将某条员工信息成功修改</w:t>
+            </w:r>
+          </w:p>
+        </w:tc>
+        <w:tc>
+          <w:tcPr>
+            <w:tcW w:w="2322" w:type="dxa"/>
+            <w:vAlign w:val="center"/>
+          </w:tcPr>
+          <w:p>
+            <w:pPr>
+              <w:jc w:val="center"/>
+              <w:rPr>
+                <w:rFonts w:ascii="宋体" w:hAnsi="宋体" w:cs="宋体" w:hint="eastAsia"/>
+              </w:rPr>
+            </w:pPr>
+            <w:r>
+              <w:rPr>
+                <w:rFonts w:ascii="宋体" w:hAnsi="宋体" w:cs="宋体" w:hint="eastAsia"/>
+              </w:rPr>
+              <w:t>是</w:t>
+            </w:r>
+          </w:p>
+        </w:tc>
+      </w:tr>
+    </w:tbl>
     <w:p>
       <w:pPr>
         <w:pStyle w:val="1"/>
@@ -13999,7 +15533,7 @@
         <w:rPr>
           <w:rFonts w:ascii="宋体" w:hAnsi="宋体"/>
         </w:rPr>
-        <w:t>5</w:t>
+        <w:t>6</w:t>
       </w:r>
       <w:r>
         <w:rPr>
@@ -14011,34 +15545,125 @@
         <w:rPr>
           <w:rFonts w:ascii="宋体" w:hAnsi="宋体" w:hint="eastAsia"/>
         </w:rPr>
-        <w:t>系统测试</w:t>
-      </w:r>
-    </w:p>
-    <w:p>
-      <w:pPr>
-        <w:pStyle w:val="1"/>
+        <w:t>总结与展望</w:t>
+      </w:r>
+    </w:p>
+    <w:p>
+      <w:pPr>
         <w:spacing w:line="360" w:lineRule="auto"/>
-        <w:rPr>
-          <w:rFonts w:ascii="宋体" w:hAnsi="宋体"/>
-        </w:rPr>
-      </w:pPr>
-      <w:r>
-        <w:rPr>
-          <w:rFonts w:ascii="宋体" w:hAnsi="宋体"/>
-        </w:rPr>
-        <w:t>6</w:t>
-      </w:r>
-      <w:r>
-        <w:rPr>
-          <w:rFonts w:ascii="宋体" w:hAnsi="宋体"/>
-        </w:rPr>
-        <w:t xml:space="preserve">  </w:t>
-      </w:r>
-      <w:r>
-        <w:rPr>
-          <w:rFonts w:ascii="宋体" w:hAnsi="宋体" w:hint="eastAsia"/>
-        </w:rPr>
-        <w:t>总结与展望</w:t>
+        <w:ind w:firstLineChars="200" w:firstLine="480"/>
+        <w:rPr>
+          <w:rFonts w:ascii="宋体" w:hAnsi="宋体"/>
+        </w:rPr>
+      </w:pPr>
+      <w:r>
+        <w:rPr>
+          <w:rFonts w:ascii="宋体" w:hAnsi="宋体" w:hint="eastAsia"/>
+        </w:rPr>
+        <w:t>毕业设计和论文初稿终于在今天完成了，一时感慨万千。从上学期的毕设选题，到生产实习完成的部分共能，到开题答辩，再到系统的完善和论文的撰写，这期间既有在学校没课相对空闲的时间，也有在公司实习早出晚归的忙碌，但是无论是空闲还是忙碌，有一件事情永远是放在第一位的，那就是毕业设计。空闲时每天拿出固定的时间去继续未完成的任务，在公司实习即使是压力倍增，可以做毕设的时间骤减，也还是会拿出下班休息的时间来保持进度。在完成毕设的过程中虽然艰苦，困难重重，但是锻炼了我长期坚持完成一个任务的耐心与能力，收获良多。</w:t>
+      </w:r>
+    </w:p>
+    <w:p>
+      <w:pPr>
+        <w:spacing w:line="360" w:lineRule="auto"/>
+        <w:ind w:firstLineChars="200" w:firstLine="480"/>
+        <w:rPr>
+          <w:rFonts w:ascii="宋体" w:hAnsi="宋体"/>
+        </w:rPr>
+      </w:pPr>
+      <w:r>
+        <w:rPr>
+          <w:rFonts w:ascii="宋体" w:hAnsi="宋体" w:hint="eastAsia"/>
+        </w:rPr>
+        <w:t>这次所做的超市系统虽然功能比较少，许多人也曾经做过类似的题目，但是我在系统中加入的人脸识别登录功能依旧会是一个亮点，在人工智能火爆的今天，</w:t>
+      </w:r>
+      <w:r>
+        <w:rPr>
+          <w:rFonts w:ascii="宋体" w:hAnsi="宋体" w:hint="eastAsia"/>
+        </w:rPr>
+        <w:lastRenderedPageBreak/>
+        <w:t>人脸识别一直都是一个热门的研究对象。由于种种条件的限制，国家相关法律法规对个人金钱支付的使用以及技术条件的欠缺，也许将人脸识别用在登录部分没有能够将它应用到支付功能中会显得逊色几分，但是能够从无到有的突破对于我来说也是一个不小的成就，对我将来在学习路上的激励，促使我不断的学习前进，学习永无尽头。</w:t>
+      </w:r>
+    </w:p>
+    <w:p>
+      <w:pPr>
+        <w:spacing w:line="360" w:lineRule="auto"/>
+        <w:ind w:firstLineChars="200" w:firstLine="480"/>
+        <w:rPr>
+          <w:rFonts w:ascii="宋体" w:hAnsi="宋体" w:hint="eastAsia"/>
+        </w:rPr>
+      </w:pPr>
+      <w:r>
+        <w:rPr>
+          <w:rFonts w:ascii="宋体" w:hAnsi="宋体" w:hint="eastAsia"/>
+        </w:rPr>
+        <w:t>这次的毕业设计对我的软件编程之路来说具有重要的纪念意义，是我独自一人完成的整个系统，让我明白编程也是需要一步一步完成，一个一个小的功能组合成一个完善的模块。临近毕业季，心中有诸多对校园生活的不舍，但是走出社会可以让我学会承担更多的责任与担当，成长成一个真正对社会有贡献的人。在学校的这些年中也对编程的喜爱程度不断地加深，毕业之后也将从事软件编程的工作，我相信代码可以改变生活，</w:t>
+      </w:r>
+      <w:r>
+        <w:rPr>
+          <w:rFonts w:ascii="宋体" w:hAnsi="宋体" w:hint="eastAsia"/>
+        </w:rPr>
+        <w:t>I</w:t>
+      </w:r>
+      <w:r>
+        <w:rPr>
+          <w:rFonts w:ascii="宋体" w:hAnsi="宋体"/>
+        </w:rPr>
+        <w:t xml:space="preserve"> </w:t>
+      </w:r>
+      <w:r>
+        <w:rPr>
+          <w:rFonts w:ascii="宋体" w:hAnsi="宋体" w:hint="eastAsia"/>
+        </w:rPr>
+        <w:t>will</w:t>
+      </w:r>
+      <w:r>
+        <w:rPr>
+          <w:rFonts w:ascii="宋体" w:hAnsi="宋体"/>
+        </w:rPr>
+        <w:t xml:space="preserve"> </w:t>
+      </w:r>
+      <w:r>
+        <w:rPr>
+          <w:rFonts w:ascii="宋体" w:hAnsi="宋体" w:hint="eastAsia"/>
+        </w:rPr>
+        <w:t>always</w:t>
+      </w:r>
+      <w:r>
+        <w:rPr>
+          <w:rFonts w:ascii="宋体" w:hAnsi="宋体"/>
+        </w:rPr>
+        <w:t xml:space="preserve"> </w:t>
+      </w:r>
+      <w:r>
+        <w:rPr>
+          <w:rFonts w:ascii="宋体" w:hAnsi="宋体" w:hint="eastAsia"/>
+        </w:rPr>
+        <w:t>enjoy</w:t>
+      </w:r>
+      <w:r>
+        <w:rPr>
+          <w:rFonts w:ascii="宋体" w:hAnsi="宋体"/>
+        </w:rPr>
+        <w:t xml:space="preserve"> </w:t>
+      </w:r>
+      <w:r>
+        <w:rPr>
+          <w:rFonts w:ascii="宋体" w:hAnsi="宋体" w:hint="eastAsia"/>
+        </w:rPr>
+        <w:t>my</w:t>
+      </w:r>
+      <w:r>
+        <w:rPr>
+          <w:rFonts w:ascii="宋体" w:hAnsi="宋体"/>
+        </w:rPr>
+        <w:t xml:space="preserve"> coding life</w:t>
+      </w:r>
+      <w:r>
+        <w:rPr>
+          <w:rFonts w:ascii="宋体" w:hAnsi="宋体" w:hint="eastAsia"/>
+        </w:rPr>
+        <w:t>。</w:t>
       </w:r>
     </w:p>
     <w:p>
@@ -14079,6 +15704,8 @@
           <w:szCs w:val="24"/>
         </w:rPr>
       </w:pPr>
+      <w:bookmarkStart w:id="2" w:name="_GoBack"/>
+      <w:bookmarkEnd w:id="2"/>
       <w:r>
         <w:rPr>
           <w:rFonts w:ascii="宋体" w:hAnsi="宋体" w:hint="eastAsia"/>
@@ -16619,7 +18246,7 @@
 </file>
 
 <file path=customXml/itemProps1.xml><?xml version="1.0" encoding="utf-8"?>
-<ds:datastoreItem xmlns:ds="http://schemas.openxmlformats.org/officeDocument/2006/customXml" ds:itemID="{D887F362-FC43-4565-A2D0-18E4F07D9C9A}">
+<ds:datastoreItem xmlns:ds="http://schemas.openxmlformats.org/officeDocument/2006/customXml" ds:itemID="{5A02BC4F-9C62-47F8-8A4A-0D8603E5D8A6}">
   <ds:schemaRefs>
     <ds:schemaRef ds:uri="http://schemas.openxmlformats.org/officeDocument/2006/bibliography"/>
   </ds:schemaRefs>
